--- a/Courseware/11 - Azure Monitoring and Log Analytics.docx
+++ b/Courseware/11 - Azure Monitoring and Log Analytics.docx
@@ -1036,61 +1036,6 @@
     <w:p>
       <w:pPr>
         <w:pStyle w:val="Heading3"/>
-        <w:numPr>
-          <w:ilvl w:val="0"/>
-          <w:numId w:val="40"/>
-        </w:numPr>
-        <w:spacing w:before="0" w:beforeAutospacing="0" w:after="0" w:afterAutospacing="0" w:line="360" w:lineRule="auto"/>
-        <w:rPr>
-          <w:rFonts w:asciiTheme="minorHAnsi" w:hAnsiTheme="minorHAnsi" w:cstheme="minorHAnsi"/>
-          <w:sz w:val="20"/>
-          <w:szCs w:val="20"/>
-        </w:rPr>
-      </w:pPr>
-      <w:r>
-        <w:rPr>
-          <w:noProof/>
-        </w:rPr>
-        <w:drawing>
-          <wp:inline distT="0" distB="0" distL="0" distR="0" wp14:anchorId="4758785C" wp14:editId="356F8D30">
-            <wp:extent cx="5517454" cy="3008376"/>
-            <wp:effectExtent l="0" t="0" r="7620" b="1905"/>
-            <wp:docPr id="1713843445" name="Picture 1" descr="A screenshot of a computer&#10;&#10;Description automatically generated"/>
-            <wp:cNvGraphicFramePr>
-              <a:graphicFrameLocks xmlns:a="http://schemas.openxmlformats.org/drawingml/2006/main" noChangeAspect="1"/>
-            </wp:cNvGraphicFramePr>
-            <a:graphic xmlns:a="http://schemas.openxmlformats.org/drawingml/2006/main">
-              <a:graphicData uri="http://schemas.openxmlformats.org/drawingml/2006/picture">
-                <pic:pic xmlns:pic="http://schemas.openxmlformats.org/drawingml/2006/picture">
-                  <pic:nvPicPr>
-                    <pic:cNvPr id="1713843445" name="Picture 1" descr="A screenshot of a computer&#10;&#10;Description automatically generated"/>
-                    <pic:cNvPicPr/>
-                  </pic:nvPicPr>
-                  <pic:blipFill>
-                    <a:blip r:embed="rId8"/>
-                    <a:stretch>
-                      <a:fillRect/>
-                    </a:stretch>
-                  </pic:blipFill>
-                  <pic:spPr>
-                    <a:xfrm>
-                      <a:off x="0" y="0"/>
-                      <a:ext cx="5527511" cy="3013860"/>
-                    </a:xfrm>
-                    <a:prstGeom prst="rect">
-                      <a:avLst/>
-                    </a:prstGeom>
-                  </pic:spPr>
-                </pic:pic>
-              </a:graphicData>
-            </a:graphic>
-          </wp:inline>
-        </w:drawing>
-      </w:r>
-    </w:p>
-    <w:p>
-      <w:pPr>
-        <w:pStyle w:val="Heading3"/>
         <w:spacing w:before="0" w:beforeAutospacing="0" w:after="0" w:afterAutospacing="0" w:line="360" w:lineRule="auto"/>
         <w:jc w:val="center"/>
         <w:rPr>
@@ -1122,7 +1067,7 @@
                     <pic:cNvPicPr/>
                   </pic:nvPicPr>
                   <pic:blipFill>
-                    <a:blip r:embed="rId9"/>
+                    <a:blip r:embed="rId8"/>
                     <a:stretch>
                       <a:fillRect/>
                     </a:stretch>
@@ -1496,7 +1441,7 @@
                     <pic:cNvPicPr/>
                   </pic:nvPicPr>
                   <pic:blipFill>
-                    <a:blip r:embed="rId10"/>
+                    <a:blip r:embed="rId9"/>
                     <a:stretch>
                       <a:fillRect/>
                     </a:stretch>
@@ -2666,7 +2611,7 @@
           <w:szCs w:val="20"/>
         </w:rPr>
       </w:pPr>
-      <w:hyperlink r:id="rId11" w:history="1">
+      <w:hyperlink r:id="rId10" w:history="1">
         <w:r>
           <w:rPr>
             <w:rStyle w:val="Hyperlink"/>
@@ -2734,7 +2679,7 @@
                     <pic:cNvPicPr/>
                   </pic:nvPicPr>
                   <pic:blipFill>
-                    <a:blip r:embed="rId12"/>
+                    <a:blip r:embed="rId11"/>
                     <a:stretch>
                       <a:fillRect/>
                     </a:stretch>
@@ -3409,7 +3354,7 @@
                     <pic:cNvPicPr/>
                   </pic:nvPicPr>
                   <pic:blipFill>
-                    <a:blip r:embed="rId13"/>
+                    <a:blip r:embed="rId12"/>
                     <a:stretch>
                       <a:fillRect/>
                     </a:stretch>
@@ -6336,7 +6281,7 @@
                     <pic:cNvPicPr/>
                   </pic:nvPicPr>
                   <pic:blipFill>
-                    <a:blip r:embed="rId14"/>
+                    <a:blip r:embed="rId13"/>
                     <a:stretch>
                       <a:fillRect/>
                     </a:stretch>
@@ -6421,7 +6366,7 @@
                     <pic:cNvPicPr/>
                   </pic:nvPicPr>
                   <pic:blipFill>
-                    <a:blip r:embed="rId15" cstate="print">
+                    <a:blip r:embed="rId14" cstate="print">
                       <a:extLst>
                         <a:ext uri="{28A0092B-C50C-407E-A947-70E740481C1C}">
                           <a14:useLocalDpi xmlns:a14="http://schemas.microsoft.com/office/drawing/2010/main" val="0"/>
@@ -7019,7 +6964,7 @@
                     <pic:cNvPicPr/>
                   </pic:nvPicPr>
                   <pic:blipFill>
-                    <a:blip r:embed="rId16">
+                    <a:blip r:embed="rId15">
                       <a:extLst>
                         <a:ext uri="{28A0092B-C50C-407E-A947-70E740481C1C}">
                           <a14:useLocalDpi xmlns:a14="http://schemas.microsoft.com/office/drawing/2010/main" val="0"/>
@@ -7329,7 +7274,7 @@
         </w:rPr>
         <w:t>Email/</w:t>
       </w:r>
-      <w:hyperlink r:id="rId17" w:tgtFrame="_blank" w:history="1">
+      <w:hyperlink r:id="rId16" w:tgtFrame="_blank" w:history="1">
         <w:r>
           <w:rPr>
             <w:rFonts w:asciiTheme="minorHAnsi" w:hAnsiTheme="minorHAnsi" w:cstheme="minorHAnsi"/>
@@ -7349,7 +7294,7 @@
         </w:rPr>
         <w:t xml:space="preserve">/Push/Voice, Azure Function, </w:t>
       </w:r>
-      <w:hyperlink r:id="rId18" w:tgtFrame="_blank" w:history="1">
+      <w:hyperlink r:id="rId17" w:tgtFrame="_blank" w:history="1">
         <w:r>
           <w:rPr>
             <w:rFonts w:asciiTheme="minorHAnsi" w:hAnsiTheme="minorHAnsi" w:cstheme="minorHAnsi"/>
@@ -7369,7 +7314,7 @@
         </w:rPr>
         <w:t xml:space="preserve">, </w:t>
       </w:r>
-      <w:hyperlink r:id="rId19" w:tgtFrame="_blank" w:history="1">
+      <w:hyperlink r:id="rId18" w:tgtFrame="_blank" w:history="1">
         <w:r>
           <w:rPr>
             <w:rFonts w:asciiTheme="minorHAnsi" w:hAnsiTheme="minorHAnsi" w:cstheme="minorHAnsi"/>
@@ -7389,7 +7334,7 @@
         </w:rPr>
         <w:t xml:space="preserve">, </w:t>
       </w:r>
-      <w:hyperlink r:id="rId20" w:tgtFrame="_blank" w:history="1">
+      <w:hyperlink r:id="rId19" w:tgtFrame="_blank" w:history="1">
         <w:r>
           <w:rPr>
             <w:rFonts w:asciiTheme="minorHAnsi" w:hAnsiTheme="minorHAnsi" w:cstheme="minorHAnsi"/>
@@ -8362,7 +8307,7 @@
                     </pic:cNvPicPr>
                   </pic:nvPicPr>
                   <pic:blipFill>
-                    <a:blip r:embed="rId21">
+                    <a:blip r:embed="rId20">
                       <a:extLst>
                         <a:ext uri="{28A0092B-C50C-407E-A947-70E740481C1C}">
                           <a14:useLocalDpi xmlns:a14="http://schemas.microsoft.com/office/drawing/2010/main" val="0"/>
@@ -10807,7 +10752,7 @@
           <w:szCs w:val="20"/>
         </w:rPr>
       </w:pPr>
-      <w:hyperlink r:id="rId22" w:history="1">
+      <w:hyperlink r:id="rId21" w:history="1">
         <w:r>
           <w:rPr>
             <w:rStyle w:val="Hyperlink"/>
@@ -10944,7 +10889,7 @@
                     </pic:cNvPicPr>
                   </pic:nvPicPr>
                   <pic:blipFill>
-                    <a:blip r:embed="rId23">
+                    <a:blip r:embed="rId22">
                       <a:extLst>
                         <a:ext uri="{28A0092B-C50C-407E-A947-70E740481C1C}">
                           <a14:useLocalDpi xmlns:a14="http://schemas.microsoft.com/office/drawing/2010/main" val="0"/>
@@ -13913,7 +13858,7 @@
                     <pic:cNvPicPr/>
                   </pic:nvPicPr>
                   <pic:blipFill>
-                    <a:blip r:embed="rId24">
+                    <a:blip r:embed="rId23">
                       <a:extLst>
                         <a:ext uri="{28A0092B-C50C-407E-A947-70E740481C1C}">
                           <a14:useLocalDpi xmlns:a14="http://schemas.microsoft.com/office/drawing/2010/main" val="0"/>
@@ -14658,8353 +14603,9 @@
         </w:rPr>
       </w:pPr>
     </w:p>
-    <w:p>
-      <w:pPr>
-        <w:pBdr>
-          <w:top w:val="single" w:sz="4" w:space="1" w:color="auto"/>
-          <w:left w:val="single" w:sz="4" w:space="4" w:color="auto"/>
-          <w:bottom w:val="single" w:sz="4" w:space="1" w:color="auto"/>
-          <w:right w:val="single" w:sz="4" w:space="4" w:color="auto"/>
-        </w:pBdr>
-        <w:shd w:val="clear" w:color="auto" w:fill="000000" w:themeFill="text1"/>
-        <w:autoSpaceDE w:val="0"/>
-        <w:autoSpaceDN w:val="0"/>
-        <w:adjustRightInd w:val="0"/>
-        <w:spacing w:after="0" w:line="360" w:lineRule="auto"/>
-        <w:jc w:val="center"/>
-        <w:rPr>
-          <w:rFonts w:cstheme="minorHAnsi"/>
-          <w:b/>
-          <w:bCs/>
-          <w:sz w:val="20"/>
-          <w:szCs w:val="20"/>
-        </w:rPr>
-      </w:pPr>
-      <w:r>
-        <w:rPr>
-          <w:rFonts w:cstheme="minorHAnsi"/>
-          <w:b/>
-          <w:bCs/>
-          <w:sz w:val="20"/>
-          <w:szCs w:val="20"/>
-        </w:rPr>
-        <w:t>Azure Service Health</w:t>
-      </w:r>
-    </w:p>
-    <w:p>
-      <w:pPr>
-        <w:tabs>
-          <w:tab w:val="num" w:pos="720"/>
-        </w:tabs>
-        <w:spacing w:after="0" w:line="360" w:lineRule="auto"/>
-        <w:rPr>
-          <w:rFonts w:cstheme="minorHAnsi"/>
-          <w:b/>
-          <w:bCs/>
-          <w:color w:val="171717"/>
-          <w:sz w:val="20"/>
-          <w:szCs w:val="20"/>
-          <w:shd w:val="clear" w:color="auto" w:fill="FFFFFF"/>
-        </w:rPr>
-      </w:pPr>
-      <w:r>
-        <w:rPr>
-          <w:rFonts w:cstheme="minorHAnsi"/>
-          <w:sz w:val="20"/>
-          <w:szCs w:val="20"/>
-        </w:rPr>
-        <w:t xml:space="preserve">Service Health provides you with a customizable dashboard which tracks the health of your Azure services in the regions where you use them. </w:t>
-      </w:r>
-    </w:p>
-    <w:p>
-      <w:pPr>
-        <w:tabs>
-          <w:tab w:val="num" w:pos="720"/>
-        </w:tabs>
-        <w:spacing w:after="0" w:line="360" w:lineRule="auto"/>
-        <w:rPr>
-          <w:rFonts w:cstheme="minorHAnsi"/>
-          <w:b/>
-          <w:bCs/>
-          <w:color w:val="171717"/>
-          <w:sz w:val="20"/>
-          <w:szCs w:val="20"/>
-          <w:shd w:val="clear" w:color="auto" w:fill="FFFFFF"/>
-          <w:lang w:val="en-IN"/>
-        </w:rPr>
-      </w:pPr>
-      <w:r>
-        <w:rPr>
-          <w:rFonts w:cstheme="minorHAnsi"/>
-          <w:b/>
-          <w:bCs/>
-          <w:color w:val="171717"/>
-          <w:sz w:val="20"/>
-          <w:szCs w:val="20"/>
-          <w:shd w:val="clear" w:color="auto" w:fill="FFFFFF"/>
-        </w:rPr>
-        <w:t xml:space="preserve">Azure status provides a global view of the health of Azure services and </w:t>
-      </w:r>
-      <w:proofErr w:type="gramStart"/>
-      <w:r>
-        <w:rPr>
-          <w:rFonts w:cstheme="minorHAnsi"/>
-          <w:b/>
-          <w:bCs/>
-          <w:color w:val="171717"/>
-          <w:sz w:val="20"/>
-          <w:szCs w:val="20"/>
-          <w:shd w:val="clear" w:color="auto" w:fill="FFFFFF"/>
-        </w:rPr>
-        <w:t>regions</w:t>
-      </w:r>
-      <w:proofErr w:type="gramEnd"/>
-    </w:p>
-    <w:p>
-      <w:pPr>
-        <w:tabs>
-          <w:tab w:val="num" w:pos="720"/>
-        </w:tabs>
-        <w:spacing w:after="0" w:line="360" w:lineRule="auto"/>
-        <w:ind w:left="360"/>
-        <w:rPr>
-          <w:rFonts w:cstheme="minorHAnsi"/>
-          <w:b/>
-          <w:bCs/>
-          <w:color w:val="171717"/>
-          <w:sz w:val="20"/>
-          <w:szCs w:val="20"/>
-          <w:shd w:val="clear" w:color="auto" w:fill="FFFFFF"/>
-          <w:lang w:val="en-IN"/>
-        </w:rPr>
-      </w:pPr>
-      <w:r>
-        <w:rPr>
-          <w:rFonts w:cstheme="minorHAnsi"/>
-          <w:b/>
-          <w:bCs/>
-          <w:noProof/>
-          <w:color w:val="171717"/>
-          <w:sz w:val="20"/>
-          <w:szCs w:val="20"/>
-          <w:shd w:val="clear" w:color="auto" w:fill="FFFFFF"/>
-        </w:rPr>
-        <w:drawing>
-          <wp:inline distT="0" distB="0" distL="0" distR="0" wp14:anchorId="42332863" wp14:editId="44FB35A6">
-            <wp:extent cx="4531360" cy="3256815"/>
-            <wp:effectExtent l="0" t="0" r="2540" b="1270"/>
-            <wp:docPr id="14" name="Picture 3">
-              <a:extLst xmlns:a="http://schemas.openxmlformats.org/drawingml/2006/main">
-                <a:ext uri="{FF2B5EF4-FFF2-40B4-BE49-F238E27FC236}">
-                  <a16:creationId xmlns:a16="http://schemas.microsoft.com/office/drawing/2014/main" id="{5BD24697-DED4-41D2-9FED-657A3F92CB37}"/>
-                </a:ext>
-              </a:extLst>
-            </wp:docPr>
-            <wp:cNvGraphicFramePr>
-              <a:graphicFrameLocks xmlns:a="http://schemas.openxmlformats.org/drawingml/2006/main" noChangeAspect="1"/>
-            </wp:cNvGraphicFramePr>
-            <a:graphic xmlns:a="http://schemas.openxmlformats.org/drawingml/2006/main">
-              <a:graphicData uri="http://schemas.openxmlformats.org/drawingml/2006/picture">
-                <pic:pic xmlns:pic="http://schemas.openxmlformats.org/drawingml/2006/picture">
-                  <pic:nvPicPr>
-                    <pic:cNvPr id="4" name="Picture 3">
-                      <a:extLst>
-                        <a:ext uri="{FF2B5EF4-FFF2-40B4-BE49-F238E27FC236}">
-                          <a16:creationId xmlns:a16="http://schemas.microsoft.com/office/drawing/2014/main" id="{5BD24697-DED4-41D2-9FED-657A3F92CB37}"/>
-                        </a:ext>
-                      </a:extLst>
-                    </pic:cNvPr>
-                    <pic:cNvPicPr>
-                      <a:picLocks noChangeAspect="1"/>
-                    </pic:cNvPicPr>
-                  </pic:nvPicPr>
-                  <pic:blipFill>
-                    <a:blip r:embed="rId25" cstate="print">
-                      <a:extLst>
-                        <a:ext uri="{28A0092B-C50C-407E-A947-70E740481C1C}">
-                          <a14:useLocalDpi xmlns:a14="http://schemas.microsoft.com/office/drawing/2010/main" val="0"/>
-                        </a:ext>
-                      </a:extLst>
-                    </a:blip>
-                    <a:stretch>
-                      <a:fillRect/>
-                    </a:stretch>
-                  </pic:blipFill>
-                  <pic:spPr>
-                    <a:xfrm>
-                      <a:off x="0" y="0"/>
-                      <a:ext cx="4543085" cy="3265242"/>
-                    </a:xfrm>
-                    <a:prstGeom prst="rect">
-                      <a:avLst/>
-                    </a:prstGeom>
-                  </pic:spPr>
-                </pic:pic>
-              </a:graphicData>
-            </a:graphic>
-          </wp:inline>
-        </w:drawing>
-      </w:r>
-    </w:p>
-    <w:p>
-      <w:pPr>
-        <w:spacing w:after="0" w:line="360" w:lineRule="auto"/>
-        <w:rPr>
-          <w:rFonts w:cstheme="minorHAnsi"/>
-          <w:b/>
-          <w:bCs/>
-          <w:color w:val="171717"/>
-          <w:sz w:val="20"/>
-          <w:szCs w:val="20"/>
-          <w:shd w:val="clear" w:color="auto" w:fill="FFFFFF"/>
-          <w:lang w:val="en-IN"/>
-        </w:rPr>
-      </w:pPr>
-      <w:r>
-        <w:rPr>
-          <w:rFonts w:cstheme="minorHAnsi"/>
-          <w:b/>
-          <w:bCs/>
-          <w:color w:val="171717"/>
-          <w:sz w:val="20"/>
-          <w:szCs w:val="20"/>
-          <w:shd w:val="clear" w:color="auto" w:fill="FFFFFF"/>
-        </w:rPr>
-        <w:t>Service health events:</w:t>
-      </w:r>
-    </w:p>
-    <w:p>
-      <w:pPr>
-        <w:pStyle w:val="ListParagraph"/>
-        <w:numPr>
-          <w:ilvl w:val="0"/>
-          <w:numId w:val="51"/>
-        </w:numPr>
-        <w:spacing w:line="360" w:lineRule="auto"/>
-        <w:rPr>
-          <w:rFonts w:asciiTheme="minorHAnsi" w:hAnsiTheme="minorHAnsi" w:cstheme="minorHAnsi"/>
-          <w:sz w:val="20"/>
-          <w:szCs w:val="20"/>
-        </w:rPr>
-      </w:pPr>
-      <w:r>
-        <w:rPr>
-          <w:rFonts w:asciiTheme="minorHAnsi" w:hAnsiTheme="minorHAnsi" w:cstheme="minorHAnsi"/>
-          <w:b/>
-          <w:bCs/>
-          <w:sz w:val="20"/>
-          <w:szCs w:val="20"/>
-        </w:rPr>
-        <w:t>Service issues</w:t>
-      </w:r>
-      <w:r>
-        <w:rPr>
-          <w:rFonts w:asciiTheme="minorHAnsi" w:hAnsiTheme="minorHAnsi" w:cstheme="minorHAnsi"/>
-          <w:sz w:val="20"/>
-          <w:szCs w:val="20"/>
-        </w:rPr>
-        <w:t xml:space="preserve"> - Problems in the Azure services that affect you right now. </w:t>
-      </w:r>
-    </w:p>
-    <w:p>
-      <w:pPr>
-        <w:pStyle w:val="ListParagraph"/>
-        <w:numPr>
-          <w:ilvl w:val="0"/>
-          <w:numId w:val="51"/>
-        </w:numPr>
-        <w:spacing w:line="360" w:lineRule="auto"/>
-        <w:rPr>
-          <w:rFonts w:asciiTheme="minorHAnsi" w:hAnsiTheme="minorHAnsi" w:cstheme="minorHAnsi"/>
-          <w:sz w:val="20"/>
-          <w:szCs w:val="20"/>
-        </w:rPr>
-      </w:pPr>
-      <w:r>
-        <w:rPr>
-          <w:rFonts w:asciiTheme="minorHAnsi" w:hAnsiTheme="minorHAnsi" w:cstheme="minorHAnsi"/>
-          <w:b/>
-          <w:bCs/>
-          <w:sz w:val="20"/>
-          <w:szCs w:val="20"/>
-        </w:rPr>
-        <w:t>Planned maintenance</w:t>
-      </w:r>
-      <w:r>
-        <w:rPr>
-          <w:rFonts w:asciiTheme="minorHAnsi" w:hAnsiTheme="minorHAnsi" w:cstheme="minorHAnsi"/>
-          <w:sz w:val="20"/>
-          <w:szCs w:val="20"/>
-        </w:rPr>
-        <w:t xml:space="preserve"> - Upcoming maintenance that can affect the availability of your services in the future. </w:t>
-      </w:r>
-    </w:p>
-    <w:p>
-      <w:pPr>
-        <w:pStyle w:val="ListParagraph"/>
-        <w:numPr>
-          <w:ilvl w:val="0"/>
-          <w:numId w:val="51"/>
-        </w:numPr>
-        <w:spacing w:line="360" w:lineRule="auto"/>
-        <w:rPr>
-          <w:rFonts w:asciiTheme="minorHAnsi" w:hAnsiTheme="minorHAnsi" w:cstheme="minorHAnsi"/>
-          <w:sz w:val="20"/>
-          <w:szCs w:val="20"/>
-        </w:rPr>
-      </w:pPr>
-      <w:r>
-        <w:rPr>
-          <w:rFonts w:asciiTheme="minorHAnsi" w:hAnsiTheme="minorHAnsi" w:cstheme="minorHAnsi"/>
-          <w:b/>
-          <w:bCs/>
-          <w:sz w:val="20"/>
-          <w:szCs w:val="20"/>
-        </w:rPr>
-        <w:t>Health advisories</w:t>
-      </w:r>
-      <w:r>
-        <w:rPr>
-          <w:rFonts w:asciiTheme="minorHAnsi" w:hAnsiTheme="minorHAnsi" w:cstheme="minorHAnsi"/>
-          <w:sz w:val="20"/>
-          <w:szCs w:val="20"/>
-        </w:rPr>
-        <w:t xml:space="preserve"> - Changes in Azure services that require your attention. Examples include deprecation of Azure features or upgrade requirements (</w:t>
-      </w:r>
-      <w:proofErr w:type="spellStart"/>
-      <w:r>
-        <w:rPr>
-          <w:rFonts w:asciiTheme="minorHAnsi" w:hAnsiTheme="minorHAnsi" w:cstheme="minorHAnsi"/>
-          <w:sz w:val="20"/>
-          <w:szCs w:val="20"/>
-        </w:rPr>
-        <w:t>e.g</w:t>
-      </w:r>
-      <w:proofErr w:type="spellEnd"/>
-      <w:r>
-        <w:rPr>
-          <w:rFonts w:asciiTheme="minorHAnsi" w:hAnsiTheme="minorHAnsi" w:cstheme="minorHAnsi"/>
-          <w:sz w:val="20"/>
-          <w:szCs w:val="20"/>
-        </w:rPr>
-        <w:t xml:space="preserve"> upgrade to a supported PHP framework). </w:t>
-      </w:r>
-    </w:p>
-    <w:p>
-      <w:pPr>
-        <w:pStyle w:val="ListParagraph"/>
-        <w:numPr>
-          <w:ilvl w:val="0"/>
-          <w:numId w:val="51"/>
-        </w:numPr>
-        <w:spacing w:line="360" w:lineRule="auto"/>
-        <w:rPr>
-          <w:rFonts w:asciiTheme="minorHAnsi" w:hAnsiTheme="minorHAnsi" w:cstheme="minorHAnsi"/>
-          <w:b/>
-          <w:bCs/>
-          <w:color w:val="171717"/>
-          <w:sz w:val="20"/>
-          <w:szCs w:val="20"/>
-          <w:shd w:val="clear" w:color="auto" w:fill="FFFFFF"/>
-        </w:rPr>
-      </w:pPr>
-      <w:r>
-        <w:rPr>
-          <w:rFonts w:asciiTheme="minorHAnsi" w:hAnsiTheme="minorHAnsi" w:cstheme="minorHAnsi"/>
-          <w:b/>
-          <w:bCs/>
-          <w:sz w:val="20"/>
-          <w:szCs w:val="20"/>
-        </w:rPr>
-        <w:t>Security advisories</w:t>
-      </w:r>
-      <w:r>
-        <w:rPr>
-          <w:rFonts w:asciiTheme="minorHAnsi" w:hAnsiTheme="minorHAnsi" w:cstheme="minorHAnsi"/>
-          <w:sz w:val="20"/>
-          <w:szCs w:val="20"/>
-        </w:rPr>
-        <w:t xml:space="preserve"> - Security related notifications that may affect the availability of your Azure </w:t>
-      </w:r>
-      <w:proofErr w:type="gramStart"/>
-      <w:r>
-        <w:rPr>
-          <w:rFonts w:asciiTheme="minorHAnsi" w:hAnsiTheme="minorHAnsi" w:cstheme="minorHAnsi"/>
-          <w:sz w:val="20"/>
-          <w:szCs w:val="20"/>
-        </w:rPr>
-        <w:t>services</w:t>
-      </w:r>
-      <w:proofErr w:type="gramEnd"/>
-    </w:p>
-    <w:p>
-      <w:pPr>
-        <w:spacing w:after="0" w:line="360" w:lineRule="auto"/>
-        <w:rPr>
-          <w:rFonts w:cstheme="minorHAnsi"/>
-          <w:b/>
-          <w:bCs/>
-          <w:color w:val="171717"/>
-          <w:sz w:val="20"/>
-          <w:szCs w:val="20"/>
-          <w:shd w:val="clear" w:color="auto" w:fill="FFFFFF"/>
-        </w:rPr>
-      </w:pPr>
-    </w:p>
-    <w:p>
-      <w:pPr>
-        <w:spacing w:after="0" w:line="360" w:lineRule="auto"/>
-        <w:rPr>
-          <w:rFonts w:cstheme="minorHAnsi"/>
-          <w:b/>
-          <w:bCs/>
-          <w:color w:val="171717"/>
-          <w:sz w:val="20"/>
-          <w:szCs w:val="20"/>
-          <w:shd w:val="clear" w:color="auto" w:fill="FFFFFF"/>
-          <w:lang w:val="en-IN"/>
-        </w:rPr>
-      </w:pPr>
-      <w:r>
-        <w:rPr>
-          <w:rFonts w:cstheme="minorHAnsi"/>
-          <w:b/>
-          <w:bCs/>
-          <w:color w:val="171717"/>
-          <w:sz w:val="20"/>
-          <w:szCs w:val="20"/>
-          <w:shd w:val="clear" w:color="auto" w:fill="FFFFFF"/>
-        </w:rPr>
-        <w:t>Service Health allows you to:</w:t>
-      </w:r>
-    </w:p>
-    <w:p>
-      <w:pPr>
-        <w:numPr>
-          <w:ilvl w:val="0"/>
-          <w:numId w:val="39"/>
-        </w:numPr>
-        <w:spacing w:after="0" w:line="360" w:lineRule="auto"/>
-        <w:rPr>
-          <w:rFonts w:cstheme="minorHAnsi"/>
-          <w:color w:val="171717"/>
-          <w:sz w:val="20"/>
-          <w:szCs w:val="20"/>
-          <w:shd w:val="clear" w:color="auto" w:fill="FFFFFF"/>
-          <w:lang w:val="en-IN"/>
-        </w:rPr>
-      </w:pPr>
-      <w:r>
-        <w:rPr>
-          <w:rFonts w:cstheme="minorHAnsi"/>
-          <w:color w:val="171717"/>
-          <w:sz w:val="20"/>
-          <w:szCs w:val="20"/>
-          <w:shd w:val="clear" w:color="auto" w:fill="FFFFFF"/>
-        </w:rPr>
-        <w:t xml:space="preserve">See current issues which impact your </w:t>
-      </w:r>
-      <w:proofErr w:type="gramStart"/>
-      <w:r>
-        <w:rPr>
-          <w:rFonts w:cstheme="minorHAnsi"/>
-          <w:color w:val="171717"/>
-          <w:sz w:val="20"/>
-          <w:szCs w:val="20"/>
-          <w:shd w:val="clear" w:color="auto" w:fill="FFFFFF"/>
-        </w:rPr>
-        <w:t>services</w:t>
-      </w:r>
-      <w:proofErr w:type="gramEnd"/>
-    </w:p>
-    <w:p>
-      <w:pPr>
-        <w:numPr>
-          <w:ilvl w:val="0"/>
-          <w:numId w:val="39"/>
-        </w:numPr>
-        <w:spacing w:after="0" w:line="360" w:lineRule="auto"/>
-        <w:rPr>
-          <w:rFonts w:cstheme="minorHAnsi"/>
-          <w:color w:val="171717"/>
-          <w:sz w:val="20"/>
-          <w:szCs w:val="20"/>
-          <w:shd w:val="clear" w:color="auto" w:fill="FFFFFF"/>
-          <w:lang w:val="en-IN"/>
-        </w:rPr>
-      </w:pPr>
-      <w:r>
-        <w:rPr>
-          <w:rFonts w:cstheme="minorHAnsi"/>
-          <w:color w:val="171717"/>
-          <w:sz w:val="20"/>
-          <w:szCs w:val="20"/>
-          <w:shd w:val="clear" w:color="auto" w:fill="FFFFFF"/>
-        </w:rPr>
-        <w:t xml:space="preserve">Get links and downloadable </w:t>
-      </w:r>
-      <w:proofErr w:type="gramStart"/>
-      <w:r>
-        <w:rPr>
-          <w:rFonts w:cstheme="minorHAnsi"/>
-          <w:color w:val="171717"/>
-          <w:sz w:val="20"/>
-          <w:szCs w:val="20"/>
-          <w:shd w:val="clear" w:color="auto" w:fill="FFFFFF"/>
-        </w:rPr>
-        <w:t>explanations</w:t>
-      </w:r>
-      <w:proofErr w:type="gramEnd"/>
-    </w:p>
-    <w:p>
-      <w:pPr>
-        <w:numPr>
-          <w:ilvl w:val="0"/>
-          <w:numId w:val="39"/>
-        </w:numPr>
-        <w:spacing w:after="0" w:line="360" w:lineRule="auto"/>
-        <w:rPr>
-          <w:rFonts w:cstheme="minorHAnsi"/>
-          <w:color w:val="171717"/>
-          <w:sz w:val="20"/>
-          <w:szCs w:val="20"/>
-          <w:shd w:val="clear" w:color="auto" w:fill="FFFFFF"/>
-          <w:lang w:val="en-IN"/>
-        </w:rPr>
-      </w:pPr>
-      <w:r>
-        <w:rPr>
-          <w:rFonts w:cstheme="minorHAnsi"/>
-          <w:color w:val="171717"/>
-          <w:sz w:val="20"/>
-          <w:szCs w:val="20"/>
-          <w:shd w:val="clear" w:color="auto" w:fill="FFFFFF"/>
-        </w:rPr>
-        <w:t xml:space="preserve">Get support from </w:t>
-      </w:r>
-      <w:proofErr w:type="gramStart"/>
-      <w:r>
-        <w:rPr>
-          <w:rFonts w:cstheme="minorHAnsi"/>
-          <w:color w:val="171717"/>
-          <w:sz w:val="20"/>
-          <w:szCs w:val="20"/>
-          <w:shd w:val="clear" w:color="auto" w:fill="FFFFFF"/>
-        </w:rPr>
-        <w:t>Microsoft</w:t>
-      </w:r>
-      <w:proofErr w:type="gramEnd"/>
-    </w:p>
-    <w:p>
-      <w:pPr>
-        <w:numPr>
-          <w:ilvl w:val="0"/>
-          <w:numId w:val="39"/>
-        </w:numPr>
-        <w:spacing w:after="0" w:line="360" w:lineRule="auto"/>
-        <w:rPr>
-          <w:rFonts w:cstheme="minorHAnsi"/>
-          <w:color w:val="171717"/>
-          <w:sz w:val="20"/>
-          <w:szCs w:val="20"/>
-          <w:shd w:val="clear" w:color="auto" w:fill="FFFFFF"/>
-          <w:lang w:val="en-IN"/>
-        </w:rPr>
-      </w:pPr>
-      <w:r>
-        <w:rPr>
-          <w:rFonts w:cstheme="minorHAnsi"/>
-          <w:color w:val="171717"/>
-          <w:sz w:val="20"/>
-          <w:szCs w:val="20"/>
-          <w:shd w:val="clear" w:color="auto" w:fill="FFFFFF"/>
-        </w:rPr>
-        <w:t xml:space="preserve">Pin a personalized health map to your </w:t>
-      </w:r>
-      <w:proofErr w:type="gramStart"/>
-      <w:r>
-        <w:rPr>
-          <w:rFonts w:cstheme="minorHAnsi"/>
-          <w:color w:val="171717"/>
-          <w:sz w:val="20"/>
-          <w:szCs w:val="20"/>
-          <w:shd w:val="clear" w:color="auto" w:fill="FFFFFF"/>
-        </w:rPr>
-        <w:t>dashboard</w:t>
-      </w:r>
-      <w:proofErr w:type="gramEnd"/>
-    </w:p>
-    <w:p>
-      <w:pPr>
-        <w:numPr>
-          <w:ilvl w:val="0"/>
-          <w:numId w:val="39"/>
-        </w:numPr>
-        <w:spacing w:after="0" w:line="360" w:lineRule="auto"/>
-        <w:rPr>
-          <w:rFonts w:cstheme="minorHAnsi"/>
-          <w:color w:val="171717"/>
-          <w:sz w:val="20"/>
-          <w:szCs w:val="20"/>
-          <w:shd w:val="clear" w:color="auto" w:fill="FFFFFF"/>
-          <w:lang w:val="en-IN"/>
-        </w:rPr>
-      </w:pPr>
-      <w:r>
-        <w:rPr>
-          <w:rFonts w:cstheme="minorHAnsi"/>
-          <w:color w:val="171717"/>
-          <w:sz w:val="20"/>
-          <w:szCs w:val="20"/>
-          <w:shd w:val="clear" w:color="auto" w:fill="FFFFFF"/>
-        </w:rPr>
-        <w:t xml:space="preserve">Configure service health </w:t>
-      </w:r>
-      <w:proofErr w:type="gramStart"/>
-      <w:r>
-        <w:rPr>
-          <w:rFonts w:cstheme="minorHAnsi"/>
-          <w:color w:val="171717"/>
-          <w:sz w:val="20"/>
-          <w:szCs w:val="20"/>
-          <w:shd w:val="clear" w:color="auto" w:fill="FFFFFF"/>
-        </w:rPr>
-        <w:t>alerts</w:t>
-      </w:r>
-      <w:proofErr w:type="gramEnd"/>
-    </w:p>
-    <w:p>
-      <w:pPr>
-        <w:spacing w:after="0" w:line="360" w:lineRule="auto"/>
-        <w:rPr>
-          <w:rFonts w:cstheme="minorHAnsi"/>
-          <w:b/>
-          <w:bCs/>
-          <w:color w:val="171717"/>
-          <w:sz w:val="20"/>
-          <w:szCs w:val="20"/>
-          <w:shd w:val="clear" w:color="auto" w:fill="FFFFFF"/>
-          <w:lang w:val="en-IN"/>
-        </w:rPr>
-      </w:pPr>
-    </w:p>
-    <w:p>
-      <w:pPr>
-        <w:spacing w:after="0" w:line="360" w:lineRule="auto"/>
-        <w:rPr>
-          <w:rFonts w:cstheme="minorHAnsi"/>
-          <w:b/>
-          <w:bCs/>
-          <w:color w:val="171717"/>
-          <w:sz w:val="20"/>
-          <w:szCs w:val="20"/>
-          <w:shd w:val="clear" w:color="auto" w:fill="FFFFFF"/>
-          <w:lang w:val="en-IN"/>
-        </w:rPr>
-      </w:pPr>
-      <w:r>
-        <w:rPr>
-          <w:rFonts w:cstheme="minorHAnsi"/>
-          <w:b/>
-          <w:bCs/>
-          <w:color w:val="171717"/>
-          <w:sz w:val="20"/>
-          <w:szCs w:val="20"/>
-          <w:shd w:val="clear" w:color="auto" w:fill="FFFFFF"/>
-          <w:lang w:val="en-IN"/>
-        </w:rPr>
-        <w:t xml:space="preserve">Resource Health Overview </w:t>
-      </w:r>
-    </w:p>
-    <w:p>
-      <w:pPr>
-        <w:spacing w:after="0" w:line="360" w:lineRule="auto"/>
-        <w:rPr>
-          <w:rFonts w:cstheme="minorHAnsi"/>
-          <w:sz w:val="20"/>
-          <w:szCs w:val="20"/>
-        </w:rPr>
-      </w:pPr>
-      <w:r>
-        <w:rPr>
-          <w:rFonts w:cstheme="minorHAnsi"/>
-          <w:sz w:val="20"/>
-          <w:szCs w:val="20"/>
-        </w:rPr>
-        <w:t>Azure Resource Health helps you diagnose and get support for service problems that affect your Azure resources. It reports on the current and past health of your resources.</w:t>
-      </w:r>
-    </w:p>
-    <w:p>
-      <w:pPr>
-        <w:spacing w:after="0" w:line="360" w:lineRule="auto"/>
-        <w:rPr>
-          <w:rFonts w:cstheme="minorHAnsi"/>
-          <w:color w:val="171717"/>
-          <w:sz w:val="20"/>
-          <w:szCs w:val="20"/>
-          <w:shd w:val="clear" w:color="auto" w:fill="FFFFFF"/>
-          <w:lang w:val="en-IN"/>
-        </w:rPr>
-      </w:pPr>
-      <w:r>
-        <w:rPr>
-          <w:rFonts w:cstheme="minorHAnsi"/>
-          <w:color w:val="171717"/>
-          <w:sz w:val="20"/>
-          <w:szCs w:val="20"/>
-          <w:shd w:val="clear" w:color="auto" w:fill="FFFFFF"/>
-        </w:rPr>
-        <w:t>Resource definition and health assessment</w:t>
-      </w:r>
-    </w:p>
-    <w:p>
-      <w:pPr>
-        <w:pStyle w:val="ListParagraph"/>
-        <w:numPr>
-          <w:ilvl w:val="0"/>
-          <w:numId w:val="52"/>
-        </w:numPr>
-        <w:spacing w:line="360" w:lineRule="auto"/>
-        <w:rPr>
-          <w:rFonts w:asciiTheme="minorHAnsi" w:hAnsiTheme="minorHAnsi" w:cstheme="minorHAnsi"/>
-          <w:color w:val="171717"/>
-          <w:sz w:val="20"/>
-          <w:szCs w:val="20"/>
-          <w:shd w:val="clear" w:color="auto" w:fill="FFFFFF"/>
-          <w:lang w:val="en-IN"/>
-        </w:rPr>
-      </w:pPr>
-      <w:r>
-        <w:rPr>
-          <w:rFonts w:asciiTheme="minorHAnsi" w:hAnsiTheme="minorHAnsi" w:cstheme="minorHAnsi"/>
-          <w:b/>
-          <w:bCs/>
-          <w:color w:val="171717"/>
-          <w:sz w:val="20"/>
-          <w:szCs w:val="20"/>
-          <w:shd w:val="clear" w:color="auto" w:fill="FFFFFF"/>
-        </w:rPr>
-        <w:t>Health status</w:t>
-      </w:r>
-      <w:r>
-        <w:rPr>
-          <w:rFonts w:asciiTheme="minorHAnsi" w:hAnsiTheme="minorHAnsi" w:cstheme="minorHAnsi"/>
-          <w:b/>
-          <w:bCs/>
-          <w:color w:val="171717"/>
-          <w:sz w:val="20"/>
-          <w:szCs w:val="20"/>
-          <w:shd w:val="clear" w:color="auto" w:fill="FFFFFF"/>
-        </w:rPr>
-        <w:t>:</w:t>
-      </w:r>
-      <w:r>
-        <w:rPr>
-          <w:rFonts w:asciiTheme="minorHAnsi" w:hAnsiTheme="minorHAnsi" w:cstheme="minorHAnsi"/>
-          <w:color w:val="171717"/>
-          <w:sz w:val="20"/>
-          <w:szCs w:val="20"/>
-          <w:shd w:val="clear" w:color="auto" w:fill="FFFFFF"/>
-        </w:rPr>
-        <w:t xml:space="preserve"> </w:t>
-      </w:r>
-      <w:r>
-        <w:rPr>
-          <w:rFonts w:asciiTheme="minorHAnsi" w:hAnsiTheme="minorHAnsi" w:cstheme="minorHAnsi"/>
-          <w:sz w:val="20"/>
-          <w:szCs w:val="20"/>
-        </w:rPr>
-        <w:t>The health of a resource is displayed as one of the following statuses.</w:t>
-      </w:r>
-    </w:p>
-    <w:p>
-      <w:pPr>
-        <w:pStyle w:val="ListParagraph"/>
-        <w:numPr>
-          <w:ilvl w:val="1"/>
-          <w:numId w:val="52"/>
-        </w:numPr>
-        <w:spacing w:line="360" w:lineRule="auto"/>
-        <w:ind w:left="720"/>
-        <w:rPr>
-          <w:rFonts w:asciiTheme="minorHAnsi" w:hAnsiTheme="minorHAnsi" w:cstheme="minorHAnsi"/>
-          <w:color w:val="171717"/>
-          <w:sz w:val="20"/>
-          <w:szCs w:val="20"/>
-          <w:shd w:val="clear" w:color="auto" w:fill="FFFFFF"/>
-          <w:lang w:val="en-IN"/>
-        </w:rPr>
-      </w:pPr>
-      <w:r>
-        <w:rPr>
-          <w:rFonts w:asciiTheme="minorHAnsi" w:hAnsiTheme="minorHAnsi" w:cstheme="minorHAnsi"/>
-          <w:color w:val="171717"/>
-          <w:sz w:val="20"/>
-          <w:szCs w:val="20"/>
-          <w:shd w:val="clear" w:color="auto" w:fill="FFFFFF"/>
-        </w:rPr>
-        <w:t>Available</w:t>
-      </w:r>
-    </w:p>
-    <w:p>
-      <w:pPr>
-        <w:pStyle w:val="ListParagraph"/>
-        <w:numPr>
-          <w:ilvl w:val="1"/>
-          <w:numId w:val="52"/>
-        </w:numPr>
-        <w:spacing w:line="360" w:lineRule="auto"/>
-        <w:ind w:left="720"/>
-        <w:rPr>
-          <w:rFonts w:asciiTheme="minorHAnsi" w:hAnsiTheme="minorHAnsi" w:cstheme="minorHAnsi"/>
-          <w:color w:val="171717"/>
-          <w:sz w:val="20"/>
-          <w:szCs w:val="20"/>
-          <w:shd w:val="clear" w:color="auto" w:fill="FFFFFF"/>
-          <w:lang w:val="en-IN"/>
-        </w:rPr>
-      </w:pPr>
-      <w:r>
-        <w:rPr>
-          <w:rFonts w:asciiTheme="minorHAnsi" w:hAnsiTheme="minorHAnsi" w:cstheme="minorHAnsi"/>
-          <w:color w:val="171717"/>
-          <w:sz w:val="20"/>
-          <w:szCs w:val="20"/>
-          <w:shd w:val="clear" w:color="auto" w:fill="FFFFFF"/>
-        </w:rPr>
-        <w:t>Unavailable (includes platform events and non-platform events)</w:t>
-      </w:r>
-    </w:p>
-    <w:p>
-      <w:pPr>
-        <w:pStyle w:val="ListParagraph"/>
-        <w:numPr>
-          <w:ilvl w:val="1"/>
-          <w:numId w:val="52"/>
-        </w:numPr>
-        <w:spacing w:line="360" w:lineRule="auto"/>
-        <w:ind w:left="720"/>
-        <w:rPr>
-          <w:rFonts w:asciiTheme="minorHAnsi" w:hAnsiTheme="minorHAnsi" w:cstheme="minorHAnsi"/>
-          <w:color w:val="171717"/>
-          <w:sz w:val="20"/>
-          <w:szCs w:val="20"/>
-          <w:shd w:val="clear" w:color="auto" w:fill="FFFFFF"/>
-          <w:lang w:val="en-IN"/>
-        </w:rPr>
-      </w:pPr>
-      <w:r>
-        <w:rPr>
-          <w:rFonts w:asciiTheme="minorHAnsi" w:hAnsiTheme="minorHAnsi" w:cstheme="minorHAnsi"/>
-          <w:color w:val="171717"/>
-          <w:sz w:val="20"/>
-          <w:szCs w:val="20"/>
-          <w:shd w:val="clear" w:color="auto" w:fill="FFFFFF"/>
-        </w:rPr>
-        <w:t>Unknown</w:t>
-      </w:r>
-    </w:p>
-    <w:p>
-      <w:pPr>
-        <w:pStyle w:val="ListParagraph"/>
-        <w:numPr>
-          <w:ilvl w:val="1"/>
-          <w:numId w:val="52"/>
-        </w:numPr>
-        <w:spacing w:line="360" w:lineRule="auto"/>
-        <w:ind w:left="720"/>
-        <w:rPr>
-          <w:rFonts w:asciiTheme="minorHAnsi" w:hAnsiTheme="minorHAnsi" w:cstheme="minorHAnsi"/>
-          <w:color w:val="171717"/>
-          <w:sz w:val="20"/>
-          <w:szCs w:val="20"/>
-          <w:shd w:val="clear" w:color="auto" w:fill="FFFFFF"/>
-          <w:lang w:val="en-IN"/>
-        </w:rPr>
-      </w:pPr>
-      <w:r>
-        <w:rPr>
-          <w:rFonts w:asciiTheme="minorHAnsi" w:hAnsiTheme="minorHAnsi" w:cstheme="minorHAnsi"/>
-          <w:color w:val="171717"/>
-          <w:sz w:val="20"/>
-          <w:szCs w:val="20"/>
-          <w:shd w:val="clear" w:color="auto" w:fill="FFFFFF"/>
-        </w:rPr>
-        <w:t>Degraded</w:t>
-      </w:r>
-    </w:p>
-    <w:p>
-      <w:pPr>
-        <w:pStyle w:val="ListParagraph"/>
-        <w:numPr>
-          <w:ilvl w:val="0"/>
-          <w:numId w:val="52"/>
-        </w:numPr>
-        <w:spacing w:line="360" w:lineRule="auto"/>
-        <w:rPr>
-          <w:rFonts w:asciiTheme="minorHAnsi" w:hAnsiTheme="minorHAnsi" w:cstheme="minorHAnsi"/>
-          <w:color w:val="171717"/>
-          <w:sz w:val="20"/>
-          <w:szCs w:val="20"/>
-          <w:shd w:val="clear" w:color="auto" w:fill="FFFFFF"/>
-          <w:lang w:val="en-IN"/>
-        </w:rPr>
-      </w:pPr>
-      <w:r>
-        <w:rPr>
-          <w:rFonts w:asciiTheme="minorHAnsi" w:hAnsiTheme="minorHAnsi" w:cstheme="minorHAnsi"/>
-          <w:b/>
-          <w:bCs/>
-          <w:color w:val="171717"/>
-          <w:sz w:val="20"/>
-          <w:szCs w:val="20"/>
-          <w:shd w:val="clear" w:color="auto" w:fill="FFFFFF"/>
-        </w:rPr>
-        <w:t>Reporting an incorrect status</w:t>
-      </w:r>
-      <w:r>
-        <w:rPr>
-          <w:rFonts w:asciiTheme="minorHAnsi" w:hAnsiTheme="minorHAnsi" w:cstheme="minorHAnsi"/>
-          <w:color w:val="171717"/>
-          <w:sz w:val="20"/>
-          <w:szCs w:val="20"/>
-          <w:shd w:val="clear" w:color="auto" w:fill="FFFFFF"/>
-        </w:rPr>
-        <w:t xml:space="preserve">: </w:t>
-      </w:r>
-      <w:r>
-        <w:rPr>
-          <w:rFonts w:asciiTheme="minorHAnsi" w:hAnsiTheme="minorHAnsi" w:cstheme="minorHAnsi"/>
-          <w:sz w:val="20"/>
-          <w:szCs w:val="20"/>
-        </w:rPr>
-        <w:t xml:space="preserve">If you think that the current health status is incorrect, you can tell us by selecting Report incorrect health </w:t>
-      </w:r>
-      <w:proofErr w:type="gramStart"/>
-      <w:r>
-        <w:rPr>
-          <w:rFonts w:asciiTheme="minorHAnsi" w:hAnsiTheme="minorHAnsi" w:cstheme="minorHAnsi"/>
-          <w:sz w:val="20"/>
-          <w:szCs w:val="20"/>
-        </w:rPr>
-        <w:t>status</w:t>
-      </w:r>
-      <w:proofErr w:type="gramEnd"/>
-    </w:p>
-    <w:p>
-      <w:pPr>
-        <w:pStyle w:val="ListParagraph"/>
-        <w:numPr>
-          <w:ilvl w:val="0"/>
-          <w:numId w:val="52"/>
-        </w:numPr>
-        <w:spacing w:line="360" w:lineRule="auto"/>
-        <w:rPr>
-          <w:rFonts w:asciiTheme="minorHAnsi" w:hAnsiTheme="minorHAnsi" w:cstheme="minorHAnsi"/>
-          <w:color w:val="171717"/>
-          <w:sz w:val="20"/>
-          <w:szCs w:val="20"/>
-          <w:shd w:val="clear" w:color="auto" w:fill="FFFFFF"/>
-          <w:lang w:val="en-IN"/>
-        </w:rPr>
-      </w:pPr>
-      <w:r>
-        <w:rPr>
-          <w:rFonts w:asciiTheme="minorHAnsi" w:hAnsiTheme="minorHAnsi" w:cstheme="minorHAnsi"/>
-          <w:b/>
-          <w:bCs/>
-          <w:color w:val="171717"/>
-          <w:sz w:val="20"/>
-          <w:szCs w:val="20"/>
-          <w:shd w:val="clear" w:color="auto" w:fill="FFFFFF"/>
-        </w:rPr>
-        <w:t>History information</w:t>
-      </w:r>
-      <w:r>
-        <w:rPr>
-          <w:rFonts w:asciiTheme="minorHAnsi" w:hAnsiTheme="minorHAnsi" w:cstheme="minorHAnsi"/>
-          <w:color w:val="171717"/>
-          <w:sz w:val="20"/>
-          <w:szCs w:val="20"/>
-          <w:shd w:val="clear" w:color="auto" w:fill="FFFFFF"/>
-        </w:rPr>
-        <w:t xml:space="preserve">: </w:t>
-      </w:r>
-      <w:r>
-        <w:rPr>
-          <w:rFonts w:asciiTheme="minorHAnsi" w:hAnsiTheme="minorHAnsi" w:cstheme="minorHAnsi"/>
-          <w:sz w:val="20"/>
-          <w:szCs w:val="20"/>
-        </w:rPr>
-        <w:t xml:space="preserve">You can access up to 30 days of history in the </w:t>
-      </w:r>
-      <w:proofErr w:type="gramStart"/>
-      <w:r>
-        <w:rPr>
-          <w:rFonts w:asciiTheme="minorHAnsi" w:hAnsiTheme="minorHAnsi" w:cstheme="minorHAnsi"/>
-          <w:sz w:val="20"/>
-          <w:szCs w:val="20"/>
-        </w:rPr>
-        <w:t>Health</w:t>
-      </w:r>
-      <w:proofErr w:type="gramEnd"/>
-      <w:r>
-        <w:rPr>
-          <w:rFonts w:asciiTheme="minorHAnsi" w:hAnsiTheme="minorHAnsi" w:cstheme="minorHAnsi"/>
-          <w:sz w:val="20"/>
-          <w:szCs w:val="20"/>
-        </w:rPr>
-        <w:t xml:space="preserve"> history section of Resource Health.</w:t>
-      </w:r>
-    </w:p>
-    <w:p>
-      <w:pPr>
-        <w:spacing w:after="0" w:line="360" w:lineRule="auto"/>
-        <w:ind w:left="-360"/>
-        <w:jc w:val="center"/>
-        <w:rPr>
-          <w:rFonts w:cstheme="minorHAnsi"/>
-          <w:color w:val="171717"/>
-          <w:sz w:val="20"/>
-          <w:szCs w:val="20"/>
-          <w:shd w:val="clear" w:color="auto" w:fill="FFFFFF"/>
-          <w:lang w:val="en-IN"/>
-        </w:rPr>
-      </w:pPr>
-      <w:r>
-        <w:rPr>
-          <w:rFonts w:cstheme="minorHAnsi"/>
-          <w:noProof/>
-          <w:color w:val="171717"/>
-          <w:sz w:val="20"/>
-          <w:szCs w:val="20"/>
-          <w:shd w:val="clear" w:color="auto" w:fill="FFFFFF"/>
-        </w:rPr>
-        <w:drawing>
-          <wp:inline distT="0" distB="0" distL="0" distR="0" wp14:anchorId="5596748B" wp14:editId="084930BC">
-            <wp:extent cx="3942080" cy="2731082"/>
-            <wp:effectExtent l="0" t="0" r="1270" b="0"/>
-            <wp:docPr id="15" name="Picture 3">
-              <a:extLst xmlns:a="http://schemas.openxmlformats.org/drawingml/2006/main">
-                <a:ext uri="{FF2B5EF4-FFF2-40B4-BE49-F238E27FC236}">
-                  <a16:creationId xmlns:a16="http://schemas.microsoft.com/office/drawing/2014/main" id="{CFBC102B-88FE-4D8F-ACBE-933229ED8218}"/>
-                </a:ext>
-              </a:extLst>
-            </wp:docPr>
-            <wp:cNvGraphicFramePr>
-              <a:graphicFrameLocks xmlns:a="http://schemas.openxmlformats.org/drawingml/2006/main" noChangeAspect="1"/>
-            </wp:cNvGraphicFramePr>
-            <a:graphic xmlns:a="http://schemas.openxmlformats.org/drawingml/2006/main">
-              <a:graphicData uri="http://schemas.openxmlformats.org/drawingml/2006/picture">
-                <pic:pic xmlns:pic="http://schemas.openxmlformats.org/drawingml/2006/picture">
-                  <pic:nvPicPr>
-                    <pic:cNvPr id="4" name="Picture 3">
-                      <a:extLst>
-                        <a:ext uri="{FF2B5EF4-FFF2-40B4-BE49-F238E27FC236}">
-                          <a16:creationId xmlns:a16="http://schemas.microsoft.com/office/drawing/2014/main" id="{CFBC102B-88FE-4D8F-ACBE-933229ED8218}"/>
-                        </a:ext>
-                      </a:extLst>
-                    </pic:cNvPr>
-                    <pic:cNvPicPr>
-                      <a:picLocks noChangeAspect="1"/>
-                    </pic:cNvPicPr>
-                  </pic:nvPicPr>
-                  <pic:blipFill>
-                    <a:blip r:embed="rId26" cstate="print">
-                      <a:extLst>
-                        <a:ext uri="{28A0092B-C50C-407E-A947-70E740481C1C}">
-                          <a14:useLocalDpi xmlns:a14="http://schemas.microsoft.com/office/drawing/2010/main" val="0"/>
-                        </a:ext>
-                      </a:extLst>
-                    </a:blip>
-                    <a:stretch>
-                      <a:fillRect/>
-                    </a:stretch>
-                  </pic:blipFill>
-                  <pic:spPr>
-                    <a:xfrm>
-                      <a:off x="0" y="0"/>
-                      <a:ext cx="3960905" cy="2744124"/>
-                    </a:xfrm>
-                    <a:prstGeom prst="rect">
-                      <a:avLst/>
-                    </a:prstGeom>
-                  </pic:spPr>
-                </pic:pic>
-              </a:graphicData>
-            </a:graphic>
-          </wp:inline>
-        </w:drawing>
-      </w:r>
-    </w:p>
-    <w:p>
-      <w:pPr>
-        <w:pBdr>
-          <w:top w:val="single" w:sz="4" w:space="1" w:color="auto"/>
-          <w:left w:val="single" w:sz="4" w:space="4" w:color="auto"/>
-          <w:bottom w:val="single" w:sz="4" w:space="1" w:color="auto"/>
-          <w:right w:val="single" w:sz="4" w:space="4" w:color="auto"/>
-        </w:pBdr>
-        <w:shd w:val="clear" w:color="auto" w:fill="000000" w:themeFill="text1"/>
-        <w:autoSpaceDE w:val="0"/>
-        <w:autoSpaceDN w:val="0"/>
-        <w:adjustRightInd w:val="0"/>
-        <w:spacing w:after="0" w:line="360" w:lineRule="auto"/>
-        <w:jc w:val="center"/>
-        <w:rPr>
-          <w:rFonts w:cstheme="minorHAnsi"/>
-          <w:b/>
-          <w:bCs/>
-          <w:sz w:val="20"/>
-          <w:szCs w:val="20"/>
-        </w:rPr>
-      </w:pPr>
-      <w:r>
-        <w:rPr>
-          <w:rFonts w:cstheme="minorHAnsi"/>
-          <w:b/>
-          <w:bCs/>
-          <w:sz w:val="20"/>
-          <w:szCs w:val="20"/>
-        </w:rPr>
-        <w:t>Configure Azure SQL Database Auditing</w:t>
-      </w:r>
-    </w:p>
-    <w:p>
-      <w:pPr>
-        <w:shd w:val="clear" w:color="auto" w:fill="FFFFFF"/>
-        <w:spacing w:after="0" w:line="360" w:lineRule="auto"/>
-        <w:rPr>
-          <w:rFonts w:cstheme="minorHAnsi"/>
-          <w:sz w:val="20"/>
-          <w:szCs w:val="20"/>
-          <w:lang w:val="en"/>
-        </w:rPr>
-      </w:pPr>
-      <w:r>
-        <w:rPr>
-          <w:rFonts w:cstheme="minorHAnsi"/>
-          <w:sz w:val="20"/>
-          <w:szCs w:val="20"/>
-          <w:lang w:val="en"/>
-        </w:rPr>
-        <w:t>Azure SQL Database Auditing tracks database events and writes them to an audit log in your Azure Storage account.</w:t>
-      </w:r>
-    </w:p>
-    <w:p>
-      <w:pPr>
-        <w:shd w:val="clear" w:color="auto" w:fill="FFFFFF"/>
-        <w:spacing w:after="0" w:line="360" w:lineRule="auto"/>
-        <w:rPr>
-          <w:rFonts w:cstheme="minorHAnsi"/>
-          <w:sz w:val="20"/>
-          <w:szCs w:val="20"/>
-          <w:lang w:val="en"/>
-        </w:rPr>
-      </w:pPr>
-      <w:r>
-        <w:rPr>
-          <w:rFonts w:cstheme="minorHAnsi"/>
-          <w:sz w:val="20"/>
-          <w:szCs w:val="20"/>
-          <w:lang w:val="en"/>
-        </w:rPr>
-        <w:t>Auditing can help you maintain regulatory compliance, understand database activity, and gain insight into discrepancies and anomalies that could indicate business concerns or suspected security violations.</w:t>
-      </w:r>
-    </w:p>
-    <w:p>
-      <w:pPr>
-        <w:shd w:val="clear" w:color="auto" w:fill="FFFFFF"/>
-        <w:spacing w:after="0" w:line="360" w:lineRule="auto"/>
-        <w:rPr>
-          <w:rFonts w:cstheme="minorHAnsi"/>
-          <w:b/>
-          <w:sz w:val="20"/>
-          <w:szCs w:val="20"/>
-          <w:lang w:val="en"/>
-        </w:rPr>
-      </w:pPr>
-      <w:r>
-        <w:rPr>
-          <w:rFonts w:cstheme="minorHAnsi"/>
-          <w:b/>
-          <w:sz w:val="20"/>
-          <w:szCs w:val="20"/>
-          <w:lang w:val="en"/>
-        </w:rPr>
-        <w:t>SQL Database Auditing allows you to:</w:t>
-      </w:r>
-    </w:p>
-    <w:p>
-      <w:pPr>
-        <w:pStyle w:val="ListParagraph"/>
-        <w:numPr>
-          <w:ilvl w:val="0"/>
-          <w:numId w:val="28"/>
-        </w:numPr>
-        <w:shd w:val="clear" w:color="auto" w:fill="FFFFFF"/>
-        <w:spacing w:line="360" w:lineRule="auto"/>
-        <w:contextualSpacing/>
-        <w:rPr>
-          <w:rFonts w:asciiTheme="minorHAnsi" w:hAnsiTheme="minorHAnsi" w:cstheme="minorHAnsi"/>
-          <w:sz w:val="20"/>
-          <w:szCs w:val="20"/>
-          <w:lang w:val="en"/>
-        </w:rPr>
-      </w:pPr>
-      <w:r>
-        <w:rPr>
-          <w:rFonts w:asciiTheme="minorHAnsi" w:hAnsiTheme="minorHAnsi" w:cstheme="minorHAnsi"/>
-          <w:b/>
-          <w:bCs/>
-          <w:sz w:val="20"/>
-          <w:szCs w:val="20"/>
-          <w:lang w:val="en"/>
-        </w:rPr>
-        <w:t>Retain</w:t>
-      </w:r>
-      <w:r>
-        <w:rPr>
-          <w:rFonts w:asciiTheme="minorHAnsi" w:hAnsiTheme="minorHAnsi" w:cstheme="minorHAnsi"/>
-          <w:sz w:val="20"/>
-          <w:szCs w:val="20"/>
-          <w:lang w:val="en"/>
-        </w:rPr>
-        <w:t xml:space="preserve"> an audit trail of selected events. You can define categories of database actions to be audited.</w:t>
-      </w:r>
-    </w:p>
-    <w:p>
-      <w:pPr>
-        <w:pStyle w:val="ListParagraph"/>
-        <w:numPr>
-          <w:ilvl w:val="0"/>
-          <w:numId w:val="28"/>
-        </w:numPr>
-        <w:shd w:val="clear" w:color="auto" w:fill="FFFFFF"/>
-        <w:spacing w:line="360" w:lineRule="auto"/>
-        <w:contextualSpacing/>
-        <w:rPr>
-          <w:rFonts w:asciiTheme="minorHAnsi" w:hAnsiTheme="minorHAnsi" w:cstheme="minorHAnsi"/>
-          <w:sz w:val="20"/>
-          <w:szCs w:val="20"/>
-          <w:lang w:val="en"/>
-        </w:rPr>
-      </w:pPr>
-      <w:r>
-        <w:rPr>
-          <w:rFonts w:asciiTheme="minorHAnsi" w:hAnsiTheme="minorHAnsi" w:cstheme="minorHAnsi"/>
-          <w:b/>
-          <w:bCs/>
-          <w:sz w:val="20"/>
-          <w:szCs w:val="20"/>
-          <w:lang w:val="en"/>
-        </w:rPr>
-        <w:t>Report</w:t>
-      </w:r>
-      <w:r>
-        <w:rPr>
-          <w:rFonts w:asciiTheme="minorHAnsi" w:hAnsiTheme="minorHAnsi" w:cstheme="minorHAnsi"/>
-          <w:sz w:val="20"/>
-          <w:szCs w:val="20"/>
-          <w:lang w:val="en"/>
-        </w:rPr>
-        <w:t xml:space="preserve"> on database activity. You can use preconfigured reports and a dashboard to get started quickly with activity and event reporting.</w:t>
-      </w:r>
-    </w:p>
-    <w:p>
-      <w:pPr>
-        <w:pStyle w:val="ListParagraph"/>
-        <w:numPr>
-          <w:ilvl w:val="0"/>
-          <w:numId w:val="28"/>
-        </w:numPr>
-        <w:shd w:val="clear" w:color="auto" w:fill="FFFFFF"/>
-        <w:spacing w:line="360" w:lineRule="auto"/>
-        <w:contextualSpacing/>
-        <w:rPr>
-          <w:rFonts w:asciiTheme="minorHAnsi" w:hAnsiTheme="minorHAnsi" w:cstheme="minorHAnsi"/>
-          <w:sz w:val="20"/>
-          <w:szCs w:val="20"/>
-          <w:lang w:val="en"/>
-        </w:rPr>
-      </w:pPr>
-      <w:r>
-        <w:rPr>
-          <w:rFonts w:asciiTheme="minorHAnsi" w:hAnsiTheme="minorHAnsi" w:cstheme="minorHAnsi"/>
-          <w:b/>
-          <w:bCs/>
-          <w:sz w:val="20"/>
-          <w:szCs w:val="20"/>
-          <w:lang w:val="en"/>
-        </w:rPr>
-        <w:t>Analyze</w:t>
-      </w:r>
-      <w:r>
-        <w:rPr>
-          <w:rFonts w:asciiTheme="minorHAnsi" w:hAnsiTheme="minorHAnsi" w:cstheme="minorHAnsi"/>
-          <w:sz w:val="20"/>
-          <w:szCs w:val="20"/>
-          <w:lang w:val="en"/>
-        </w:rPr>
-        <w:t xml:space="preserve"> reports. You can find suspicious events, unusual activity, and trends.</w:t>
-      </w:r>
-    </w:p>
-    <w:p>
-      <w:pPr>
-        <w:shd w:val="clear" w:color="auto" w:fill="FFFFFF"/>
-        <w:spacing w:after="0" w:line="360" w:lineRule="auto"/>
-        <w:rPr>
-          <w:rFonts w:cstheme="minorHAnsi"/>
-          <w:sz w:val="20"/>
-          <w:szCs w:val="20"/>
-          <w:lang w:val="en"/>
-        </w:rPr>
-      </w:pPr>
-    </w:p>
-    <w:p>
-      <w:pPr>
-        <w:pStyle w:val="ListParagraph"/>
-        <w:numPr>
-          <w:ilvl w:val="0"/>
-          <w:numId w:val="26"/>
-        </w:numPr>
-        <w:autoSpaceDE w:val="0"/>
-        <w:autoSpaceDN w:val="0"/>
-        <w:adjustRightInd w:val="0"/>
-        <w:spacing w:line="360" w:lineRule="auto"/>
-        <w:contextualSpacing/>
-        <w:rPr>
-          <w:rFonts w:asciiTheme="minorHAnsi" w:hAnsiTheme="minorHAnsi" w:cstheme="minorHAnsi"/>
-          <w:b/>
-          <w:sz w:val="20"/>
-          <w:szCs w:val="20"/>
-          <w:lang w:val="en"/>
-        </w:rPr>
-      </w:pPr>
-      <w:r>
-        <w:rPr>
-          <w:rFonts w:asciiTheme="minorHAnsi" w:hAnsiTheme="minorHAnsi" w:cstheme="minorHAnsi"/>
-          <w:b/>
-          <w:sz w:val="20"/>
-          <w:szCs w:val="20"/>
-          <w:lang w:val="en"/>
-        </w:rPr>
-        <w:t>Create a Storage Account</w:t>
-      </w:r>
-    </w:p>
-    <w:p>
-      <w:pPr>
-        <w:pStyle w:val="ListParagraph"/>
-        <w:numPr>
-          <w:ilvl w:val="0"/>
-          <w:numId w:val="26"/>
-        </w:numPr>
-        <w:autoSpaceDE w:val="0"/>
-        <w:autoSpaceDN w:val="0"/>
-        <w:adjustRightInd w:val="0"/>
-        <w:spacing w:line="360" w:lineRule="auto"/>
-        <w:contextualSpacing/>
-        <w:rPr>
-          <w:rFonts w:asciiTheme="minorHAnsi" w:hAnsiTheme="minorHAnsi" w:cstheme="minorHAnsi"/>
-          <w:b/>
-          <w:sz w:val="20"/>
-          <w:szCs w:val="20"/>
-          <w:lang w:val="en"/>
-        </w:rPr>
-      </w:pPr>
-      <w:r>
-        <w:rPr>
-          <w:rFonts w:asciiTheme="minorHAnsi" w:eastAsiaTheme="minorHAnsi" w:hAnsiTheme="minorHAnsi" w:cstheme="minorHAnsi"/>
-          <w:sz w:val="20"/>
-          <w:szCs w:val="20"/>
-        </w:rPr>
-        <w:t xml:space="preserve">Navigate to </w:t>
-      </w:r>
-      <w:proofErr w:type="spellStart"/>
-      <w:r>
-        <w:rPr>
-          <w:rFonts w:asciiTheme="minorHAnsi" w:eastAsiaTheme="minorHAnsi" w:hAnsiTheme="minorHAnsi" w:cstheme="minorHAnsi"/>
-          <w:b/>
-          <w:sz w:val="20"/>
-          <w:szCs w:val="20"/>
-        </w:rPr>
-        <w:t>DemoDb</w:t>
-      </w:r>
-      <w:proofErr w:type="spellEnd"/>
-      <w:r>
-        <w:rPr>
-          <w:rFonts w:asciiTheme="minorHAnsi" w:eastAsiaTheme="minorHAnsi" w:hAnsiTheme="minorHAnsi" w:cstheme="minorHAnsi"/>
-          <w:b/>
-          <w:sz w:val="20"/>
-          <w:szCs w:val="20"/>
-        </w:rPr>
-        <w:t xml:space="preserve"> (database</w:t>
-      </w:r>
-      <w:r>
-        <w:rPr>
-          <w:rFonts w:asciiTheme="minorHAnsi" w:eastAsiaTheme="minorHAnsi" w:hAnsiTheme="minorHAnsi" w:cstheme="minorHAnsi"/>
-          <w:sz w:val="20"/>
-          <w:szCs w:val="20"/>
-        </w:rPr>
-        <w:t xml:space="preserve">) </w:t>
-      </w:r>
-      <w:r>
-        <w:rPr>
-          <w:rFonts w:asciiTheme="minorHAnsi" w:eastAsiaTheme="minorHAnsi" w:hAnsiTheme="minorHAnsi" w:cstheme="minorHAnsi"/>
-          <w:sz w:val="20"/>
-          <w:szCs w:val="20"/>
-        </w:rPr>
-        <w:sym w:font="Wingdings" w:char="F0E0"/>
-      </w:r>
-      <w:r>
-        <w:rPr>
-          <w:rFonts w:asciiTheme="minorHAnsi" w:eastAsiaTheme="minorHAnsi" w:hAnsiTheme="minorHAnsi" w:cstheme="minorHAnsi"/>
-          <w:sz w:val="20"/>
-          <w:szCs w:val="20"/>
-        </w:rPr>
-        <w:t xml:space="preserve"> Security blade </w:t>
-      </w:r>
-      <w:r>
-        <w:rPr>
-          <w:rFonts w:asciiTheme="minorHAnsi" w:eastAsiaTheme="minorHAnsi" w:hAnsiTheme="minorHAnsi" w:cstheme="minorHAnsi"/>
-          <w:sz w:val="20"/>
-          <w:szCs w:val="20"/>
-        </w:rPr>
-        <w:sym w:font="Wingdings" w:char="F0E0"/>
-      </w:r>
-      <w:r>
-        <w:rPr>
-          <w:rFonts w:asciiTheme="minorHAnsi" w:eastAsiaTheme="minorHAnsi" w:hAnsiTheme="minorHAnsi" w:cstheme="minorHAnsi"/>
-          <w:sz w:val="20"/>
-          <w:szCs w:val="20"/>
-        </w:rPr>
-        <w:t xml:space="preserve"> </w:t>
-      </w:r>
-      <w:proofErr w:type="gramStart"/>
-      <w:r>
-        <w:rPr>
-          <w:rFonts w:asciiTheme="minorHAnsi" w:eastAsiaTheme="minorHAnsi" w:hAnsiTheme="minorHAnsi" w:cstheme="minorHAnsi"/>
-          <w:b/>
-          <w:bCs/>
-          <w:sz w:val="20"/>
-          <w:szCs w:val="20"/>
-        </w:rPr>
-        <w:t>Auditing</w:t>
-      </w:r>
-      <w:proofErr w:type="gramEnd"/>
-      <w:r>
-        <w:rPr>
-          <w:rFonts w:asciiTheme="minorHAnsi" w:eastAsiaTheme="minorHAnsi" w:hAnsiTheme="minorHAnsi" w:cstheme="minorHAnsi"/>
-          <w:b/>
-          <w:bCs/>
-          <w:sz w:val="20"/>
-          <w:szCs w:val="20"/>
-        </w:rPr>
-        <w:t xml:space="preserve"> </w:t>
-      </w:r>
-    </w:p>
-    <w:p>
-      <w:pPr>
-        <w:pStyle w:val="ListParagraph"/>
-        <w:numPr>
-          <w:ilvl w:val="0"/>
-          <w:numId w:val="26"/>
-        </w:numPr>
-        <w:autoSpaceDE w:val="0"/>
-        <w:autoSpaceDN w:val="0"/>
-        <w:adjustRightInd w:val="0"/>
-        <w:spacing w:line="360" w:lineRule="auto"/>
-        <w:contextualSpacing/>
-        <w:rPr>
-          <w:rFonts w:asciiTheme="minorHAnsi" w:eastAsiaTheme="minorHAnsi" w:hAnsiTheme="minorHAnsi" w:cstheme="minorHAnsi"/>
-          <w:sz w:val="20"/>
-          <w:szCs w:val="20"/>
-        </w:rPr>
-      </w:pPr>
-      <w:r>
-        <w:rPr>
-          <w:rFonts w:asciiTheme="minorHAnsi" w:eastAsiaTheme="minorHAnsi" w:hAnsiTheme="minorHAnsi" w:cstheme="minorHAnsi"/>
-          <w:b/>
-          <w:bCs/>
-          <w:sz w:val="20"/>
-          <w:szCs w:val="20"/>
-          <w:lang w:val="en"/>
-        </w:rPr>
-        <w:t xml:space="preserve">Clear </w:t>
-      </w:r>
-      <w:r>
-        <w:rPr>
-          <w:rFonts w:asciiTheme="minorHAnsi" w:eastAsiaTheme="minorHAnsi" w:hAnsiTheme="minorHAnsi" w:cstheme="minorHAnsi"/>
-          <w:b/>
-          <w:bCs/>
-          <w:sz w:val="20"/>
-          <w:szCs w:val="20"/>
-        </w:rPr>
-        <w:t xml:space="preserve">Inherit settings from server </w:t>
-      </w:r>
-      <w:r>
-        <w:rPr>
-          <w:rFonts w:asciiTheme="minorHAnsi" w:eastAsiaTheme="minorHAnsi" w:hAnsiTheme="minorHAnsi" w:cstheme="minorHAnsi"/>
-          <w:sz w:val="20"/>
-          <w:szCs w:val="20"/>
-        </w:rPr>
-        <w:t>check box and apply the following settings:</w:t>
-      </w:r>
-    </w:p>
-    <w:p>
-      <w:pPr>
-        <w:pStyle w:val="ListParagraph"/>
-        <w:numPr>
-          <w:ilvl w:val="0"/>
-          <w:numId w:val="27"/>
-        </w:numPr>
-        <w:autoSpaceDE w:val="0"/>
-        <w:autoSpaceDN w:val="0"/>
-        <w:adjustRightInd w:val="0"/>
-        <w:spacing w:line="360" w:lineRule="auto"/>
-        <w:contextualSpacing/>
-        <w:rPr>
-          <w:rFonts w:asciiTheme="minorHAnsi" w:eastAsiaTheme="minorHAnsi" w:hAnsiTheme="minorHAnsi" w:cstheme="minorHAnsi"/>
-          <w:b/>
-          <w:bCs/>
-          <w:sz w:val="20"/>
-          <w:szCs w:val="20"/>
-        </w:rPr>
-      </w:pPr>
-      <w:r>
-        <w:rPr>
-          <w:rFonts w:asciiTheme="minorHAnsi" w:eastAsiaTheme="minorHAnsi" w:hAnsiTheme="minorHAnsi" w:cstheme="minorHAnsi"/>
-          <w:sz w:val="20"/>
-          <w:szCs w:val="20"/>
-        </w:rPr>
-        <w:t xml:space="preserve">Auditing: </w:t>
-      </w:r>
-      <w:r>
-        <w:rPr>
-          <w:rFonts w:asciiTheme="minorHAnsi" w:eastAsiaTheme="minorHAnsi" w:hAnsiTheme="minorHAnsi" w:cstheme="minorHAnsi"/>
-          <w:b/>
-          <w:bCs/>
-          <w:sz w:val="20"/>
-          <w:szCs w:val="20"/>
-        </w:rPr>
-        <w:t>ON</w:t>
-      </w:r>
-    </w:p>
-    <w:p>
-      <w:pPr>
-        <w:pStyle w:val="ListParagraph"/>
-        <w:numPr>
-          <w:ilvl w:val="0"/>
-          <w:numId w:val="27"/>
-        </w:numPr>
-        <w:autoSpaceDE w:val="0"/>
-        <w:autoSpaceDN w:val="0"/>
-        <w:adjustRightInd w:val="0"/>
-        <w:spacing w:line="360" w:lineRule="auto"/>
-        <w:contextualSpacing/>
-        <w:rPr>
-          <w:rFonts w:asciiTheme="minorHAnsi" w:eastAsiaTheme="minorHAnsi" w:hAnsiTheme="minorHAnsi" w:cstheme="minorHAnsi"/>
-          <w:b/>
-          <w:bCs/>
-          <w:sz w:val="20"/>
-          <w:szCs w:val="20"/>
-        </w:rPr>
-      </w:pPr>
-      <w:r>
-        <w:rPr>
-          <w:rFonts w:asciiTheme="minorHAnsi" w:eastAsiaTheme="minorHAnsi" w:hAnsiTheme="minorHAnsi" w:cstheme="minorHAnsi"/>
-          <w:sz w:val="20"/>
-          <w:szCs w:val="20"/>
-        </w:rPr>
-        <w:t xml:space="preserve">Auditing log destination: Check </w:t>
-      </w:r>
-      <w:r>
-        <w:rPr>
-          <w:rFonts w:asciiTheme="minorHAnsi" w:eastAsiaTheme="minorHAnsi" w:hAnsiTheme="minorHAnsi" w:cstheme="minorHAnsi"/>
-          <w:b/>
-          <w:bCs/>
-          <w:sz w:val="20"/>
-          <w:szCs w:val="20"/>
-        </w:rPr>
-        <w:t>Storage</w:t>
-      </w:r>
-      <w:r>
-        <w:rPr>
-          <w:rFonts w:asciiTheme="minorHAnsi" w:eastAsiaTheme="minorHAnsi" w:hAnsiTheme="minorHAnsi" w:cstheme="minorHAnsi"/>
-          <w:b/>
-          <w:bCs/>
-          <w:sz w:val="20"/>
-          <w:szCs w:val="20"/>
-        </w:rPr>
-        <w:t xml:space="preserve"> and Log Analytics</w:t>
-      </w:r>
-    </w:p>
-    <w:p>
-      <w:pPr>
-        <w:pStyle w:val="ListParagraph"/>
-        <w:numPr>
-          <w:ilvl w:val="0"/>
-          <w:numId w:val="27"/>
-        </w:numPr>
-        <w:autoSpaceDE w:val="0"/>
-        <w:autoSpaceDN w:val="0"/>
-        <w:adjustRightInd w:val="0"/>
-        <w:spacing w:line="360" w:lineRule="auto"/>
-        <w:contextualSpacing/>
-        <w:rPr>
-          <w:rFonts w:asciiTheme="minorHAnsi" w:eastAsiaTheme="minorHAnsi" w:hAnsiTheme="minorHAnsi" w:cstheme="minorHAnsi"/>
-          <w:b/>
-          <w:sz w:val="20"/>
-          <w:szCs w:val="20"/>
-        </w:rPr>
-      </w:pPr>
-      <w:r>
-        <w:rPr>
-          <w:rFonts w:asciiTheme="minorHAnsi" w:eastAsiaTheme="minorHAnsi" w:hAnsiTheme="minorHAnsi" w:cstheme="minorHAnsi"/>
-          <w:b/>
-          <w:sz w:val="20"/>
-          <w:szCs w:val="20"/>
-        </w:rPr>
-        <w:t>Save</w:t>
-      </w:r>
-    </w:p>
-    <w:p>
-      <w:pPr>
-        <w:autoSpaceDE w:val="0"/>
-        <w:autoSpaceDN w:val="0"/>
-        <w:adjustRightInd w:val="0"/>
-        <w:spacing w:after="0" w:line="360" w:lineRule="auto"/>
-        <w:rPr>
-          <w:rFonts w:cstheme="minorHAnsi"/>
-          <w:b/>
-          <w:color w:val="000000"/>
-          <w:sz w:val="20"/>
-          <w:szCs w:val="20"/>
-        </w:rPr>
-      </w:pPr>
-      <w:r>
-        <w:rPr>
-          <w:rFonts w:cstheme="minorHAnsi"/>
-          <w:b/>
-          <w:sz w:val="20"/>
-          <w:szCs w:val="20"/>
-        </w:rPr>
-        <w:t xml:space="preserve">Note: </w:t>
-      </w:r>
-      <w:r>
-        <w:rPr>
-          <w:rFonts w:cstheme="minorHAnsi"/>
-          <w:b/>
-          <w:color w:val="000000"/>
-          <w:sz w:val="20"/>
-          <w:szCs w:val="20"/>
-        </w:rPr>
-        <w:t>If Blob Auditing is enabled on the server, it will always apply to the database, regardless of the database settings.</w:t>
-      </w:r>
-    </w:p>
-    <w:p>
-      <w:pPr>
-        <w:autoSpaceDE w:val="0"/>
-        <w:autoSpaceDN w:val="0"/>
-        <w:adjustRightInd w:val="0"/>
-        <w:spacing w:after="0" w:line="360" w:lineRule="auto"/>
-        <w:rPr>
-          <w:rFonts w:cstheme="minorHAnsi"/>
-          <w:b/>
-          <w:sz w:val="20"/>
-          <w:szCs w:val="20"/>
-        </w:rPr>
-      </w:pPr>
-      <w:r>
-        <w:rPr>
-          <w:rFonts w:cstheme="minorHAnsi"/>
-          <w:b/>
-          <w:sz w:val="20"/>
-          <w:szCs w:val="20"/>
-        </w:rPr>
-        <w:t>To view audit logs</w:t>
-      </w:r>
-    </w:p>
-    <w:p>
-      <w:pPr>
-        <w:pStyle w:val="ListParagraph"/>
-        <w:numPr>
-          <w:ilvl w:val="0"/>
-          <w:numId w:val="26"/>
-        </w:numPr>
-        <w:autoSpaceDE w:val="0"/>
-        <w:autoSpaceDN w:val="0"/>
-        <w:adjustRightInd w:val="0"/>
-        <w:spacing w:line="360" w:lineRule="auto"/>
-        <w:contextualSpacing/>
-        <w:rPr>
-          <w:rFonts w:asciiTheme="minorHAnsi" w:eastAsiaTheme="minorHAnsi" w:hAnsiTheme="minorHAnsi" w:cstheme="minorHAnsi"/>
-          <w:sz w:val="20"/>
-          <w:szCs w:val="20"/>
-        </w:rPr>
-      </w:pPr>
-      <w:r>
-        <w:rPr>
-          <w:rFonts w:asciiTheme="minorHAnsi" w:eastAsiaTheme="minorHAnsi" w:hAnsiTheme="minorHAnsi" w:cstheme="minorHAnsi"/>
-          <w:sz w:val="20"/>
-          <w:szCs w:val="20"/>
-        </w:rPr>
-        <w:t>Perform CRUD Operations</w:t>
-      </w:r>
-    </w:p>
-    <w:p>
-      <w:pPr>
-        <w:pStyle w:val="ListParagraph"/>
-        <w:numPr>
-          <w:ilvl w:val="0"/>
-          <w:numId w:val="26"/>
-        </w:numPr>
-        <w:autoSpaceDE w:val="0"/>
-        <w:autoSpaceDN w:val="0"/>
-        <w:adjustRightInd w:val="0"/>
-        <w:spacing w:line="360" w:lineRule="auto"/>
-        <w:contextualSpacing/>
-        <w:rPr>
-          <w:rFonts w:asciiTheme="minorHAnsi" w:eastAsiaTheme="minorHAnsi" w:hAnsiTheme="minorHAnsi" w:cstheme="minorHAnsi"/>
-          <w:sz w:val="20"/>
-          <w:szCs w:val="20"/>
-        </w:rPr>
-      </w:pPr>
-      <w:r>
-        <w:rPr>
-          <w:rFonts w:asciiTheme="minorHAnsi" w:eastAsiaTheme="minorHAnsi" w:hAnsiTheme="minorHAnsi" w:cstheme="minorHAnsi"/>
-          <w:sz w:val="20"/>
-          <w:szCs w:val="20"/>
-        </w:rPr>
-        <w:t xml:space="preserve">Select Database </w:t>
-      </w:r>
-      <w:r>
-        <w:rPr>
-          <w:rFonts w:asciiTheme="minorHAnsi" w:eastAsiaTheme="minorHAnsi" w:hAnsiTheme="minorHAnsi" w:cstheme="minorHAnsi"/>
-          <w:sz w:val="20"/>
-          <w:szCs w:val="20"/>
-        </w:rPr>
-        <w:sym w:font="Wingdings" w:char="F0E0"/>
-      </w:r>
-      <w:r>
-        <w:rPr>
-          <w:rFonts w:asciiTheme="minorHAnsi" w:eastAsiaTheme="minorHAnsi" w:hAnsiTheme="minorHAnsi" w:cstheme="minorHAnsi"/>
-          <w:sz w:val="20"/>
-          <w:szCs w:val="20"/>
-        </w:rPr>
-        <w:t xml:space="preserve"> </w:t>
-      </w:r>
-      <w:r>
-        <w:rPr>
-          <w:rFonts w:asciiTheme="minorHAnsi" w:eastAsiaTheme="minorHAnsi" w:hAnsiTheme="minorHAnsi" w:cstheme="minorHAnsi"/>
-          <w:b/>
-          <w:bCs/>
-          <w:sz w:val="20"/>
-          <w:szCs w:val="20"/>
-          <w:highlight w:val="yellow"/>
-        </w:rPr>
-        <w:t>Auditing</w:t>
-      </w:r>
-      <w:r>
-        <w:rPr>
-          <w:rFonts w:asciiTheme="minorHAnsi" w:eastAsiaTheme="minorHAnsi" w:hAnsiTheme="minorHAnsi" w:cstheme="minorHAnsi"/>
-          <w:b/>
-          <w:bCs/>
-          <w:sz w:val="20"/>
-          <w:szCs w:val="20"/>
-        </w:rPr>
-        <w:t xml:space="preserve"> </w:t>
-      </w:r>
-      <w:r>
-        <w:rPr>
-          <w:rFonts w:asciiTheme="minorHAnsi" w:eastAsiaTheme="minorHAnsi" w:hAnsiTheme="minorHAnsi" w:cstheme="minorHAnsi"/>
-          <w:b/>
-          <w:bCs/>
-          <w:sz w:val="20"/>
-          <w:szCs w:val="20"/>
-        </w:rPr>
-        <w:sym w:font="Wingdings" w:char="F0E0"/>
-      </w:r>
-      <w:r>
-        <w:rPr>
-          <w:rFonts w:asciiTheme="minorHAnsi" w:eastAsiaTheme="minorHAnsi" w:hAnsiTheme="minorHAnsi" w:cstheme="minorHAnsi"/>
-          <w:b/>
-          <w:bCs/>
-          <w:sz w:val="20"/>
-          <w:szCs w:val="20"/>
-        </w:rPr>
-        <w:t xml:space="preserve"> View Audit logs.</w:t>
-      </w:r>
-    </w:p>
-    <w:p>
-      <w:pPr>
-        <w:pStyle w:val="ListParagraph"/>
-        <w:numPr>
-          <w:ilvl w:val="0"/>
-          <w:numId w:val="26"/>
-        </w:numPr>
-        <w:autoSpaceDE w:val="0"/>
-        <w:autoSpaceDN w:val="0"/>
-        <w:adjustRightInd w:val="0"/>
-        <w:spacing w:line="360" w:lineRule="auto"/>
-        <w:contextualSpacing/>
-        <w:rPr>
-          <w:rFonts w:asciiTheme="minorHAnsi" w:eastAsiaTheme="minorHAnsi" w:hAnsiTheme="minorHAnsi" w:cstheme="minorHAnsi"/>
-          <w:sz w:val="20"/>
-          <w:szCs w:val="20"/>
-        </w:rPr>
-      </w:pPr>
-      <w:r>
-        <w:rPr>
-          <w:rFonts w:asciiTheme="minorHAnsi" w:hAnsiTheme="minorHAnsi" w:cstheme="minorHAnsi"/>
-          <w:color w:val="171717"/>
-          <w:sz w:val="20"/>
-          <w:szCs w:val="20"/>
-          <w:shd w:val="clear" w:color="auto" w:fill="FFFFFF"/>
-        </w:rPr>
-        <w:t>Then, you have two ways to view the logs:</w:t>
-      </w:r>
-    </w:p>
-    <w:p>
-      <w:pPr>
-        <w:pStyle w:val="ListParagraph"/>
-        <w:numPr>
-          <w:ilvl w:val="1"/>
-          <w:numId w:val="26"/>
-        </w:numPr>
-        <w:autoSpaceDE w:val="0"/>
-        <w:autoSpaceDN w:val="0"/>
-        <w:adjustRightInd w:val="0"/>
-        <w:spacing w:line="360" w:lineRule="auto"/>
-        <w:contextualSpacing/>
-        <w:rPr>
-          <w:rFonts w:asciiTheme="minorHAnsi" w:eastAsiaTheme="minorHAnsi" w:hAnsiTheme="minorHAnsi" w:cstheme="minorHAnsi"/>
-          <w:sz w:val="20"/>
-          <w:szCs w:val="20"/>
-        </w:rPr>
-      </w:pPr>
-      <w:r>
-        <w:rPr>
-          <w:rFonts w:asciiTheme="minorHAnsi" w:hAnsiTheme="minorHAnsi" w:cstheme="minorHAnsi"/>
-          <w:color w:val="171717"/>
-          <w:sz w:val="20"/>
-          <w:szCs w:val="20"/>
-          <w:shd w:val="clear" w:color="auto" w:fill="FFFFFF"/>
-        </w:rPr>
-        <w:t>Clicking on </w:t>
-      </w:r>
-      <w:r>
-        <w:rPr>
-          <w:rStyle w:val="Strong"/>
-          <w:rFonts w:asciiTheme="minorHAnsi" w:hAnsiTheme="minorHAnsi" w:cstheme="minorHAnsi"/>
-          <w:color w:val="171717"/>
-          <w:sz w:val="20"/>
-          <w:szCs w:val="20"/>
-          <w:shd w:val="clear" w:color="auto" w:fill="FFFFFF"/>
-        </w:rPr>
-        <w:t>Log Analytics</w:t>
-      </w:r>
-      <w:r>
-        <w:rPr>
-          <w:rFonts w:asciiTheme="minorHAnsi" w:hAnsiTheme="minorHAnsi" w:cstheme="minorHAnsi"/>
-          <w:color w:val="171717"/>
-          <w:sz w:val="20"/>
-          <w:szCs w:val="20"/>
-          <w:shd w:val="clear" w:color="auto" w:fill="FFFFFF"/>
-        </w:rPr>
-        <w:t> </w:t>
-      </w:r>
-    </w:p>
-    <w:p>
-      <w:pPr>
-        <w:pStyle w:val="ListParagraph"/>
-        <w:numPr>
-          <w:ilvl w:val="1"/>
-          <w:numId w:val="26"/>
-        </w:numPr>
-        <w:autoSpaceDE w:val="0"/>
-        <w:autoSpaceDN w:val="0"/>
-        <w:adjustRightInd w:val="0"/>
-        <w:spacing w:line="360" w:lineRule="auto"/>
-        <w:contextualSpacing/>
-        <w:rPr>
-          <w:rFonts w:asciiTheme="minorHAnsi" w:eastAsiaTheme="minorHAnsi" w:hAnsiTheme="minorHAnsi" w:cstheme="minorHAnsi"/>
-          <w:sz w:val="20"/>
-          <w:szCs w:val="20"/>
-        </w:rPr>
-      </w:pPr>
-      <w:r>
-        <w:rPr>
-          <w:rFonts w:asciiTheme="minorHAnsi" w:hAnsiTheme="minorHAnsi" w:cstheme="minorHAnsi"/>
-          <w:color w:val="171717"/>
-          <w:sz w:val="20"/>
-          <w:szCs w:val="20"/>
-          <w:shd w:val="clear" w:color="auto" w:fill="FFFFFF"/>
-        </w:rPr>
-        <w:t>Clicking </w:t>
-      </w:r>
-      <w:r>
-        <w:rPr>
-          <w:rStyle w:val="Strong"/>
-          <w:rFonts w:asciiTheme="minorHAnsi" w:hAnsiTheme="minorHAnsi" w:cstheme="minorHAnsi"/>
-          <w:color w:val="171717"/>
-          <w:sz w:val="20"/>
-          <w:szCs w:val="20"/>
-          <w:shd w:val="clear" w:color="auto" w:fill="FFFFFF"/>
-        </w:rPr>
-        <w:t>View dashboard</w:t>
-      </w:r>
-      <w:r>
-        <w:rPr>
-          <w:rFonts w:asciiTheme="minorHAnsi" w:hAnsiTheme="minorHAnsi" w:cstheme="minorHAnsi"/>
-          <w:color w:val="171717"/>
-          <w:sz w:val="20"/>
-          <w:szCs w:val="20"/>
-          <w:shd w:val="clear" w:color="auto" w:fill="FFFFFF"/>
-        </w:rPr>
-        <w:t> at the top of the </w:t>
-      </w:r>
-      <w:r>
-        <w:rPr>
-          <w:rStyle w:val="Strong"/>
-          <w:rFonts w:asciiTheme="minorHAnsi" w:hAnsiTheme="minorHAnsi" w:cstheme="minorHAnsi"/>
-          <w:color w:val="171717"/>
-          <w:sz w:val="20"/>
-          <w:szCs w:val="20"/>
-          <w:shd w:val="clear" w:color="auto" w:fill="FFFFFF"/>
-        </w:rPr>
-        <w:t xml:space="preserve">Audit </w:t>
-      </w:r>
-      <w:proofErr w:type="gramStart"/>
-      <w:r>
-        <w:rPr>
-          <w:rStyle w:val="Strong"/>
-          <w:rFonts w:asciiTheme="minorHAnsi" w:hAnsiTheme="minorHAnsi" w:cstheme="minorHAnsi"/>
-          <w:color w:val="171717"/>
-          <w:sz w:val="20"/>
-          <w:szCs w:val="20"/>
-          <w:shd w:val="clear" w:color="auto" w:fill="FFFFFF"/>
-        </w:rPr>
-        <w:t>records</w:t>
-      </w:r>
-      <w:proofErr w:type="gramEnd"/>
-    </w:p>
-    <w:p>
-      <w:pPr>
-        <w:spacing w:after="0" w:line="360" w:lineRule="auto"/>
-        <w:rPr>
-          <w:rFonts w:cstheme="minorHAnsi"/>
-          <w:sz w:val="20"/>
-          <w:szCs w:val="20"/>
-        </w:rPr>
-      </w:pPr>
-      <w:r>
-        <w:rPr>
-          <w:rFonts w:cstheme="minorHAnsi"/>
-          <w:b/>
-          <w:sz w:val="20"/>
-          <w:szCs w:val="20"/>
-        </w:rPr>
-        <w:t xml:space="preserve">More: </w:t>
-      </w:r>
-      <w:hyperlink r:id="rId27" w:history="1">
-        <w:r>
-          <w:rPr>
-            <w:rStyle w:val="Hyperlink"/>
-            <w:rFonts w:cstheme="minorHAnsi"/>
-            <w:sz w:val="20"/>
-            <w:szCs w:val="20"/>
-          </w:rPr>
-          <w:t>https://docs.microsoft.com/en-us/azure/azure-sql/database/auditing-overview</w:t>
-        </w:r>
-      </w:hyperlink>
-    </w:p>
-    <w:p>
-      <w:pPr>
-        <w:spacing w:after="0" w:line="360" w:lineRule="auto"/>
-        <w:rPr>
-          <w:rFonts w:cstheme="minorHAnsi"/>
-          <w:b/>
-          <w:sz w:val="20"/>
-          <w:szCs w:val="20"/>
-        </w:rPr>
-      </w:pPr>
-    </w:p>
-    <w:tbl>
-      <w:tblPr>
-        <w:tblStyle w:val="TableGrid"/>
-        <w:tblW w:w="0" w:type="auto"/>
-        <w:tblLook w:val="04A0" w:firstRow="1" w:lastRow="0" w:firstColumn="1" w:lastColumn="0" w:noHBand="0" w:noVBand="1"/>
-      </w:tblPr>
-      <w:tblGrid>
-        <w:gridCol w:w="9350"/>
-      </w:tblGrid>
-      <w:tr>
-        <w:tc>
-          <w:tcPr>
-            <w:tcW w:w="9350" w:type="dxa"/>
-          </w:tcPr>
-          <w:p>
-            <w:pPr>
-              <w:spacing w:line="360" w:lineRule="auto"/>
-              <w:rPr>
-                <w:rFonts w:cstheme="minorHAnsi"/>
-                <w:sz w:val="20"/>
-                <w:szCs w:val="20"/>
-              </w:rPr>
-            </w:pPr>
-            <w:hyperlink r:id="rId28" w:tgtFrame="_blank" w:history="1">
-              <w:r>
-                <w:rPr>
-                  <w:rFonts w:cstheme="minorHAnsi"/>
-                  <w:sz w:val="20"/>
-                  <w:szCs w:val="20"/>
-                </w:rPr>
-                <w:t>Log Analytics Querying Demonstration</w:t>
-              </w:r>
-            </w:hyperlink>
-            <w:r>
-              <w:rPr>
-                <w:rFonts w:cstheme="minorHAnsi"/>
-                <w:sz w:val="20"/>
-                <w:szCs w:val="20"/>
-              </w:rPr>
-              <w:t xml:space="preserve"> page </w:t>
-            </w:r>
-            <w:r>
-              <w:rPr>
-                <w:rFonts w:cstheme="minorHAnsi"/>
-                <w:sz w:val="20"/>
-                <w:szCs w:val="20"/>
-              </w:rPr>
-              <w:t>with Dummy Data:</w:t>
-            </w:r>
-          </w:p>
-          <w:p>
-            <w:pPr>
-              <w:spacing w:line="360" w:lineRule="auto"/>
-              <w:rPr>
-                <w:rFonts w:cstheme="minorHAnsi"/>
-                <w:sz w:val="20"/>
-                <w:szCs w:val="20"/>
-              </w:rPr>
-            </w:pPr>
-            <w:hyperlink r:id="rId29" w:anchor="/discover/query/main" w:history="1">
-              <w:r>
-                <w:rPr>
-                  <w:rStyle w:val="Hyperlink"/>
-                  <w:rFonts w:cstheme="minorHAnsi"/>
-                  <w:sz w:val="20"/>
-                  <w:szCs w:val="20"/>
-                </w:rPr>
-                <w:t>https://portal.loganalytics.io/demo#/discover/query/main</w:t>
-              </w:r>
-            </w:hyperlink>
-            <w:r>
-              <w:rPr>
-                <w:rFonts w:cstheme="minorHAnsi"/>
-                <w:sz w:val="20"/>
-                <w:szCs w:val="20"/>
-              </w:rPr>
-              <w:t xml:space="preserve"> </w:t>
-            </w:r>
-          </w:p>
-          <w:p>
-            <w:pPr>
-              <w:spacing w:line="360" w:lineRule="auto"/>
-              <w:rPr>
-                <w:rFonts w:cstheme="minorHAnsi"/>
-                <w:sz w:val="20"/>
-                <w:szCs w:val="20"/>
-              </w:rPr>
-            </w:pPr>
-            <w:r>
-              <w:rPr>
-                <w:rFonts w:cstheme="minorHAnsi"/>
-                <w:sz w:val="20"/>
-                <w:szCs w:val="20"/>
-              </w:rPr>
-              <w:t>This page provides a live demonstration workspace where you can run and test queries.</w:t>
-            </w:r>
-          </w:p>
-        </w:tc>
-      </w:tr>
-    </w:tbl>
-    <w:p>
-      <w:pPr>
-        <w:spacing w:after="0" w:line="360" w:lineRule="auto"/>
-        <w:rPr>
-          <w:rFonts w:cstheme="minorHAnsi"/>
-          <w:b/>
-          <w:sz w:val="20"/>
-          <w:szCs w:val="20"/>
-        </w:rPr>
-      </w:pPr>
-    </w:p>
-    <w:p>
-      <w:pPr>
-        <w:pStyle w:val="NormalWeb"/>
-        <w:pBdr>
-          <w:top w:val="single" w:sz="4" w:space="1" w:color="auto"/>
-          <w:left w:val="single" w:sz="4" w:space="4" w:color="auto"/>
-          <w:bottom w:val="single" w:sz="4" w:space="1" w:color="auto"/>
-          <w:right w:val="single" w:sz="4" w:space="4" w:color="auto"/>
-        </w:pBdr>
-        <w:shd w:val="clear" w:color="auto" w:fill="000000" w:themeFill="text1"/>
-        <w:spacing w:before="0" w:beforeAutospacing="0" w:after="0" w:afterAutospacing="0" w:line="360" w:lineRule="auto"/>
-        <w:jc w:val="center"/>
-        <w:rPr>
-          <w:rFonts w:asciiTheme="minorHAnsi" w:hAnsiTheme="minorHAnsi" w:cstheme="minorHAnsi"/>
-          <w:b/>
-          <w:sz w:val="20"/>
-          <w:szCs w:val="20"/>
-        </w:rPr>
-      </w:pPr>
-      <w:r>
-        <w:rPr>
-          <w:rFonts w:asciiTheme="minorHAnsi" w:hAnsiTheme="minorHAnsi" w:cstheme="minorHAnsi"/>
-          <w:b/>
-          <w:sz w:val="20"/>
-          <w:szCs w:val="20"/>
-        </w:rPr>
-        <w:t>Azure Advisor</w:t>
-      </w:r>
-    </w:p>
-    <w:p>
-      <w:pPr>
-        <w:pStyle w:val="NormalWeb"/>
-        <w:spacing w:before="0" w:beforeAutospacing="0" w:after="0" w:afterAutospacing="0" w:line="360" w:lineRule="auto"/>
-        <w:rPr>
-          <w:rFonts w:asciiTheme="minorHAnsi" w:hAnsiTheme="minorHAnsi" w:cstheme="minorHAnsi"/>
-          <w:sz w:val="20"/>
-          <w:szCs w:val="20"/>
-        </w:rPr>
-      </w:pPr>
-      <w:r>
-        <w:rPr>
-          <w:rFonts w:asciiTheme="minorHAnsi" w:hAnsiTheme="minorHAnsi" w:cstheme="minorHAnsi"/>
-          <w:sz w:val="20"/>
-          <w:szCs w:val="20"/>
-        </w:rPr>
-        <w:t xml:space="preserve">Advisor is a personalized cloud consultant that helps you follow best practices to optimize your Azure deployments. It analyzes your resource configuration and usage telemetry and then recommends solutions that can help you improve the </w:t>
-      </w:r>
-      <w:r>
-        <w:rPr>
-          <w:rFonts w:asciiTheme="minorHAnsi" w:hAnsiTheme="minorHAnsi" w:cstheme="minorHAnsi"/>
-          <w:b/>
-          <w:bCs/>
-          <w:sz w:val="20"/>
-          <w:szCs w:val="20"/>
-        </w:rPr>
-        <w:t>cost effectiveness, performance, high availability, and security</w:t>
-      </w:r>
-      <w:r>
-        <w:rPr>
-          <w:rFonts w:asciiTheme="minorHAnsi" w:hAnsiTheme="minorHAnsi" w:cstheme="minorHAnsi"/>
-          <w:sz w:val="20"/>
-          <w:szCs w:val="20"/>
-        </w:rPr>
-        <w:t xml:space="preserve"> of your Azure resources.</w:t>
-      </w:r>
-    </w:p>
-    <w:p>
-      <w:pPr>
-        <w:pStyle w:val="NormalWeb"/>
-        <w:spacing w:before="0" w:beforeAutospacing="0" w:after="0" w:afterAutospacing="0" w:line="360" w:lineRule="auto"/>
-        <w:rPr>
-          <w:rFonts w:asciiTheme="minorHAnsi" w:hAnsiTheme="minorHAnsi" w:cstheme="minorHAnsi"/>
-          <w:sz w:val="20"/>
-          <w:szCs w:val="20"/>
-        </w:rPr>
-      </w:pPr>
-      <w:r>
-        <w:rPr>
-          <w:rFonts w:asciiTheme="minorHAnsi" w:hAnsiTheme="minorHAnsi" w:cstheme="minorHAnsi"/>
-          <w:sz w:val="20"/>
-          <w:szCs w:val="20"/>
-        </w:rPr>
-        <w:t>The Advisor cost recommendations page helps you optimize and reduce your overall Azure spend by identifying idle and underutilized resources.</w:t>
-      </w:r>
-    </w:p>
-    <w:p>
-      <w:pPr>
-        <w:pStyle w:val="NormalWeb"/>
-        <w:spacing w:before="0" w:beforeAutospacing="0" w:after="0" w:afterAutospacing="0" w:line="360" w:lineRule="auto"/>
-        <w:rPr>
-          <w:rFonts w:asciiTheme="minorHAnsi" w:hAnsiTheme="minorHAnsi" w:cstheme="minorHAnsi"/>
-          <w:sz w:val="20"/>
-          <w:szCs w:val="20"/>
-        </w:rPr>
-      </w:pPr>
-      <w:r>
-        <w:rPr>
-          <w:rFonts w:asciiTheme="minorHAnsi" w:hAnsiTheme="minorHAnsi" w:cstheme="minorHAnsi"/>
-          <w:noProof/>
-          <w:sz w:val="20"/>
-          <w:szCs w:val="20"/>
-        </w:rPr>
-        <w:drawing>
-          <wp:inline distT="0" distB="0" distL="0" distR="0" wp14:anchorId="1E633144" wp14:editId="5E65CD6D">
-            <wp:extent cx="5670048" cy="1130440"/>
-            <wp:effectExtent l="0" t="0" r="6985" b="0"/>
-            <wp:docPr id="4" name="Picture 4"/>
-            <wp:cNvGraphicFramePr>
-              <a:graphicFrameLocks xmlns:a="http://schemas.openxmlformats.org/drawingml/2006/main" noChangeAspect="1"/>
-            </wp:cNvGraphicFramePr>
-            <a:graphic xmlns:a="http://schemas.openxmlformats.org/drawingml/2006/main">
-              <a:graphicData uri="http://schemas.openxmlformats.org/drawingml/2006/picture">
-                <pic:pic xmlns:pic="http://schemas.openxmlformats.org/drawingml/2006/picture">
-                  <pic:nvPicPr>
-                    <pic:cNvPr id="1" name=""/>
-                    <pic:cNvPicPr/>
-                  </pic:nvPicPr>
-                  <pic:blipFill>
-                    <a:blip r:embed="rId30"/>
-                    <a:stretch>
-                      <a:fillRect/>
-                    </a:stretch>
-                  </pic:blipFill>
-                  <pic:spPr>
-                    <a:xfrm>
-                      <a:off x="0" y="0"/>
-                      <a:ext cx="5692988" cy="1135014"/>
-                    </a:xfrm>
-                    <a:prstGeom prst="rect">
-                      <a:avLst/>
-                    </a:prstGeom>
-                  </pic:spPr>
-                </pic:pic>
-              </a:graphicData>
-            </a:graphic>
-          </wp:inline>
-        </w:drawing>
-      </w:r>
-    </w:p>
-    <w:p>
-      <w:pPr>
-        <w:pStyle w:val="NormalWeb"/>
-        <w:spacing w:before="0" w:beforeAutospacing="0" w:after="0" w:afterAutospacing="0" w:line="360" w:lineRule="auto"/>
-        <w:rPr>
-          <w:rFonts w:asciiTheme="minorHAnsi" w:hAnsiTheme="minorHAnsi" w:cstheme="minorHAnsi"/>
-          <w:sz w:val="20"/>
-          <w:szCs w:val="20"/>
-        </w:rPr>
-      </w:pPr>
-      <w:r>
-        <w:rPr>
-          <w:rFonts w:ascii="Segoe UI Emoji" w:hAnsi="Segoe UI Emoji" w:cs="Segoe UI Emoji"/>
-          <w:sz w:val="20"/>
-          <w:szCs w:val="20"/>
-        </w:rPr>
-        <w:t>✔️</w:t>
-      </w:r>
-      <w:r>
-        <w:rPr>
-          <w:rFonts w:asciiTheme="minorHAnsi" w:hAnsiTheme="minorHAnsi" w:cstheme="minorHAnsi"/>
-          <w:sz w:val="20"/>
-          <w:szCs w:val="20"/>
-        </w:rPr>
-        <w:t xml:space="preserve"> Advisor provides recommendations for virtual machines, availability sets, application gateways, App Services, SQL servers, and Redis Cache.</w:t>
-      </w:r>
-    </w:p>
-    <w:p>
-      <w:pPr>
-        <w:spacing w:after="0" w:line="360" w:lineRule="auto"/>
-        <w:rPr>
-          <w:rFonts w:cstheme="minorHAnsi"/>
-          <w:sz w:val="20"/>
-          <w:szCs w:val="20"/>
-        </w:rPr>
-      </w:pPr>
-    </w:p>
-    <w:p>
-      <w:pPr>
-        <w:pStyle w:val="NormalWeb"/>
-        <w:pBdr>
-          <w:top w:val="single" w:sz="4" w:space="1" w:color="auto"/>
-          <w:left w:val="single" w:sz="4" w:space="4" w:color="auto"/>
-          <w:bottom w:val="single" w:sz="4" w:space="1" w:color="auto"/>
-          <w:right w:val="single" w:sz="4" w:space="4" w:color="auto"/>
-        </w:pBdr>
-        <w:shd w:val="clear" w:color="auto" w:fill="000000" w:themeFill="text1"/>
-        <w:spacing w:before="0" w:beforeAutospacing="0" w:after="0" w:afterAutospacing="0" w:line="360" w:lineRule="auto"/>
-        <w:jc w:val="center"/>
-        <w:rPr>
-          <w:rFonts w:asciiTheme="minorHAnsi" w:hAnsiTheme="minorHAnsi" w:cstheme="minorHAnsi"/>
-          <w:b/>
-          <w:sz w:val="20"/>
-          <w:szCs w:val="20"/>
-        </w:rPr>
-      </w:pPr>
-      <w:r>
-        <w:rPr>
-          <w:rFonts w:asciiTheme="minorHAnsi" w:hAnsiTheme="minorHAnsi" w:cstheme="minorHAnsi"/>
-          <w:b/>
-          <w:sz w:val="20"/>
-          <w:szCs w:val="20"/>
-        </w:rPr>
-        <w:t>Azure Application Insight</w:t>
-      </w:r>
-    </w:p>
-    <w:p>
-      <w:pPr>
-        <w:pStyle w:val="ListParagraph"/>
-        <w:numPr>
-          <w:ilvl w:val="0"/>
-          <w:numId w:val="43"/>
-        </w:numPr>
-        <w:spacing w:line="360" w:lineRule="auto"/>
-        <w:rPr>
-          <w:rFonts w:asciiTheme="minorHAnsi" w:hAnsiTheme="minorHAnsi" w:cstheme="minorHAnsi"/>
-          <w:color w:val="171717"/>
-          <w:sz w:val="20"/>
-          <w:szCs w:val="20"/>
-          <w:shd w:val="clear" w:color="auto" w:fill="FFFFFF"/>
-        </w:rPr>
-      </w:pPr>
-      <w:r>
-        <w:rPr>
-          <w:rFonts w:asciiTheme="minorHAnsi" w:hAnsiTheme="minorHAnsi" w:cstheme="minorHAnsi"/>
-          <w:color w:val="171717"/>
-          <w:sz w:val="20"/>
-          <w:szCs w:val="20"/>
-          <w:shd w:val="clear" w:color="auto" w:fill="FFFFFF"/>
-        </w:rPr>
-        <w:t>Application Insights, a feature of </w:t>
-      </w:r>
-      <w:r>
-        <w:rPr>
-          <w:rFonts w:asciiTheme="minorHAnsi" w:hAnsiTheme="minorHAnsi" w:cstheme="minorHAnsi"/>
-          <w:sz w:val="20"/>
-          <w:szCs w:val="20"/>
-          <w:shd w:val="clear" w:color="auto" w:fill="FFFFFF"/>
-        </w:rPr>
-        <w:t>Azure Monitor</w:t>
-      </w:r>
-      <w:r>
-        <w:rPr>
-          <w:rFonts w:asciiTheme="minorHAnsi" w:hAnsiTheme="minorHAnsi" w:cstheme="minorHAnsi"/>
-          <w:color w:val="171717"/>
-          <w:sz w:val="20"/>
-          <w:szCs w:val="20"/>
-          <w:shd w:val="clear" w:color="auto" w:fill="FFFFFF"/>
-        </w:rPr>
-        <w:t xml:space="preserve">, is an extensible </w:t>
-      </w:r>
-      <w:r>
-        <w:rPr>
-          <w:rFonts w:asciiTheme="minorHAnsi" w:hAnsiTheme="minorHAnsi" w:cstheme="minorHAnsi"/>
-          <w:b/>
-          <w:bCs/>
-          <w:color w:val="171717"/>
-          <w:sz w:val="20"/>
-          <w:szCs w:val="20"/>
-          <w:shd w:val="clear" w:color="auto" w:fill="FFFFFF"/>
-        </w:rPr>
-        <w:t>Application Performance Management (APM) service</w:t>
-      </w:r>
-      <w:r>
-        <w:rPr>
-          <w:rFonts w:asciiTheme="minorHAnsi" w:hAnsiTheme="minorHAnsi" w:cstheme="minorHAnsi"/>
-          <w:color w:val="171717"/>
-          <w:sz w:val="20"/>
-          <w:szCs w:val="20"/>
-          <w:shd w:val="clear" w:color="auto" w:fill="FFFFFF"/>
-        </w:rPr>
-        <w:t xml:space="preserve"> for developers and DevOps professionals. Use it to monitor your </w:t>
-      </w:r>
-      <w:r>
-        <w:rPr>
-          <w:rFonts w:asciiTheme="minorHAnsi" w:hAnsiTheme="minorHAnsi" w:cstheme="minorHAnsi"/>
-          <w:b/>
-          <w:bCs/>
-          <w:color w:val="171717"/>
-          <w:sz w:val="20"/>
-          <w:szCs w:val="20"/>
-          <w:shd w:val="clear" w:color="auto" w:fill="FFFFFF"/>
-        </w:rPr>
-        <w:t>live applications</w:t>
-      </w:r>
-      <w:r>
-        <w:rPr>
-          <w:rFonts w:asciiTheme="minorHAnsi" w:hAnsiTheme="minorHAnsi" w:cstheme="minorHAnsi"/>
-          <w:color w:val="171717"/>
-          <w:sz w:val="20"/>
-          <w:szCs w:val="20"/>
-          <w:shd w:val="clear" w:color="auto" w:fill="FFFFFF"/>
-        </w:rPr>
-        <w:t xml:space="preserve">. </w:t>
-      </w:r>
-    </w:p>
-    <w:p>
-      <w:pPr>
-        <w:pStyle w:val="ListParagraph"/>
-        <w:numPr>
-          <w:ilvl w:val="0"/>
-          <w:numId w:val="43"/>
-        </w:numPr>
-        <w:spacing w:line="360" w:lineRule="auto"/>
-        <w:rPr>
-          <w:rFonts w:asciiTheme="minorHAnsi" w:hAnsiTheme="minorHAnsi" w:cstheme="minorHAnsi"/>
-          <w:color w:val="171717"/>
-          <w:sz w:val="20"/>
-          <w:szCs w:val="20"/>
-          <w:shd w:val="clear" w:color="auto" w:fill="FFFFFF"/>
-        </w:rPr>
-      </w:pPr>
-      <w:r>
-        <w:rPr>
-          <w:rFonts w:asciiTheme="minorHAnsi" w:hAnsiTheme="minorHAnsi" w:cstheme="minorHAnsi"/>
-          <w:color w:val="171717"/>
-          <w:sz w:val="20"/>
-          <w:szCs w:val="20"/>
-          <w:shd w:val="clear" w:color="auto" w:fill="FFFFFF"/>
-        </w:rPr>
-        <w:t xml:space="preserve">It will automatically detect </w:t>
-      </w:r>
-      <w:r>
-        <w:rPr>
-          <w:rFonts w:asciiTheme="minorHAnsi" w:hAnsiTheme="minorHAnsi" w:cstheme="minorHAnsi"/>
-          <w:b/>
-          <w:bCs/>
-          <w:color w:val="171717"/>
-          <w:sz w:val="20"/>
-          <w:szCs w:val="20"/>
-          <w:shd w:val="clear" w:color="auto" w:fill="FFFFFF"/>
-        </w:rPr>
-        <w:t>performance anomalies</w:t>
-      </w:r>
-      <w:r>
-        <w:rPr>
-          <w:rFonts w:asciiTheme="minorHAnsi" w:hAnsiTheme="minorHAnsi" w:cstheme="minorHAnsi"/>
-          <w:color w:val="171717"/>
-          <w:sz w:val="20"/>
-          <w:szCs w:val="20"/>
-          <w:shd w:val="clear" w:color="auto" w:fill="FFFFFF"/>
-        </w:rPr>
-        <w:t xml:space="preserve">, and includes powerful analytics tools to help you </w:t>
-      </w:r>
-      <w:r>
-        <w:rPr>
-          <w:rFonts w:asciiTheme="minorHAnsi" w:hAnsiTheme="minorHAnsi" w:cstheme="minorHAnsi"/>
-          <w:b/>
-          <w:bCs/>
-          <w:color w:val="171717"/>
-          <w:sz w:val="20"/>
-          <w:szCs w:val="20"/>
-          <w:shd w:val="clear" w:color="auto" w:fill="FFFFFF"/>
-        </w:rPr>
-        <w:t>diagnose issues</w:t>
-      </w:r>
-      <w:r>
-        <w:rPr>
-          <w:rFonts w:asciiTheme="minorHAnsi" w:hAnsiTheme="minorHAnsi" w:cstheme="minorHAnsi"/>
-          <w:color w:val="171717"/>
-          <w:sz w:val="20"/>
-          <w:szCs w:val="20"/>
-          <w:shd w:val="clear" w:color="auto" w:fill="FFFFFF"/>
-        </w:rPr>
-        <w:t xml:space="preserve"> and to understand what users </w:t>
-      </w:r>
-      <w:proofErr w:type="gramStart"/>
-      <w:r>
-        <w:rPr>
-          <w:rFonts w:asciiTheme="minorHAnsi" w:hAnsiTheme="minorHAnsi" w:cstheme="minorHAnsi"/>
-          <w:color w:val="171717"/>
-          <w:sz w:val="20"/>
-          <w:szCs w:val="20"/>
-          <w:shd w:val="clear" w:color="auto" w:fill="FFFFFF"/>
-        </w:rPr>
-        <w:t>actually do</w:t>
-      </w:r>
-      <w:proofErr w:type="gramEnd"/>
-      <w:r>
-        <w:rPr>
-          <w:rFonts w:asciiTheme="minorHAnsi" w:hAnsiTheme="minorHAnsi" w:cstheme="minorHAnsi"/>
-          <w:color w:val="171717"/>
-          <w:sz w:val="20"/>
-          <w:szCs w:val="20"/>
-          <w:shd w:val="clear" w:color="auto" w:fill="FFFFFF"/>
-        </w:rPr>
-        <w:t xml:space="preserve"> with your app. </w:t>
-      </w:r>
-    </w:p>
-    <w:p>
-      <w:pPr>
-        <w:pStyle w:val="ListParagraph"/>
-        <w:numPr>
-          <w:ilvl w:val="0"/>
-          <w:numId w:val="43"/>
-        </w:numPr>
-        <w:spacing w:line="360" w:lineRule="auto"/>
-        <w:rPr>
-          <w:rFonts w:asciiTheme="minorHAnsi" w:hAnsiTheme="minorHAnsi" w:cstheme="minorHAnsi"/>
-          <w:color w:val="171717"/>
-          <w:sz w:val="20"/>
-          <w:szCs w:val="20"/>
-          <w:shd w:val="clear" w:color="auto" w:fill="FFFFFF"/>
-        </w:rPr>
-      </w:pPr>
-      <w:r>
-        <w:rPr>
-          <w:rFonts w:asciiTheme="minorHAnsi" w:hAnsiTheme="minorHAnsi" w:cstheme="minorHAnsi"/>
-          <w:color w:val="171717"/>
-          <w:sz w:val="20"/>
-          <w:szCs w:val="20"/>
-          <w:shd w:val="clear" w:color="auto" w:fill="FFFFFF"/>
-        </w:rPr>
-        <w:t xml:space="preserve">It's designed to help you continuously improve </w:t>
-      </w:r>
-      <w:r>
-        <w:rPr>
-          <w:rFonts w:asciiTheme="minorHAnsi" w:hAnsiTheme="minorHAnsi" w:cstheme="minorHAnsi"/>
-          <w:b/>
-          <w:bCs/>
-          <w:color w:val="171717"/>
-          <w:sz w:val="20"/>
-          <w:szCs w:val="20"/>
-          <w:shd w:val="clear" w:color="auto" w:fill="FFFFFF"/>
-        </w:rPr>
-        <w:t>performance and usability</w:t>
-      </w:r>
-      <w:r>
-        <w:rPr>
-          <w:rFonts w:asciiTheme="minorHAnsi" w:hAnsiTheme="minorHAnsi" w:cstheme="minorHAnsi"/>
-          <w:color w:val="171717"/>
-          <w:sz w:val="20"/>
-          <w:szCs w:val="20"/>
-          <w:shd w:val="clear" w:color="auto" w:fill="FFFFFF"/>
-        </w:rPr>
-        <w:t xml:space="preserve">. </w:t>
-      </w:r>
-    </w:p>
-    <w:p>
-      <w:pPr>
-        <w:pStyle w:val="ListParagraph"/>
-        <w:numPr>
-          <w:ilvl w:val="0"/>
-          <w:numId w:val="43"/>
-        </w:numPr>
-        <w:spacing w:line="360" w:lineRule="auto"/>
-        <w:rPr>
-          <w:rFonts w:asciiTheme="minorHAnsi" w:hAnsiTheme="minorHAnsi" w:cstheme="minorHAnsi"/>
-          <w:color w:val="171717"/>
-          <w:sz w:val="20"/>
-          <w:szCs w:val="20"/>
-          <w:shd w:val="clear" w:color="auto" w:fill="FFFFFF"/>
-        </w:rPr>
-      </w:pPr>
-      <w:r>
-        <w:rPr>
-          <w:rFonts w:asciiTheme="minorHAnsi" w:hAnsiTheme="minorHAnsi" w:cstheme="minorHAnsi"/>
-          <w:color w:val="171717"/>
-          <w:sz w:val="20"/>
-          <w:szCs w:val="20"/>
-          <w:shd w:val="clear" w:color="auto" w:fill="FFFFFF"/>
-        </w:rPr>
-        <w:t xml:space="preserve">It works for apps on a wide </w:t>
-      </w:r>
-      <w:r>
-        <w:rPr>
-          <w:rFonts w:asciiTheme="minorHAnsi" w:hAnsiTheme="minorHAnsi" w:cstheme="minorHAnsi"/>
-          <w:b/>
-          <w:bCs/>
-          <w:color w:val="171717"/>
-          <w:sz w:val="20"/>
-          <w:szCs w:val="20"/>
-          <w:shd w:val="clear" w:color="auto" w:fill="FFFFFF"/>
-        </w:rPr>
-        <w:t>variety of platforms</w:t>
-      </w:r>
-      <w:r>
-        <w:rPr>
-          <w:rFonts w:asciiTheme="minorHAnsi" w:hAnsiTheme="minorHAnsi" w:cstheme="minorHAnsi"/>
-          <w:color w:val="171717"/>
-          <w:sz w:val="20"/>
-          <w:szCs w:val="20"/>
-          <w:shd w:val="clear" w:color="auto" w:fill="FFFFFF"/>
-        </w:rPr>
-        <w:t xml:space="preserve"> including .NET, Node.js, Java, and Python hosted on-premises, hybrid, or any public cloud. </w:t>
-      </w:r>
-    </w:p>
-    <w:p>
-      <w:pPr>
-        <w:pStyle w:val="ListParagraph"/>
-        <w:numPr>
-          <w:ilvl w:val="0"/>
-          <w:numId w:val="43"/>
-        </w:numPr>
-        <w:spacing w:line="360" w:lineRule="auto"/>
-        <w:rPr>
-          <w:rFonts w:asciiTheme="minorHAnsi" w:hAnsiTheme="minorHAnsi" w:cstheme="minorHAnsi"/>
-          <w:color w:val="171717"/>
-          <w:sz w:val="20"/>
-          <w:szCs w:val="20"/>
-          <w:shd w:val="clear" w:color="auto" w:fill="FFFFFF"/>
-        </w:rPr>
-      </w:pPr>
-      <w:r>
-        <w:rPr>
-          <w:rFonts w:asciiTheme="minorHAnsi" w:hAnsiTheme="minorHAnsi" w:cstheme="minorHAnsi"/>
-          <w:color w:val="171717"/>
-          <w:sz w:val="20"/>
-          <w:szCs w:val="20"/>
-          <w:shd w:val="clear" w:color="auto" w:fill="FFFFFF"/>
-        </w:rPr>
-        <w:t>It can monitor and analyze telemetry from mobile apps by integrating with Visual Studio App Center.</w:t>
-      </w:r>
-    </w:p>
-    <w:p>
-      <w:pPr>
-        <w:spacing w:after="0" w:line="360" w:lineRule="auto"/>
-        <w:rPr>
-          <w:rFonts w:cstheme="minorHAnsi"/>
-          <w:color w:val="171717"/>
-          <w:sz w:val="20"/>
-          <w:szCs w:val="20"/>
-          <w:shd w:val="clear" w:color="auto" w:fill="FFFFFF"/>
-        </w:rPr>
-      </w:pPr>
-    </w:p>
-    <w:p>
-      <w:pPr>
-        <w:shd w:val="clear" w:color="auto" w:fill="FFFFFF"/>
-        <w:spacing w:after="0" w:line="360" w:lineRule="auto"/>
-        <w:rPr>
-          <w:rFonts w:cstheme="minorHAnsi"/>
-          <w:b/>
-          <w:bCs/>
-          <w:color w:val="171717"/>
-          <w:sz w:val="20"/>
-          <w:szCs w:val="20"/>
-          <w:lang w:val="en-IN" w:eastAsia="en-IN"/>
-        </w:rPr>
-      </w:pPr>
-      <w:r>
-        <w:rPr>
-          <w:rFonts w:cstheme="minorHAnsi"/>
-          <w:b/>
-          <w:bCs/>
-          <w:sz w:val="20"/>
-          <w:szCs w:val="20"/>
-        </w:rPr>
-        <w:t>What does Application Insights monitor?</w:t>
-      </w:r>
-    </w:p>
-    <w:p>
-      <w:pPr>
-        <w:pStyle w:val="ListParagraph"/>
-        <w:numPr>
-          <w:ilvl w:val="0"/>
-          <w:numId w:val="44"/>
-        </w:numPr>
-        <w:shd w:val="clear" w:color="auto" w:fill="FFFFFF"/>
-        <w:spacing w:line="360" w:lineRule="auto"/>
-        <w:rPr>
-          <w:rFonts w:asciiTheme="minorHAnsi" w:hAnsiTheme="minorHAnsi" w:cstheme="minorHAnsi"/>
-          <w:color w:val="171717"/>
-          <w:sz w:val="20"/>
-          <w:szCs w:val="20"/>
-          <w:lang w:val="en-IN" w:eastAsia="en-IN"/>
-        </w:rPr>
-      </w:pPr>
-      <w:r>
-        <w:rPr>
-          <w:rFonts w:asciiTheme="minorHAnsi" w:hAnsiTheme="minorHAnsi" w:cstheme="minorHAnsi"/>
-          <w:b/>
-          <w:bCs/>
-          <w:color w:val="171717"/>
-          <w:sz w:val="20"/>
-          <w:szCs w:val="20"/>
-          <w:lang w:val="en-IN" w:eastAsia="en-IN"/>
-        </w:rPr>
-        <w:t>Request rates, response times, and failure rates</w:t>
-      </w:r>
-      <w:r>
-        <w:rPr>
-          <w:rFonts w:asciiTheme="minorHAnsi" w:hAnsiTheme="minorHAnsi" w:cstheme="minorHAnsi"/>
-          <w:color w:val="171717"/>
-          <w:sz w:val="20"/>
-          <w:szCs w:val="20"/>
-          <w:lang w:val="en-IN" w:eastAsia="en-IN"/>
-        </w:rPr>
-        <w:t> - Find out which pages are most popular, at what times of day, and where your users are. See which pages perform best. If your response times and failure rates go high when there are more requests, then perhaps you have a resourcing problem.</w:t>
-      </w:r>
-    </w:p>
-    <w:p>
-      <w:pPr>
-        <w:pStyle w:val="ListParagraph"/>
-        <w:numPr>
-          <w:ilvl w:val="0"/>
-          <w:numId w:val="44"/>
-        </w:numPr>
-        <w:shd w:val="clear" w:color="auto" w:fill="FFFFFF"/>
-        <w:spacing w:line="360" w:lineRule="auto"/>
-        <w:rPr>
-          <w:rFonts w:asciiTheme="minorHAnsi" w:hAnsiTheme="minorHAnsi" w:cstheme="minorHAnsi"/>
-          <w:color w:val="171717"/>
-          <w:sz w:val="20"/>
-          <w:szCs w:val="20"/>
-          <w:lang w:val="en-IN" w:eastAsia="en-IN"/>
-        </w:rPr>
-      </w:pPr>
-      <w:r>
-        <w:rPr>
-          <w:rFonts w:asciiTheme="minorHAnsi" w:hAnsiTheme="minorHAnsi" w:cstheme="minorHAnsi"/>
-          <w:b/>
-          <w:bCs/>
-          <w:color w:val="171717"/>
-          <w:sz w:val="20"/>
-          <w:szCs w:val="20"/>
-          <w:lang w:val="en-IN" w:eastAsia="en-IN"/>
-        </w:rPr>
-        <w:t>Dependency rates, response times, and failure rates</w:t>
-      </w:r>
-      <w:r>
-        <w:rPr>
-          <w:rFonts w:asciiTheme="minorHAnsi" w:hAnsiTheme="minorHAnsi" w:cstheme="minorHAnsi"/>
-          <w:color w:val="171717"/>
-          <w:sz w:val="20"/>
-          <w:szCs w:val="20"/>
-          <w:lang w:val="en-IN" w:eastAsia="en-IN"/>
-        </w:rPr>
-        <w:t> - Find out whether external services are slowing you down.</w:t>
-      </w:r>
-    </w:p>
-    <w:p>
-      <w:pPr>
-        <w:pStyle w:val="ListParagraph"/>
-        <w:numPr>
-          <w:ilvl w:val="0"/>
-          <w:numId w:val="44"/>
-        </w:numPr>
-        <w:shd w:val="clear" w:color="auto" w:fill="FFFFFF"/>
-        <w:spacing w:line="360" w:lineRule="auto"/>
-        <w:rPr>
-          <w:rFonts w:asciiTheme="minorHAnsi" w:hAnsiTheme="minorHAnsi" w:cstheme="minorHAnsi"/>
-          <w:color w:val="171717"/>
-          <w:sz w:val="20"/>
-          <w:szCs w:val="20"/>
-          <w:lang w:val="en-IN" w:eastAsia="en-IN"/>
-        </w:rPr>
-      </w:pPr>
-      <w:r>
-        <w:rPr>
-          <w:rFonts w:asciiTheme="minorHAnsi" w:hAnsiTheme="minorHAnsi" w:cstheme="minorHAnsi"/>
-          <w:b/>
-          <w:bCs/>
-          <w:color w:val="171717"/>
-          <w:sz w:val="20"/>
-          <w:szCs w:val="20"/>
-          <w:lang w:val="en-IN" w:eastAsia="en-IN"/>
-        </w:rPr>
-        <w:t>Exceptions</w:t>
-      </w:r>
-      <w:r>
-        <w:rPr>
-          <w:rFonts w:asciiTheme="minorHAnsi" w:hAnsiTheme="minorHAnsi" w:cstheme="minorHAnsi"/>
-          <w:color w:val="171717"/>
-          <w:sz w:val="20"/>
-          <w:szCs w:val="20"/>
-          <w:lang w:val="en-IN" w:eastAsia="en-IN"/>
-        </w:rPr>
-        <w:t xml:space="preserve"> - </w:t>
-      </w:r>
-      <w:proofErr w:type="spellStart"/>
-      <w:r>
-        <w:rPr>
-          <w:rFonts w:asciiTheme="minorHAnsi" w:hAnsiTheme="minorHAnsi" w:cstheme="minorHAnsi"/>
-          <w:color w:val="171717"/>
-          <w:sz w:val="20"/>
-          <w:szCs w:val="20"/>
-          <w:lang w:val="en-IN" w:eastAsia="en-IN"/>
-        </w:rPr>
-        <w:t>Analyze</w:t>
-      </w:r>
-      <w:proofErr w:type="spellEnd"/>
-      <w:r>
-        <w:rPr>
-          <w:rFonts w:asciiTheme="minorHAnsi" w:hAnsiTheme="minorHAnsi" w:cstheme="minorHAnsi"/>
-          <w:color w:val="171717"/>
-          <w:sz w:val="20"/>
-          <w:szCs w:val="20"/>
-          <w:lang w:val="en-IN" w:eastAsia="en-IN"/>
-        </w:rPr>
-        <w:t xml:space="preserve"> the aggregated </w:t>
-      </w:r>
-      <w:proofErr w:type="gramStart"/>
-      <w:r>
-        <w:rPr>
-          <w:rFonts w:asciiTheme="minorHAnsi" w:hAnsiTheme="minorHAnsi" w:cstheme="minorHAnsi"/>
-          <w:color w:val="171717"/>
-          <w:sz w:val="20"/>
-          <w:szCs w:val="20"/>
-          <w:lang w:val="en-IN" w:eastAsia="en-IN"/>
-        </w:rPr>
-        <w:t>statistics, or</w:t>
-      </w:r>
-      <w:proofErr w:type="gramEnd"/>
-      <w:r>
-        <w:rPr>
-          <w:rFonts w:asciiTheme="minorHAnsi" w:hAnsiTheme="minorHAnsi" w:cstheme="minorHAnsi"/>
-          <w:color w:val="171717"/>
-          <w:sz w:val="20"/>
-          <w:szCs w:val="20"/>
-          <w:lang w:val="en-IN" w:eastAsia="en-IN"/>
-        </w:rPr>
-        <w:t xml:space="preserve"> pick specific instances and drill into the stack trace and related requests. Both server and browser exceptions are reported.</w:t>
-      </w:r>
-    </w:p>
-    <w:p>
-      <w:pPr>
-        <w:pStyle w:val="ListParagraph"/>
-        <w:numPr>
-          <w:ilvl w:val="0"/>
-          <w:numId w:val="44"/>
-        </w:numPr>
-        <w:shd w:val="clear" w:color="auto" w:fill="FFFFFF"/>
-        <w:spacing w:line="360" w:lineRule="auto"/>
-        <w:rPr>
-          <w:rFonts w:asciiTheme="minorHAnsi" w:hAnsiTheme="minorHAnsi" w:cstheme="minorHAnsi"/>
-          <w:color w:val="171717"/>
-          <w:sz w:val="20"/>
-          <w:szCs w:val="20"/>
-          <w:lang w:val="en-IN" w:eastAsia="en-IN"/>
-        </w:rPr>
-      </w:pPr>
-      <w:r>
-        <w:rPr>
-          <w:rFonts w:asciiTheme="minorHAnsi" w:hAnsiTheme="minorHAnsi" w:cstheme="minorHAnsi"/>
-          <w:b/>
-          <w:bCs/>
-          <w:color w:val="171717"/>
-          <w:sz w:val="20"/>
-          <w:szCs w:val="20"/>
-          <w:lang w:val="en-IN" w:eastAsia="en-IN"/>
-        </w:rPr>
-        <w:t>Page views and load performance</w:t>
-      </w:r>
-      <w:r>
-        <w:rPr>
-          <w:rFonts w:asciiTheme="minorHAnsi" w:hAnsiTheme="minorHAnsi" w:cstheme="minorHAnsi"/>
-          <w:color w:val="171717"/>
-          <w:sz w:val="20"/>
-          <w:szCs w:val="20"/>
-          <w:lang w:val="en-IN" w:eastAsia="en-IN"/>
-        </w:rPr>
-        <w:t> - reported by your users' browsers.</w:t>
-      </w:r>
-    </w:p>
-    <w:p>
-      <w:pPr>
-        <w:pStyle w:val="ListParagraph"/>
-        <w:numPr>
-          <w:ilvl w:val="0"/>
-          <w:numId w:val="44"/>
-        </w:numPr>
-        <w:shd w:val="clear" w:color="auto" w:fill="FFFFFF"/>
-        <w:spacing w:line="360" w:lineRule="auto"/>
-        <w:rPr>
-          <w:rFonts w:asciiTheme="minorHAnsi" w:hAnsiTheme="minorHAnsi" w:cstheme="minorHAnsi"/>
-          <w:color w:val="171717"/>
-          <w:sz w:val="20"/>
-          <w:szCs w:val="20"/>
-          <w:lang w:val="en-IN" w:eastAsia="en-IN"/>
-        </w:rPr>
-      </w:pPr>
-      <w:r>
-        <w:rPr>
-          <w:rFonts w:asciiTheme="minorHAnsi" w:hAnsiTheme="minorHAnsi" w:cstheme="minorHAnsi"/>
-          <w:b/>
-          <w:bCs/>
-          <w:color w:val="171717"/>
-          <w:sz w:val="20"/>
-          <w:szCs w:val="20"/>
-          <w:lang w:val="en-IN" w:eastAsia="en-IN"/>
-        </w:rPr>
-        <w:t>AJAX calls</w:t>
-      </w:r>
-      <w:r>
-        <w:rPr>
-          <w:rFonts w:asciiTheme="minorHAnsi" w:hAnsiTheme="minorHAnsi" w:cstheme="minorHAnsi"/>
-          <w:color w:val="171717"/>
-          <w:sz w:val="20"/>
-          <w:szCs w:val="20"/>
-          <w:lang w:val="en-IN" w:eastAsia="en-IN"/>
-        </w:rPr>
-        <w:t> from web pages - rates, response times, and failure rates.</w:t>
-      </w:r>
-    </w:p>
-    <w:p>
-      <w:pPr>
-        <w:pStyle w:val="ListParagraph"/>
-        <w:numPr>
-          <w:ilvl w:val="0"/>
-          <w:numId w:val="44"/>
-        </w:numPr>
-        <w:shd w:val="clear" w:color="auto" w:fill="FFFFFF"/>
-        <w:spacing w:line="360" w:lineRule="auto"/>
-        <w:rPr>
-          <w:rFonts w:asciiTheme="minorHAnsi" w:hAnsiTheme="minorHAnsi" w:cstheme="minorHAnsi"/>
-          <w:color w:val="171717"/>
-          <w:sz w:val="20"/>
-          <w:szCs w:val="20"/>
-          <w:lang w:val="en-IN" w:eastAsia="en-IN"/>
-        </w:rPr>
-      </w:pPr>
-      <w:r>
-        <w:rPr>
-          <w:rFonts w:asciiTheme="minorHAnsi" w:hAnsiTheme="minorHAnsi" w:cstheme="minorHAnsi"/>
-          <w:b/>
-          <w:bCs/>
-          <w:color w:val="171717"/>
-          <w:sz w:val="20"/>
-          <w:szCs w:val="20"/>
-          <w:lang w:val="en-IN" w:eastAsia="en-IN"/>
-        </w:rPr>
-        <w:t>User and session counts</w:t>
-      </w:r>
-      <w:r>
-        <w:rPr>
-          <w:rFonts w:asciiTheme="minorHAnsi" w:hAnsiTheme="minorHAnsi" w:cstheme="minorHAnsi"/>
-          <w:color w:val="171717"/>
-          <w:sz w:val="20"/>
-          <w:szCs w:val="20"/>
-          <w:lang w:val="en-IN" w:eastAsia="en-IN"/>
-        </w:rPr>
-        <w:t>.</w:t>
-      </w:r>
-    </w:p>
-    <w:p>
-      <w:pPr>
-        <w:pStyle w:val="ListParagraph"/>
-        <w:numPr>
-          <w:ilvl w:val="0"/>
-          <w:numId w:val="44"/>
-        </w:numPr>
-        <w:shd w:val="clear" w:color="auto" w:fill="FFFFFF"/>
-        <w:spacing w:line="360" w:lineRule="auto"/>
-        <w:rPr>
-          <w:rFonts w:asciiTheme="minorHAnsi" w:hAnsiTheme="minorHAnsi" w:cstheme="minorHAnsi"/>
-          <w:color w:val="171717"/>
-          <w:sz w:val="20"/>
-          <w:szCs w:val="20"/>
-          <w:lang w:val="en-IN" w:eastAsia="en-IN"/>
-        </w:rPr>
-      </w:pPr>
-      <w:r>
-        <w:rPr>
-          <w:rFonts w:asciiTheme="minorHAnsi" w:hAnsiTheme="minorHAnsi" w:cstheme="minorHAnsi"/>
-          <w:b/>
-          <w:bCs/>
-          <w:color w:val="171717"/>
-          <w:sz w:val="20"/>
-          <w:szCs w:val="20"/>
-          <w:lang w:val="en-IN" w:eastAsia="en-IN"/>
-        </w:rPr>
-        <w:t>Performance counters</w:t>
-      </w:r>
-      <w:r>
-        <w:rPr>
-          <w:rFonts w:asciiTheme="minorHAnsi" w:hAnsiTheme="minorHAnsi" w:cstheme="minorHAnsi"/>
-          <w:color w:val="171717"/>
-          <w:sz w:val="20"/>
-          <w:szCs w:val="20"/>
-          <w:lang w:val="en-IN" w:eastAsia="en-IN"/>
-        </w:rPr>
-        <w:t> from your Windows or Linux server machines, such as CPU, memory, and network usage.</w:t>
-      </w:r>
-    </w:p>
-    <w:p>
-      <w:pPr>
-        <w:pStyle w:val="ListParagraph"/>
-        <w:numPr>
-          <w:ilvl w:val="0"/>
-          <w:numId w:val="44"/>
-        </w:numPr>
-        <w:shd w:val="clear" w:color="auto" w:fill="FFFFFF"/>
-        <w:spacing w:line="360" w:lineRule="auto"/>
-        <w:rPr>
-          <w:rFonts w:asciiTheme="minorHAnsi" w:hAnsiTheme="minorHAnsi" w:cstheme="minorHAnsi"/>
-          <w:color w:val="171717"/>
-          <w:sz w:val="20"/>
-          <w:szCs w:val="20"/>
-          <w:lang w:val="en-IN" w:eastAsia="en-IN"/>
-        </w:rPr>
-      </w:pPr>
-      <w:r>
-        <w:rPr>
-          <w:rFonts w:asciiTheme="minorHAnsi" w:hAnsiTheme="minorHAnsi" w:cstheme="minorHAnsi"/>
-          <w:b/>
-          <w:bCs/>
-          <w:color w:val="171717"/>
-          <w:sz w:val="20"/>
-          <w:szCs w:val="20"/>
-          <w:lang w:val="en-IN" w:eastAsia="en-IN"/>
-        </w:rPr>
-        <w:t>Host diagnostics</w:t>
-      </w:r>
-      <w:r>
-        <w:rPr>
-          <w:rFonts w:asciiTheme="minorHAnsi" w:hAnsiTheme="minorHAnsi" w:cstheme="minorHAnsi"/>
-          <w:color w:val="171717"/>
-          <w:sz w:val="20"/>
-          <w:szCs w:val="20"/>
-          <w:lang w:val="en-IN" w:eastAsia="en-IN"/>
-        </w:rPr>
-        <w:t> ingested from Docker or Azure.</w:t>
-      </w:r>
-    </w:p>
-    <w:p>
-      <w:pPr>
-        <w:pStyle w:val="ListParagraph"/>
-        <w:numPr>
-          <w:ilvl w:val="0"/>
-          <w:numId w:val="44"/>
-        </w:numPr>
-        <w:shd w:val="clear" w:color="auto" w:fill="FFFFFF"/>
-        <w:spacing w:line="360" w:lineRule="auto"/>
-        <w:rPr>
-          <w:rFonts w:asciiTheme="minorHAnsi" w:hAnsiTheme="minorHAnsi" w:cstheme="minorHAnsi"/>
-          <w:color w:val="171717"/>
-          <w:sz w:val="20"/>
-          <w:szCs w:val="20"/>
-          <w:lang w:val="en-IN" w:eastAsia="en-IN"/>
-        </w:rPr>
-      </w:pPr>
-      <w:r>
-        <w:rPr>
-          <w:rFonts w:asciiTheme="minorHAnsi" w:hAnsiTheme="minorHAnsi" w:cstheme="minorHAnsi"/>
-          <w:b/>
-          <w:bCs/>
-          <w:color w:val="171717"/>
-          <w:sz w:val="20"/>
-          <w:szCs w:val="20"/>
-          <w:lang w:val="en-IN" w:eastAsia="en-IN"/>
-        </w:rPr>
-        <w:t>Diagnostic trace logs</w:t>
-      </w:r>
-      <w:r>
-        <w:rPr>
-          <w:rFonts w:asciiTheme="minorHAnsi" w:hAnsiTheme="minorHAnsi" w:cstheme="minorHAnsi"/>
-          <w:color w:val="171717"/>
-          <w:sz w:val="20"/>
-          <w:szCs w:val="20"/>
-          <w:lang w:val="en-IN" w:eastAsia="en-IN"/>
-        </w:rPr>
-        <w:t> from your app - so that you can correlate trace events with requests.</w:t>
-      </w:r>
-    </w:p>
-    <w:p>
-      <w:pPr>
-        <w:pStyle w:val="ListParagraph"/>
-        <w:numPr>
-          <w:ilvl w:val="0"/>
-          <w:numId w:val="44"/>
-        </w:numPr>
-        <w:shd w:val="clear" w:color="auto" w:fill="FFFFFF"/>
-        <w:spacing w:line="360" w:lineRule="auto"/>
-        <w:rPr>
-          <w:rFonts w:asciiTheme="minorHAnsi" w:hAnsiTheme="minorHAnsi" w:cstheme="minorHAnsi"/>
-          <w:color w:val="171717"/>
-          <w:sz w:val="20"/>
-          <w:szCs w:val="20"/>
-          <w:lang w:val="en-IN" w:eastAsia="en-IN"/>
-        </w:rPr>
-      </w:pPr>
-      <w:r>
-        <w:rPr>
-          <w:rFonts w:asciiTheme="minorHAnsi" w:hAnsiTheme="minorHAnsi" w:cstheme="minorHAnsi"/>
-          <w:b/>
-          <w:bCs/>
-          <w:color w:val="171717"/>
-          <w:sz w:val="20"/>
-          <w:szCs w:val="20"/>
-          <w:lang w:val="en-IN" w:eastAsia="en-IN"/>
-        </w:rPr>
-        <w:t>Custom events and metrics</w:t>
-      </w:r>
-      <w:r>
-        <w:rPr>
-          <w:rFonts w:asciiTheme="minorHAnsi" w:hAnsiTheme="minorHAnsi" w:cstheme="minorHAnsi"/>
-          <w:color w:val="171717"/>
-          <w:sz w:val="20"/>
-          <w:szCs w:val="20"/>
-          <w:lang w:val="en-IN" w:eastAsia="en-IN"/>
-        </w:rPr>
-        <w:t xml:space="preserve"> that you write yourself in the client or server code, to track business events such as items </w:t>
-      </w:r>
-      <w:proofErr w:type="gramStart"/>
-      <w:r>
-        <w:rPr>
-          <w:rFonts w:asciiTheme="minorHAnsi" w:hAnsiTheme="minorHAnsi" w:cstheme="minorHAnsi"/>
-          <w:color w:val="171717"/>
-          <w:sz w:val="20"/>
-          <w:szCs w:val="20"/>
-          <w:lang w:val="en-IN" w:eastAsia="en-IN"/>
-        </w:rPr>
-        <w:t>sold</w:t>
-      </w:r>
-      <w:proofErr w:type="gramEnd"/>
-      <w:r>
-        <w:rPr>
-          <w:rFonts w:asciiTheme="minorHAnsi" w:hAnsiTheme="minorHAnsi" w:cstheme="minorHAnsi"/>
-          <w:color w:val="171717"/>
-          <w:sz w:val="20"/>
-          <w:szCs w:val="20"/>
-          <w:lang w:val="en-IN" w:eastAsia="en-IN"/>
-        </w:rPr>
-        <w:t xml:space="preserve"> or games won.</w:t>
-      </w:r>
-    </w:p>
-    <w:p>
-      <w:pPr>
-        <w:spacing w:after="0" w:line="360" w:lineRule="auto"/>
-        <w:rPr>
-          <w:rFonts w:cstheme="minorHAnsi"/>
-          <w:color w:val="171717"/>
-          <w:sz w:val="20"/>
-          <w:szCs w:val="20"/>
-          <w:shd w:val="clear" w:color="auto" w:fill="FFFFFF"/>
-        </w:rPr>
-      </w:pPr>
-    </w:p>
-    <w:p>
-      <w:pPr>
-        <w:spacing w:after="0" w:line="360" w:lineRule="auto"/>
-        <w:rPr>
-          <w:rFonts w:cstheme="minorHAnsi"/>
-          <w:color w:val="171717"/>
-          <w:sz w:val="20"/>
-          <w:szCs w:val="20"/>
-          <w:shd w:val="clear" w:color="auto" w:fill="FFFFFF"/>
-        </w:rPr>
-      </w:pPr>
-      <w:r>
-        <w:rPr>
-          <w:rFonts w:cstheme="minorHAnsi"/>
-          <w:noProof/>
-          <w:color w:val="171717"/>
-          <w:sz w:val="20"/>
-          <w:szCs w:val="20"/>
-          <w:shd w:val="clear" w:color="auto" w:fill="FFFFFF"/>
-        </w:rPr>
-        <w:drawing>
-          <wp:inline distT="0" distB="0" distL="0" distR="0" wp14:anchorId="2A7A1733" wp14:editId="2D9962E4">
-            <wp:extent cx="5894614" cy="3404375"/>
-            <wp:effectExtent l="0" t="0" r="0" b="5715"/>
-            <wp:docPr id="5" name="Picture 4">
-              <a:extLst xmlns:a="http://schemas.openxmlformats.org/drawingml/2006/main">
-                <a:ext uri="{FF2B5EF4-FFF2-40B4-BE49-F238E27FC236}">
-                  <a16:creationId xmlns:a16="http://schemas.microsoft.com/office/drawing/2014/main" id="{4B3D2FB2-1CC6-40DC-A237-C3F774B7082F}"/>
-                </a:ext>
-              </a:extLst>
-            </wp:docPr>
-            <wp:cNvGraphicFramePr>
-              <a:graphicFrameLocks xmlns:a="http://schemas.openxmlformats.org/drawingml/2006/main" noChangeAspect="1"/>
-            </wp:cNvGraphicFramePr>
-            <a:graphic xmlns:a="http://schemas.openxmlformats.org/drawingml/2006/main">
-              <a:graphicData uri="http://schemas.openxmlformats.org/drawingml/2006/picture">
-                <pic:pic xmlns:pic="http://schemas.openxmlformats.org/drawingml/2006/picture">
-                  <pic:nvPicPr>
-                    <pic:cNvPr id="5" name="Picture 4">
-                      <a:extLst>
-                        <a:ext uri="{FF2B5EF4-FFF2-40B4-BE49-F238E27FC236}">
-                          <a16:creationId xmlns:a16="http://schemas.microsoft.com/office/drawing/2014/main" id="{4B3D2FB2-1CC6-40DC-A237-C3F774B7082F}"/>
-                        </a:ext>
-                      </a:extLst>
-                    </pic:cNvPr>
-                    <pic:cNvPicPr>
-                      <a:picLocks noChangeAspect="1"/>
-                    </pic:cNvPicPr>
-                  </pic:nvPicPr>
-                  <pic:blipFill>
-                    <a:blip r:embed="rId31">
-                      <a:extLst>
-                        <a:ext uri="{28A0092B-C50C-407E-A947-70E740481C1C}">
-                          <a14:useLocalDpi xmlns:a14="http://schemas.microsoft.com/office/drawing/2010/main" val="0"/>
-                        </a:ext>
-                      </a:extLst>
-                    </a:blip>
-                    <a:stretch>
-                      <a:fillRect/>
-                    </a:stretch>
-                  </pic:blipFill>
-                  <pic:spPr>
-                    <a:xfrm>
-                      <a:off x="0" y="0"/>
-                      <a:ext cx="5902847" cy="3409130"/>
-                    </a:xfrm>
-                    <a:prstGeom prst="rect">
-                      <a:avLst/>
-                    </a:prstGeom>
-                  </pic:spPr>
-                </pic:pic>
-              </a:graphicData>
-            </a:graphic>
-          </wp:inline>
-        </w:drawing>
-      </w:r>
-    </w:p>
-    <w:p>
-      <w:pPr>
-        <w:spacing w:after="0" w:line="360" w:lineRule="auto"/>
-        <w:rPr>
-          <w:rFonts w:cstheme="minorHAnsi"/>
-          <w:color w:val="171717"/>
-          <w:sz w:val="20"/>
-          <w:szCs w:val="20"/>
-          <w:shd w:val="clear" w:color="auto" w:fill="FFFFFF"/>
-        </w:rPr>
-      </w:pPr>
-    </w:p>
-    <w:p>
-      <w:pPr>
-        <w:shd w:val="clear" w:color="auto" w:fill="FFFFFF"/>
-        <w:spacing w:after="0" w:line="360" w:lineRule="auto"/>
-        <w:rPr>
-          <w:rFonts w:cstheme="minorHAnsi"/>
-          <w:b/>
-          <w:bCs/>
-          <w:sz w:val="20"/>
-          <w:szCs w:val="20"/>
-        </w:rPr>
-      </w:pPr>
-      <w:r>
-        <w:rPr>
-          <w:rFonts w:cstheme="minorHAnsi"/>
-          <w:b/>
-          <w:bCs/>
-          <w:sz w:val="20"/>
-          <w:szCs w:val="20"/>
-        </w:rPr>
-        <w:t>URL ping test:</w:t>
-      </w:r>
-    </w:p>
-    <w:p>
-      <w:pPr>
-        <w:shd w:val="clear" w:color="auto" w:fill="FFFFFF"/>
-        <w:spacing w:after="0" w:line="360" w:lineRule="auto"/>
-        <w:rPr>
-          <w:rFonts w:cstheme="minorHAnsi"/>
-          <w:sz w:val="20"/>
-          <w:szCs w:val="20"/>
-        </w:rPr>
-      </w:pPr>
-      <w:r>
-        <w:rPr>
-          <w:rFonts w:cstheme="minorHAnsi"/>
-          <w:sz w:val="20"/>
-          <w:szCs w:val="20"/>
-        </w:rPr>
-        <w:t xml:space="preserve">It uses more advanced HTTP request functionality to validate whether an endpoint is responding. It also measures the performance associated with that </w:t>
-      </w:r>
-      <w:proofErr w:type="gramStart"/>
-      <w:r>
-        <w:rPr>
-          <w:rFonts w:cstheme="minorHAnsi"/>
-          <w:sz w:val="20"/>
-          <w:szCs w:val="20"/>
-        </w:rPr>
-        <w:t>response, and</w:t>
-      </w:r>
-      <w:proofErr w:type="gramEnd"/>
-      <w:r>
-        <w:rPr>
-          <w:rFonts w:cstheme="minorHAnsi"/>
-          <w:sz w:val="20"/>
-          <w:szCs w:val="20"/>
-        </w:rPr>
-        <w:t xml:space="preserve"> adds the ability to set custom success criteria coupled with more advanced features like parsing dependent requests, and allowing for retries.</w:t>
-      </w:r>
-    </w:p>
-    <w:p>
-      <w:pPr>
-        <w:shd w:val="clear" w:color="auto" w:fill="FFFFFF"/>
-        <w:spacing w:after="0" w:line="360" w:lineRule="auto"/>
-        <w:ind w:firstLine="720"/>
-        <w:rPr>
-          <w:rFonts w:cstheme="minorHAnsi"/>
-          <w:b/>
-          <w:bCs/>
-          <w:sz w:val="20"/>
-          <w:szCs w:val="20"/>
-        </w:rPr>
-      </w:pPr>
-      <w:proofErr w:type="spellStart"/>
-      <w:r>
-        <w:rPr>
-          <w:rFonts w:cstheme="minorHAnsi"/>
-          <w:b/>
-          <w:bCs/>
-          <w:sz w:val="20"/>
-          <w:szCs w:val="20"/>
-        </w:rPr>
-        <w:t>AppInsight</w:t>
-      </w:r>
-      <w:proofErr w:type="spellEnd"/>
-      <w:r>
-        <w:rPr>
-          <w:rFonts w:cstheme="minorHAnsi"/>
-          <w:b/>
-          <w:bCs/>
-          <w:sz w:val="20"/>
-          <w:szCs w:val="20"/>
-        </w:rPr>
-        <w:t xml:space="preserve"> </w:t>
-      </w:r>
-      <w:r>
-        <w:rPr>
-          <w:rFonts w:cstheme="minorHAnsi"/>
-          <w:b/>
-          <w:bCs/>
-          <w:sz w:val="20"/>
-          <w:szCs w:val="20"/>
-        </w:rPr>
-        <w:sym w:font="Wingdings" w:char="F0E0"/>
-      </w:r>
-      <w:r>
-        <w:rPr>
-          <w:rFonts w:cstheme="minorHAnsi"/>
-          <w:b/>
-          <w:bCs/>
-          <w:sz w:val="20"/>
-          <w:szCs w:val="20"/>
-        </w:rPr>
-        <w:t xml:space="preserve"> Availability</w:t>
-      </w:r>
-    </w:p>
-    <w:p>
-      <w:pPr>
-        <w:shd w:val="clear" w:color="auto" w:fill="FFFFFF"/>
-        <w:spacing w:after="0" w:line="360" w:lineRule="auto"/>
-        <w:rPr>
-          <w:rFonts w:cstheme="minorHAnsi"/>
-          <w:b/>
-          <w:bCs/>
-          <w:sz w:val="20"/>
-          <w:szCs w:val="20"/>
-        </w:rPr>
-      </w:pPr>
-      <w:r>
-        <w:rPr>
-          <w:rFonts w:cstheme="minorHAnsi"/>
-          <w:b/>
-          <w:bCs/>
-          <w:noProof/>
-          <w:sz w:val="20"/>
-          <w:szCs w:val="20"/>
-        </w:rPr>
-        <w:drawing>
-          <wp:inline distT="0" distB="0" distL="0" distR="0" wp14:anchorId="6DB6C0A4" wp14:editId="380C4408">
-            <wp:extent cx="3090507" cy="3781326"/>
-            <wp:effectExtent l="0" t="0" r="0" b="0"/>
-            <wp:docPr id="20" name="Picture 2">
-              <a:extLst xmlns:a="http://schemas.openxmlformats.org/drawingml/2006/main">
-                <a:ext uri="{FF2B5EF4-FFF2-40B4-BE49-F238E27FC236}">
-                  <a16:creationId xmlns:a16="http://schemas.microsoft.com/office/drawing/2014/main" id="{CB820D7B-BDE9-4011-96E7-0D32B8CB37B0}"/>
-                </a:ext>
-              </a:extLst>
-            </wp:docPr>
-            <wp:cNvGraphicFramePr>
-              <a:graphicFrameLocks xmlns:a="http://schemas.openxmlformats.org/drawingml/2006/main" noChangeAspect="1"/>
-            </wp:cNvGraphicFramePr>
-            <a:graphic xmlns:a="http://schemas.openxmlformats.org/drawingml/2006/main">
-              <a:graphicData uri="http://schemas.openxmlformats.org/drawingml/2006/picture">
-                <pic:pic xmlns:pic="http://schemas.openxmlformats.org/drawingml/2006/picture">
-                  <pic:nvPicPr>
-                    <pic:cNvPr id="3" name="Picture 2">
-                      <a:extLst>
-                        <a:ext uri="{FF2B5EF4-FFF2-40B4-BE49-F238E27FC236}">
-                          <a16:creationId xmlns:a16="http://schemas.microsoft.com/office/drawing/2014/main" id="{CB820D7B-BDE9-4011-96E7-0D32B8CB37B0}"/>
-                        </a:ext>
-                      </a:extLst>
-                    </pic:cNvPr>
-                    <pic:cNvPicPr>
-                      <a:picLocks noChangeAspect="1"/>
-                    </pic:cNvPicPr>
-                  </pic:nvPicPr>
-                  <pic:blipFill>
-                    <a:blip r:embed="rId32">
-                      <a:extLst>
-                        <a:ext uri="{28A0092B-C50C-407E-A947-70E740481C1C}">
-                          <a14:useLocalDpi xmlns:a14="http://schemas.microsoft.com/office/drawing/2010/main" val="0"/>
-                        </a:ext>
-                      </a:extLst>
-                    </a:blip>
-                    <a:stretch>
-                      <a:fillRect/>
-                    </a:stretch>
-                  </pic:blipFill>
-                  <pic:spPr>
-                    <a:xfrm>
-                      <a:off x="0" y="0"/>
-                      <a:ext cx="3098833" cy="3791513"/>
-                    </a:xfrm>
-                    <a:prstGeom prst="rect">
-                      <a:avLst/>
-                    </a:prstGeom>
-                  </pic:spPr>
-                </pic:pic>
-              </a:graphicData>
-            </a:graphic>
-          </wp:inline>
-        </w:drawing>
-      </w:r>
-    </w:p>
-    <w:p>
-      <w:pPr>
-        <w:shd w:val="clear" w:color="auto" w:fill="FFFFFF"/>
-        <w:spacing w:after="0" w:line="360" w:lineRule="auto"/>
-        <w:rPr>
-          <w:rFonts w:cstheme="minorHAnsi"/>
-          <w:b/>
-          <w:bCs/>
-          <w:sz w:val="20"/>
-          <w:szCs w:val="20"/>
-        </w:rPr>
-      </w:pPr>
-    </w:p>
-    <w:p>
-      <w:pPr>
-        <w:shd w:val="clear" w:color="auto" w:fill="FFFFFF"/>
-        <w:spacing w:after="0" w:line="360" w:lineRule="auto"/>
-        <w:rPr>
-          <w:rFonts w:cstheme="minorHAnsi"/>
-          <w:b/>
-          <w:bCs/>
-          <w:sz w:val="20"/>
-          <w:szCs w:val="20"/>
-        </w:rPr>
-      </w:pPr>
-      <w:r>
-        <w:rPr>
-          <w:rFonts w:cstheme="minorHAnsi"/>
-          <w:b/>
-          <w:bCs/>
-          <w:sz w:val="20"/>
-          <w:szCs w:val="20"/>
-        </w:rPr>
-        <w:t>Application Maps:</w:t>
-      </w:r>
-    </w:p>
-    <w:p>
-      <w:pPr>
-        <w:numPr>
-          <w:ilvl w:val="0"/>
-          <w:numId w:val="48"/>
-        </w:numPr>
-        <w:spacing w:after="0" w:line="360" w:lineRule="auto"/>
-        <w:rPr>
-          <w:rFonts w:cstheme="minorHAnsi"/>
-          <w:color w:val="171717"/>
-          <w:sz w:val="20"/>
-          <w:szCs w:val="20"/>
-          <w:shd w:val="clear" w:color="auto" w:fill="FFFFFF"/>
-          <w:lang w:val="en-IN"/>
-        </w:rPr>
-      </w:pPr>
-      <w:r>
-        <w:rPr>
-          <w:rFonts w:cstheme="minorHAnsi"/>
-          <w:color w:val="171717"/>
-          <w:sz w:val="20"/>
-          <w:szCs w:val="20"/>
-          <w:shd w:val="clear" w:color="auto" w:fill="FFFFFF"/>
-        </w:rPr>
-        <w:t xml:space="preserve">The SDK also analyzes your application for a typology. </w:t>
-      </w:r>
-    </w:p>
-    <w:p>
-      <w:pPr>
-        <w:numPr>
-          <w:ilvl w:val="0"/>
-          <w:numId w:val="48"/>
-        </w:numPr>
-        <w:spacing w:after="0" w:line="360" w:lineRule="auto"/>
-        <w:rPr>
-          <w:rFonts w:cstheme="minorHAnsi"/>
-          <w:color w:val="171717"/>
-          <w:sz w:val="20"/>
-          <w:szCs w:val="20"/>
-          <w:shd w:val="clear" w:color="auto" w:fill="FFFFFF"/>
-          <w:lang w:val="en-IN"/>
-        </w:rPr>
-      </w:pPr>
-      <w:r>
-        <w:rPr>
-          <w:rFonts w:cstheme="minorHAnsi"/>
-          <w:color w:val="171717"/>
-          <w:sz w:val="20"/>
-          <w:szCs w:val="20"/>
-          <w:shd w:val="clear" w:color="auto" w:fill="FFFFFF"/>
-        </w:rPr>
-        <w:t xml:space="preserve">You can analyze this typology by reviewing the Application map </w:t>
-      </w:r>
-      <w:proofErr w:type="gramStart"/>
-      <w:r>
-        <w:rPr>
-          <w:rFonts w:cstheme="minorHAnsi"/>
-          <w:color w:val="171717"/>
-          <w:sz w:val="20"/>
-          <w:szCs w:val="20"/>
-          <w:shd w:val="clear" w:color="auto" w:fill="FFFFFF"/>
-        </w:rPr>
-        <w:t>view</w:t>
-      </w:r>
-      <w:proofErr w:type="gramEnd"/>
-    </w:p>
-    <w:p>
-      <w:pPr>
-        <w:shd w:val="clear" w:color="auto" w:fill="FFFFFF"/>
-        <w:spacing w:after="0" w:line="360" w:lineRule="auto"/>
-        <w:rPr>
-          <w:rFonts w:cstheme="minorHAnsi"/>
-          <w:sz w:val="20"/>
-          <w:szCs w:val="20"/>
-          <w:lang w:val="en-IN" w:eastAsia="en-IN"/>
-        </w:rPr>
-      </w:pPr>
-      <w:r>
-        <w:rPr>
-          <w:rFonts w:cstheme="minorHAnsi"/>
-          <w:sz w:val="20"/>
-          <w:szCs w:val="20"/>
-          <w:lang w:eastAsia="en-IN"/>
-        </w:rPr>
-        <w:t xml:space="preserve">Application Map helps you </w:t>
-      </w:r>
-      <w:r>
-        <w:rPr>
-          <w:rFonts w:cstheme="minorHAnsi"/>
-          <w:b/>
-          <w:bCs/>
-          <w:sz w:val="20"/>
-          <w:szCs w:val="20"/>
-          <w:lang w:eastAsia="en-IN"/>
-        </w:rPr>
-        <w:t>spot performance bottlenecks</w:t>
-      </w:r>
-      <w:r>
-        <w:rPr>
-          <w:rFonts w:cstheme="minorHAnsi"/>
-          <w:sz w:val="20"/>
-          <w:szCs w:val="20"/>
-          <w:lang w:eastAsia="en-IN"/>
-        </w:rPr>
-        <w:t xml:space="preserve"> or </w:t>
-      </w:r>
-      <w:r>
-        <w:rPr>
-          <w:rFonts w:cstheme="minorHAnsi"/>
-          <w:b/>
-          <w:bCs/>
-          <w:sz w:val="20"/>
-          <w:szCs w:val="20"/>
-          <w:lang w:eastAsia="en-IN"/>
-        </w:rPr>
-        <w:t xml:space="preserve">failure hotspots </w:t>
-      </w:r>
-      <w:r>
-        <w:rPr>
-          <w:rFonts w:cstheme="minorHAnsi"/>
-          <w:sz w:val="20"/>
-          <w:szCs w:val="20"/>
-          <w:lang w:eastAsia="en-IN"/>
-        </w:rPr>
-        <w:t>across all components of your distributed application. Each node on the map represents an application component or its dependencies; and has health KPI and alerts status. You can select through from any component to more detailed diagnostics, such as Application Insights events. If your app uses Azure services, you can also select through to Azure diagnostics, such as SQL Database Advisor recommendations.</w:t>
-      </w:r>
-    </w:p>
-    <w:p>
-      <w:pPr>
-        <w:shd w:val="clear" w:color="auto" w:fill="FFFFFF"/>
-        <w:spacing w:after="0" w:line="360" w:lineRule="auto"/>
-        <w:rPr>
-          <w:rFonts w:eastAsia="Times New Roman" w:cstheme="minorHAnsi"/>
-          <w:b/>
-          <w:bCs/>
-          <w:color w:val="666666"/>
-          <w:sz w:val="20"/>
-          <w:szCs w:val="20"/>
-          <w:lang w:val="en-IN" w:eastAsia="en-IN"/>
-        </w:rPr>
-      </w:pPr>
-      <w:r>
-        <w:rPr>
-          <w:rFonts w:eastAsia="Times New Roman" w:cstheme="minorHAnsi"/>
-          <w:b/>
-          <w:bCs/>
-          <w:noProof/>
-          <w:color w:val="666666"/>
-          <w:sz w:val="20"/>
-          <w:szCs w:val="20"/>
-          <w:lang w:eastAsia="en-IN"/>
-        </w:rPr>
-        <w:drawing>
-          <wp:inline distT="0" distB="0" distL="0" distR="0" wp14:anchorId="591FB129" wp14:editId="4DA89FBD">
-            <wp:extent cx="5964821" cy="2911928"/>
-            <wp:effectExtent l="0" t="0" r="0" b="3175"/>
-            <wp:docPr id="18" name="Picture 4" descr="Screenshot of a map generated by Application Insights showing application components and their relation to each other. To the right of the map, is a pane that provides details about failed requests. ">
-              <a:extLst xmlns:a="http://schemas.openxmlformats.org/drawingml/2006/main">
-                <a:ext uri="{FF2B5EF4-FFF2-40B4-BE49-F238E27FC236}">
-                  <a16:creationId xmlns:a16="http://schemas.microsoft.com/office/drawing/2014/main" id="{F840F056-92AF-4F5A-99C4-414DBD7076B9}"/>
-                </a:ext>
-              </a:extLst>
-            </wp:docPr>
-            <wp:cNvGraphicFramePr>
-              <a:graphicFrameLocks xmlns:a="http://schemas.openxmlformats.org/drawingml/2006/main" noChangeAspect="1"/>
-            </wp:cNvGraphicFramePr>
-            <a:graphic xmlns:a="http://schemas.openxmlformats.org/drawingml/2006/main">
-              <a:graphicData uri="http://schemas.openxmlformats.org/drawingml/2006/picture">
-                <pic:pic xmlns:pic="http://schemas.openxmlformats.org/drawingml/2006/picture">
-                  <pic:nvPicPr>
-                    <pic:cNvPr id="5" name="Picture 4" descr="Screenshot of a map generated by Application Insights showing application components and their relation to each other. To the right of the map, is a pane that provides details about failed requests. ">
-                      <a:extLst>
-                        <a:ext uri="{FF2B5EF4-FFF2-40B4-BE49-F238E27FC236}">
-                          <a16:creationId xmlns:a16="http://schemas.microsoft.com/office/drawing/2014/main" id="{F840F056-92AF-4F5A-99C4-414DBD7076B9}"/>
-                        </a:ext>
-                      </a:extLst>
-                    </pic:cNvPr>
-                    <pic:cNvPicPr>
-                      <a:picLocks noChangeAspect="1"/>
-                    </pic:cNvPicPr>
-                  </pic:nvPicPr>
-                  <pic:blipFill>
-                    <a:blip r:embed="rId33"/>
-                    <a:stretch>
-                      <a:fillRect/>
-                    </a:stretch>
-                  </pic:blipFill>
-                  <pic:spPr>
-                    <a:xfrm>
-                      <a:off x="0" y="0"/>
-                      <a:ext cx="6018305" cy="2938038"/>
-                    </a:xfrm>
-                    <a:prstGeom prst="rect">
-                      <a:avLst/>
-                    </a:prstGeom>
-                  </pic:spPr>
-                </pic:pic>
-              </a:graphicData>
-            </a:graphic>
-          </wp:inline>
-        </w:drawing>
-      </w:r>
-    </w:p>
-    <w:p>
-      <w:pPr>
-        <w:spacing w:after="0" w:line="360" w:lineRule="auto"/>
-        <w:rPr>
-          <w:rFonts w:cstheme="minorHAnsi"/>
-          <w:sz w:val="20"/>
-          <w:szCs w:val="20"/>
-        </w:rPr>
-      </w:pPr>
-    </w:p>
-    <w:p>
-      <w:pPr>
-        <w:spacing w:after="0" w:line="360" w:lineRule="auto"/>
-        <w:rPr>
-          <w:rFonts w:cstheme="minorHAnsi"/>
-          <w:b/>
-          <w:bCs/>
-          <w:color w:val="171717"/>
-          <w:sz w:val="20"/>
-          <w:szCs w:val="20"/>
-          <w:shd w:val="clear" w:color="auto" w:fill="FFFFFF"/>
-        </w:rPr>
-      </w:pPr>
-      <w:r>
-        <w:rPr>
-          <w:rFonts w:cstheme="minorHAnsi"/>
-          <w:b/>
-          <w:bCs/>
-          <w:color w:val="171717"/>
-          <w:sz w:val="20"/>
-          <w:szCs w:val="20"/>
-          <w:shd w:val="clear" w:color="auto" w:fill="FFFFFF"/>
-        </w:rPr>
-        <w:t>How does Application Insight work?</w:t>
-      </w:r>
-    </w:p>
-    <w:p>
-      <w:pPr>
-        <w:pStyle w:val="ListParagraph"/>
-        <w:numPr>
-          <w:ilvl w:val="0"/>
-          <w:numId w:val="45"/>
-        </w:numPr>
-        <w:spacing w:line="360" w:lineRule="auto"/>
-        <w:rPr>
-          <w:rFonts w:asciiTheme="minorHAnsi" w:hAnsiTheme="minorHAnsi" w:cstheme="minorHAnsi"/>
-          <w:color w:val="171717"/>
-          <w:sz w:val="20"/>
-          <w:szCs w:val="20"/>
-          <w:shd w:val="clear" w:color="auto" w:fill="FFFFFF"/>
-          <w:lang w:val="en-IN"/>
-        </w:rPr>
-      </w:pPr>
-      <w:r>
-        <w:rPr>
-          <w:rFonts w:asciiTheme="minorHAnsi" w:eastAsiaTheme="minorEastAsia" w:hAnsiTheme="minorHAnsi" w:cstheme="minorHAnsi"/>
-          <w:color w:val="171717"/>
-          <w:sz w:val="20"/>
-          <w:szCs w:val="20"/>
-          <w:shd w:val="clear" w:color="auto" w:fill="FFFFFF"/>
-        </w:rPr>
-        <w:t xml:space="preserve">You install a small </w:t>
-      </w:r>
-      <w:r>
-        <w:rPr>
-          <w:rFonts w:asciiTheme="minorHAnsi" w:eastAsiaTheme="minorEastAsia" w:hAnsiTheme="minorHAnsi" w:cstheme="minorHAnsi"/>
-          <w:b/>
-          <w:bCs/>
-          <w:color w:val="171717"/>
-          <w:sz w:val="20"/>
-          <w:szCs w:val="20"/>
-          <w:shd w:val="clear" w:color="auto" w:fill="FFFFFF"/>
-        </w:rPr>
-        <w:t>instrumentation package</w:t>
-      </w:r>
-      <w:r>
-        <w:rPr>
-          <w:rFonts w:asciiTheme="minorHAnsi" w:eastAsiaTheme="minorEastAsia" w:hAnsiTheme="minorHAnsi" w:cstheme="minorHAnsi"/>
-          <w:color w:val="171717"/>
-          <w:sz w:val="20"/>
-          <w:szCs w:val="20"/>
-          <w:shd w:val="clear" w:color="auto" w:fill="FFFFFF"/>
-        </w:rPr>
-        <w:t xml:space="preserve"> in your </w:t>
-      </w:r>
-      <w:proofErr w:type="gramStart"/>
-      <w:r>
-        <w:rPr>
-          <w:rFonts w:asciiTheme="minorHAnsi" w:eastAsiaTheme="minorEastAsia" w:hAnsiTheme="minorHAnsi" w:cstheme="minorHAnsi"/>
-          <w:color w:val="171717"/>
-          <w:sz w:val="20"/>
-          <w:szCs w:val="20"/>
-          <w:shd w:val="clear" w:color="auto" w:fill="FFFFFF"/>
-        </w:rPr>
-        <w:t>application, and</w:t>
-      </w:r>
-      <w:proofErr w:type="gramEnd"/>
-      <w:r>
-        <w:rPr>
-          <w:rFonts w:asciiTheme="minorHAnsi" w:eastAsiaTheme="minorEastAsia" w:hAnsiTheme="minorHAnsi" w:cstheme="minorHAnsi"/>
-          <w:color w:val="171717"/>
-          <w:sz w:val="20"/>
-          <w:szCs w:val="20"/>
-          <w:shd w:val="clear" w:color="auto" w:fill="FFFFFF"/>
-        </w:rPr>
-        <w:t xml:space="preserve"> set up an Application Insights resource in the Microsoft Azure portal. The instrumentation monitors your app and sends telemetry data to the portal. (The application can run anywhere—it doesn't have to be hosted in Azure.)</w:t>
-      </w:r>
-    </w:p>
-    <w:p>
-      <w:pPr>
-        <w:pStyle w:val="ListParagraph"/>
-        <w:numPr>
-          <w:ilvl w:val="0"/>
-          <w:numId w:val="45"/>
-        </w:numPr>
-        <w:spacing w:line="360" w:lineRule="auto"/>
-        <w:rPr>
-          <w:rFonts w:asciiTheme="minorHAnsi" w:hAnsiTheme="minorHAnsi" w:cstheme="minorHAnsi"/>
-          <w:color w:val="171717"/>
-          <w:sz w:val="20"/>
-          <w:szCs w:val="20"/>
-          <w:shd w:val="clear" w:color="auto" w:fill="FFFFFF"/>
-          <w:lang w:val="en-IN"/>
-        </w:rPr>
-      </w:pPr>
-      <w:r>
-        <w:rPr>
-          <w:rFonts w:asciiTheme="minorHAnsi" w:eastAsiaTheme="minorEastAsia" w:hAnsiTheme="minorHAnsi" w:cstheme="minorHAnsi"/>
-          <w:color w:val="171717"/>
-          <w:sz w:val="20"/>
-          <w:szCs w:val="20"/>
-          <w:shd w:val="clear" w:color="auto" w:fill="FFFFFF"/>
-        </w:rPr>
-        <w:t>You can instrument not only the web service application but also any background components and the JavaScript in the webpages themselves.</w:t>
-      </w:r>
-    </w:p>
-    <w:p>
-      <w:pPr>
-        <w:pStyle w:val="ListParagraph"/>
-        <w:numPr>
-          <w:ilvl w:val="0"/>
-          <w:numId w:val="45"/>
-        </w:numPr>
-        <w:spacing w:line="360" w:lineRule="auto"/>
-        <w:rPr>
-          <w:rFonts w:asciiTheme="minorHAnsi" w:hAnsiTheme="minorHAnsi" w:cstheme="minorHAnsi"/>
-          <w:color w:val="171717"/>
-          <w:sz w:val="20"/>
-          <w:szCs w:val="20"/>
-          <w:shd w:val="clear" w:color="auto" w:fill="FFFFFF"/>
-          <w:lang w:val="en-IN"/>
-        </w:rPr>
-      </w:pPr>
-      <w:r>
-        <w:rPr>
-          <w:rFonts w:asciiTheme="minorHAnsi" w:eastAsiaTheme="minorEastAsia" w:hAnsiTheme="minorHAnsi" w:cstheme="minorHAnsi"/>
-          <w:color w:val="171717"/>
-          <w:sz w:val="20"/>
-          <w:szCs w:val="20"/>
-          <w:shd w:val="clear" w:color="auto" w:fill="FFFFFF"/>
-        </w:rPr>
-        <w:t xml:space="preserve">In addition, you can pull in telemetry from the host environments such as performance counters, Azure diagnostics, or Docker logs. </w:t>
-      </w:r>
-    </w:p>
-    <w:p>
-      <w:pPr>
-        <w:pStyle w:val="ListParagraph"/>
-        <w:numPr>
-          <w:ilvl w:val="0"/>
-          <w:numId w:val="45"/>
-        </w:numPr>
-        <w:spacing w:line="360" w:lineRule="auto"/>
-        <w:rPr>
-          <w:rFonts w:asciiTheme="minorHAnsi" w:hAnsiTheme="minorHAnsi" w:cstheme="minorHAnsi"/>
-          <w:color w:val="171717"/>
-          <w:sz w:val="20"/>
-          <w:szCs w:val="20"/>
-          <w:shd w:val="clear" w:color="auto" w:fill="FFFFFF"/>
-          <w:lang w:val="en-IN"/>
-        </w:rPr>
-      </w:pPr>
-      <w:r>
-        <w:rPr>
-          <w:rFonts w:asciiTheme="minorHAnsi" w:eastAsiaTheme="minorEastAsia" w:hAnsiTheme="minorHAnsi" w:cstheme="minorHAnsi"/>
-          <w:color w:val="171717"/>
-          <w:sz w:val="20"/>
-          <w:szCs w:val="20"/>
-          <w:shd w:val="clear" w:color="auto" w:fill="FFFFFF"/>
-        </w:rPr>
-        <w:t>You can also set up web tests that periodically send synthetic requests to your web service.</w:t>
-      </w:r>
-    </w:p>
-    <w:p>
-      <w:pPr>
-        <w:pStyle w:val="ListParagraph"/>
-        <w:numPr>
-          <w:ilvl w:val="0"/>
-          <w:numId w:val="45"/>
-        </w:numPr>
-        <w:spacing w:line="360" w:lineRule="auto"/>
-        <w:rPr>
-          <w:rFonts w:asciiTheme="minorHAnsi" w:hAnsiTheme="minorHAnsi" w:cstheme="minorHAnsi"/>
-          <w:color w:val="171717"/>
-          <w:sz w:val="20"/>
-          <w:szCs w:val="20"/>
-          <w:shd w:val="clear" w:color="auto" w:fill="FFFFFF"/>
-          <w:lang w:val="en-IN"/>
-        </w:rPr>
-      </w:pPr>
-      <w:r>
-        <w:rPr>
-          <w:rFonts w:asciiTheme="minorHAnsi" w:eastAsiaTheme="minorEastAsia" w:hAnsiTheme="minorHAnsi" w:cstheme="minorHAnsi"/>
-          <w:color w:val="171717"/>
-          <w:sz w:val="20"/>
-          <w:szCs w:val="20"/>
-          <w:shd w:val="clear" w:color="auto" w:fill="FFFFFF"/>
-        </w:rPr>
-        <w:t>All these telemetry streams are integrated in the Azure portal, where you can apply powerful analytic and search tools to the raw data.</w:t>
-      </w:r>
-    </w:p>
-    <w:p>
-      <w:pPr>
-        <w:spacing w:after="0" w:line="360" w:lineRule="auto"/>
-        <w:rPr>
-          <w:rFonts w:cstheme="minorHAnsi"/>
-          <w:b/>
-          <w:bCs/>
-          <w:color w:val="171717"/>
-          <w:sz w:val="20"/>
-          <w:szCs w:val="20"/>
-          <w:shd w:val="clear" w:color="auto" w:fill="FFFFFF"/>
-        </w:rPr>
-      </w:pPr>
-    </w:p>
-    <w:p>
-      <w:pPr>
-        <w:spacing w:after="0" w:line="360" w:lineRule="auto"/>
-        <w:rPr>
-          <w:rFonts w:cstheme="minorHAnsi"/>
-          <w:sz w:val="20"/>
-          <w:szCs w:val="20"/>
-        </w:rPr>
-      </w:pPr>
-      <w:r>
-        <w:rPr>
-          <w:rFonts w:cstheme="minorHAnsi"/>
-          <w:noProof/>
-          <w:sz w:val="20"/>
-          <w:szCs w:val="20"/>
-        </w:rPr>
-        <w:drawing>
-          <wp:inline distT="0" distB="0" distL="0" distR="0" wp14:anchorId="4EEFF089" wp14:editId="65EBA011">
-            <wp:extent cx="4143375" cy="2010068"/>
-            <wp:effectExtent l="0" t="0" r="0" b="9525"/>
-            <wp:docPr id="7" name="Picture 7"/>
-            <wp:cNvGraphicFramePr>
-              <a:graphicFrameLocks xmlns:a="http://schemas.openxmlformats.org/drawingml/2006/main" noChangeAspect="1"/>
-            </wp:cNvGraphicFramePr>
-            <a:graphic xmlns:a="http://schemas.openxmlformats.org/drawingml/2006/main">
-              <a:graphicData uri="http://schemas.openxmlformats.org/drawingml/2006/picture">
-                <pic:pic xmlns:pic="http://schemas.openxmlformats.org/drawingml/2006/picture">
-                  <pic:nvPicPr>
-                    <pic:cNvPr id="1" name=""/>
-                    <pic:cNvPicPr/>
-                  </pic:nvPicPr>
-                  <pic:blipFill>
-                    <a:blip r:embed="rId34"/>
-                    <a:stretch>
-                      <a:fillRect/>
-                    </a:stretch>
-                  </pic:blipFill>
-                  <pic:spPr>
-                    <a:xfrm>
-                      <a:off x="0" y="0"/>
-                      <a:ext cx="4161676" cy="2018946"/>
-                    </a:xfrm>
-                    <a:prstGeom prst="rect">
-                      <a:avLst/>
-                    </a:prstGeom>
-                  </pic:spPr>
-                </pic:pic>
-              </a:graphicData>
-            </a:graphic>
-          </wp:inline>
-        </w:drawing>
-      </w:r>
-    </w:p>
-    <w:p>
-      <w:pPr>
-        <w:spacing w:after="0" w:line="360" w:lineRule="auto"/>
-        <w:rPr>
-          <w:rFonts w:cstheme="minorHAnsi"/>
-          <w:sz w:val="20"/>
-          <w:szCs w:val="20"/>
-        </w:rPr>
-      </w:pPr>
-    </w:p>
-    <w:p>
-      <w:pPr>
-        <w:spacing w:after="0" w:line="360" w:lineRule="auto"/>
-      </w:pPr>
-    </w:p>
-    <w:p>
-      <w:pPr>
-        <w:spacing w:after="0" w:line="360" w:lineRule="auto"/>
-        <w:rPr>
-          <w:rFonts w:cstheme="minorHAnsi"/>
-          <w:b/>
-          <w:bCs/>
-          <w:sz w:val="20"/>
-          <w:szCs w:val="20"/>
-        </w:rPr>
-      </w:pPr>
-      <w:r>
-        <w:rPr>
-          <w:rFonts w:cstheme="minorHAnsi"/>
-          <w:b/>
-          <w:bCs/>
-          <w:sz w:val="20"/>
-          <w:szCs w:val="20"/>
-        </w:rPr>
-        <w:t>Retention of Data in Azure Application Insight:</w:t>
-      </w:r>
-    </w:p>
-    <w:p>
-      <w:pPr>
-        <w:spacing w:after="0" w:line="360" w:lineRule="auto"/>
-        <w:rPr>
-          <w:rFonts w:cstheme="minorHAnsi"/>
-          <w:sz w:val="20"/>
-          <w:szCs w:val="20"/>
-        </w:rPr>
-      </w:pPr>
-      <w:r>
-        <w:rPr>
-          <w:rFonts w:cstheme="minorHAnsi"/>
-          <w:sz w:val="20"/>
-          <w:szCs w:val="20"/>
-        </w:rPr>
-        <w:t>The retention period for data in Azure Application Insights varies depending on the pricing tier of the Application Insights instance. Here are the retention periods for each pricing tier:</w:t>
-      </w:r>
-    </w:p>
-    <w:p>
-      <w:pPr>
-        <w:pStyle w:val="ListParagraph"/>
-        <w:numPr>
-          <w:ilvl w:val="0"/>
-          <w:numId w:val="57"/>
-        </w:numPr>
-        <w:spacing w:line="360" w:lineRule="auto"/>
-        <w:rPr>
-          <w:rFonts w:asciiTheme="minorHAnsi" w:hAnsiTheme="minorHAnsi" w:cstheme="minorHAnsi"/>
-          <w:sz w:val="20"/>
-          <w:szCs w:val="20"/>
-        </w:rPr>
-      </w:pPr>
-      <w:r>
-        <w:rPr>
-          <w:rFonts w:asciiTheme="minorHAnsi" w:hAnsiTheme="minorHAnsi" w:cstheme="minorHAnsi"/>
-          <w:b/>
-          <w:bCs/>
-          <w:sz w:val="20"/>
-          <w:szCs w:val="20"/>
-        </w:rPr>
-        <w:t>Free and Basic</w:t>
-      </w:r>
-      <w:r>
-        <w:rPr>
-          <w:rFonts w:asciiTheme="minorHAnsi" w:hAnsiTheme="minorHAnsi" w:cstheme="minorHAnsi"/>
-          <w:sz w:val="20"/>
-          <w:szCs w:val="20"/>
-        </w:rPr>
-        <w:t>: The retention period for Application Insights data is 7 days by default. You can increase the retention period to 90 days by configuring a Continuous Export feature to export the data to an Azure storage account or by upgrading to the Standard tier.</w:t>
-      </w:r>
-    </w:p>
-    <w:p>
-      <w:pPr>
-        <w:pStyle w:val="ListParagraph"/>
-        <w:numPr>
-          <w:ilvl w:val="0"/>
-          <w:numId w:val="57"/>
-        </w:numPr>
-        <w:spacing w:line="360" w:lineRule="auto"/>
-        <w:rPr>
-          <w:rFonts w:asciiTheme="minorHAnsi" w:hAnsiTheme="minorHAnsi" w:cstheme="minorHAnsi"/>
-          <w:sz w:val="20"/>
-          <w:szCs w:val="20"/>
-        </w:rPr>
-      </w:pPr>
-      <w:r>
-        <w:rPr>
-          <w:rFonts w:asciiTheme="minorHAnsi" w:hAnsiTheme="minorHAnsi" w:cstheme="minorHAnsi"/>
-          <w:b/>
-          <w:bCs/>
-          <w:sz w:val="20"/>
-          <w:szCs w:val="20"/>
-        </w:rPr>
-        <w:t>Standard</w:t>
-      </w:r>
-      <w:r>
-        <w:rPr>
-          <w:rFonts w:asciiTheme="minorHAnsi" w:hAnsiTheme="minorHAnsi" w:cstheme="minorHAnsi"/>
-          <w:sz w:val="20"/>
-          <w:szCs w:val="20"/>
-        </w:rPr>
-        <w:t>: The retention period for Application Insights data is 90 days by default. You can increase the retention period up to 730 days (2 years) by configuring a Continuous Export feature to export the data to an Azure storage account.</w:t>
-      </w:r>
-    </w:p>
-    <w:p>
-      <w:pPr>
-        <w:spacing w:after="0" w:line="360" w:lineRule="auto"/>
-        <w:rPr>
-          <w:rFonts w:cstheme="minorHAnsi"/>
-          <w:sz w:val="20"/>
-          <w:szCs w:val="20"/>
-        </w:rPr>
-      </w:pPr>
-    </w:p>
-    <w:p>
-      <w:pPr>
-        <w:spacing w:after="0" w:line="360" w:lineRule="auto"/>
-        <w:rPr>
-          <w:rFonts w:cstheme="minorHAnsi"/>
-          <w:b/>
-          <w:bCs/>
-          <w:sz w:val="20"/>
-          <w:szCs w:val="20"/>
-          <w:lang w:val="en-IN"/>
-        </w:rPr>
-      </w:pPr>
-      <w:r>
-        <w:rPr>
-          <w:rFonts w:cstheme="minorHAnsi"/>
-          <w:b/>
-          <w:bCs/>
-          <w:sz w:val="20"/>
-          <w:szCs w:val="20"/>
-        </w:rPr>
-        <w:t>To integrate Application Insights with your applications:</w:t>
-      </w:r>
-    </w:p>
-    <w:p>
-      <w:pPr>
-        <w:pStyle w:val="ListParagraph"/>
-        <w:numPr>
-          <w:ilvl w:val="0"/>
-          <w:numId w:val="49"/>
-        </w:numPr>
-        <w:spacing w:line="360" w:lineRule="auto"/>
-        <w:rPr>
-          <w:rFonts w:asciiTheme="minorHAnsi" w:hAnsiTheme="minorHAnsi" w:cstheme="minorHAnsi"/>
-          <w:sz w:val="20"/>
-          <w:szCs w:val="20"/>
-          <w:lang w:val="en-IN"/>
-        </w:rPr>
-      </w:pPr>
-      <w:r>
-        <w:rPr>
-          <w:rFonts w:asciiTheme="minorHAnsi" w:eastAsiaTheme="minorEastAsia" w:hAnsiTheme="minorHAnsi" w:cstheme="minorHAnsi"/>
-          <w:sz w:val="20"/>
-          <w:szCs w:val="20"/>
-        </w:rPr>
-        <w:t xml:space="preserve">Set up Application Insights </w:t>
-      </w:r>
-      <w:proofErr w:type="gramStart"/>
-      <w:r>
-        <w:rPr>
-          <w:rFonts w:asciiTheme="minorHAnsi" w:eastAsiaTheme="minorEastAsia" w:hAnsiTheme="minorHAnsi" w:cstheme="minorHAnsi"/>
-          <w:sz w:val="20"/>
-          <w:szCs w:val="20"/>
-        </w:rPr>
-        <w:t>resource</w:t>
-      </w:r>
-      <w:proofErr w:type="gramEnd"/>
-      <w:r>
-        <w:rPr>
-          <w:rFonts w:asciiTheme="minorHAnsi" w:eastAsiaTheme="minorEastAsia" w:hAnsiTheme="minorHAnsi" w:cstheme="minorHAnsi"/>
-          <w:sz w:val="20"/>
-          <w:szCs w:val="20"/>
-        </w:rPr>
-        <w:tab/>
-      </w:r>
-    </w:p>
-    <w:p>
-      <w:pPr>
-        <w:pStyle w:val="ListParagraph"/>
-        <w:numPr>
-          <w:ilvl w:val="0"/>
-          <w:numId w:val="49"/>
-        </w:numPr>
-        <w:spacing w:line="360" w:lineRule="auto"/>
-        <w:rPr>
-          <w:rFonts w:asciiTheme="minorHAnsi" w:hAnsiTheme="minorHAnsi" w:cstheme="minorHAnsi"/>
-          <w:sz w:val="20"/>
-          <w:szCs w:val="20"/>
-        </w:rPr>
-      </w:pPr>
-      <w:r>
-        <w:rPr>
-          <w:rFonts w:asciiTheme="minorHAnsi" w:eastAsiaTheme="minorEastAsia" w:hAnsiTheme="minorHAnsi" w:cstheme="minorHAnsi"/>
-          <w:sz w:val="20"/>
-          <w:szCs w:val="20"/>
-        </w:rPr>
-        <w:t>Install an instrumentation package in your application.</w:t>
-      </w:r>
-    </w:p>
-    <w:p>
-      <w:pPr>
-        <w:spacing w:after="0" w:line="360" w:lineRule="auto"/>
-        <w:rPr>
-          <w:rFonts w:cstheme="minorHAnsi"/>
-          <w:sz w:val="20"/>
-          <w:szCs w:val="20"/>
-        </w:rPr>
-      </w:pPr>
-      <w:r>
-        <w:rPr>
-          <w:rFonts w:cstheme="minorHAnsi"/>
-          <w:noProof/>
-          <w:sz w:val="20"/>
-          <w:szCs w:val="20"/>
-        </w:rPr>
-        <w:drawing>
-          <wp:inline distT="0" distB="0" distL="0" distR="0" wp14:anchorId="345F0CAD" wp14:editId="253BC940">
-            <wp:extent cx="5818414" cy="1267231"/>
-            <wp:effectExtent l="0" t="0" r="0" b="9525"/>
-            <wp:docPr id="21" name="Picture 2">
-              <a:extLst xmlns:a="http://schemas.openxmlformats.org/drawingml/2006/main">
-                <a:ext uri="{FF2B5EF4-FFF2-40B4-BE49-F238E27FC236}">
-                  <a16:creationId xmlns:a16="http://schemas.microsoft.com/office/drawing/2014/main" id="{986009F9-992B-4886-AB94-F0BDD87FD5B1}"/>
-                </a:ext>
-              </a:extLst>
-            </wp:docPr>
-            <wp:cNvGraphicFramePr>
-              <a:graphicFrameLocks xmlns:a="http://schemas.openxmlformats.org/drawingml/2006/main" noChangeAspect="1"/>
-            </wp:cNvGraphicFramePr>
-            <a:graphic xmlns:a="http://schemas.openxmlformats.org/drawingml/2006/main">
-              <a:graphicData uri="http://schemas.openxmlformats.org/drawingml/2006/picture">
-                <pic:pic xmlns:pic="http://schemas.openxmlformats.org/drawingml/2006/picture">
-                  <pic:nvPicPr>
-                    <pic:cNvPr id="3" name="Picture 2">
-                      <a:extLst>
-                        <a:ext uri="{FF2B5EF4-FFF2-40B4-BE49-F238E27FC236}">
-                          <a16:creationId xmlns:a16="http://schemas.microsoft.com/office/drawing/2014/main" id="{986009F9-992B-4886-AB94-F0BDD87FD5B1}"/>
-                        </a:ext>
-                      </a:extLst>
-                    </pic:cNvPr>
-                    <pic:cNvPicPr>
-                      <a:picLocks noChangeAspect="1"/>
-                    </pic:cNvPicPr>
-                  </pic:nvPicPr>
-                  <pic:blipFill>
-                    <a:blip r:embed="rId35">
-                      <a:extLst>
-                        <a:ext uri="{28A0092B-C50C-407E-A947-70E740481C1C}">
-                          <a14:useLocalDpi xmlns:a14="http://schemas.microsoft.com/office/drawing/2010/main" val="0"/>
-                        </a:ext>
-                      </a:extLst>
-                    </a:blip>
-                    <a:stretch>
-                      <a:fillRect/>
-                    </a:stretch>
-                  </pic:blipFill>
-                  <pic:spPr>
-                    <a:xfrm>
-                      <a:off x="0" y="0"/>
-                      <a:ext cx="5860830" cy="1276469"/>
-                    </a:xfrm>
-                    <a:prstGeom prst="rect">
-                      <a:avLst/>
-                    </a:prstGeom>
-                  </pic:spPr>
-                </pic:pic>
-              </a:graphicData>
-            </a:graphic>
-          </wp:inline>
-        </w:drawing>
-      </w:r>
-    </w:p>
-    <w:p>
-      <w:pPr>
-        <w:spacing w:after="0" w:line="360" w:lineRule="auto"/>
-        <w:rPr>
-          <w:rFonts w:cstheme="minorHAnsi"/>
-          <w:b/>
-          <w:bCs/>
-          <w:sz w:val="20"/>
-          <w:szCs w:val="20"/>
-        </w:rPr>
-      </w:pPr>
-      <w:r>
-        <w:rPr>
-          <w:rFonts w:cstheme="minorHAnsi"/>
-          <w:b/>
-          <w:bCs/>
-          <w:sz w:val="20"/>
-          <w:szCs w:val="20"/>
-          <w:shd w:val="clear" w:color="auto" w:fill="FFFFFF"/>
-        </w:rPr>
-        <w:t>There are two ways to configure your app to send data to Application Insights:</w:t>
-      </w:r>
-    </w:p>
-    <w:p>
-      <w:pPr>
-        <w:numPr>
-          <w:ilvl w:val="0"/>
-          <w:numId w:val="42"/>
-        </w:numPr>
-        <w:shd w:val="clear" w:color="auto" w:fill="FFFFFF"/>
-        <w:spacing w:after="0" w:line="360" w:lineRule="auto"/>
-        <w:rPr>
-          <w:rFonts w:eastAsia="Times New Roman" w:cstheme="minorHAnsi"/>
-          <w:sz w:val="20"/>
-          <w:szCs w:val="20"/>
-          <w:lang w:val="en-IN" w:eastAsia="en-IN"/>
-        </w:rPr>
-      </w:pPr>
-      <w:r>
-        <w:rPr>
-          <w:rFonts w:eastAsia="Times New Roman" w:cstheme="minorHAnsi"/>
-          <w:b/>
-          <w:bCs/>
-          <w:sz w:val="20"/>
-          <w:szCs w:val="20"/>
-          <w:lang w:val="en-IN" w:eastAsia="en-IN"/>
-        </w:rPr>
-        <w:t>Runtime instrumentation:</w:t>
-      </w:r>
-      <w:r>
-        <w:rPr>
-          <w:rFonts w:eastAsia="Times New Roman" w:cstheme="minorHAnsi"/>
-          <w:sz w:val="20"/>
-          <w:szCs w:val="20"/>
-          <w:lang w:val="en-IN" w:eastAsia="en-IN"/>
-        </w:rPr>
-        <w:t xml:space="preserve"> Runtime instrumentation captures telemetry without requiring you to change the web app’s source code. You can quickly enable this turnkey solution from the Azure portal when you first create your web app or anytime afterwards. Use this method when you want to set up Application Insights without involving developers or when code management policies prevent you from changing the app’s source code. Note that some advanced data displays aren’t available when you use only runtime instrumentation.</w:t>
-      </w:r>
-    </w:p>
-    <w:p>
-      <w:pPr>
-        <w:numPr>
-          <w:ilvl w:val="0"/>
-          <w:numId w:val="42"/>
-        </w:numPr>
-        <w:shd w:val="clear" w:color="auto" w:fill="FFFFFF"/>
-        <w:spacing w:after="0" w:line="360" w:lineRule="auto"/>
-        <w:rPr>
-          <w:rFonts w:eastAsia="Times New Roman" w:cstheme="minorHAnsi"/>
-          <w:sz w:val="20"/>
-          <w:szCs w:val="20"/>
-          <w:lang w:val="en-IN" w:eastAsia="en-IN"/>
-        </w:rPr>
-      </w:pPr>
-      <w:r>
-        <w:rPr>
-          <w:rFonts w:eastAsia="Times New Roman" w:cstheme="minorHAnsi"/>
-          <w:b/>
-          <w:bCs/>
-          <w:sz w:val="20"/>
-          <w:szCs w:val="20"/>
-          <w:lang w:val="en-IN" w:eastAsia="en-IN"/>
-        </w:rPr>
-        <w:t>Build-time instrumentation.</w:t>
-      </w:r>
-      <w:r>
-        <w:rPr>
-          <w:rFonts w:eastAsia="Times New Roman" w:cstheme="minorHAnsi"/>
-          <w:sz w:val="20"/>
-          <w:szCs w:val="20"/>
-          <w:lang w:val="en-IN" w:eastAsia="en-IN"/>
-        </w:rPr>
-        <w:t xml:space="preserve"> With this method, developers add a server-side SDK to the web app’s code. For example, in an ASP.NET Core app, a developer could reference a </w:t>
-      </w:r>
-      <w:r>
-        <w:rPr>
-          <w:rFonts w:eastAsia="Times New Roman" w:cstheme="minorHAnsi"/>
-          <w:b/>
-          <w:bCs/>
-          <w:sz w:val="20"/>
-          <w:szCs w:val="20"/>
-          <w:lang w:val="en-IN" w:eastAsia="en-IN"/>
-        </w:rPr>
-        <w:t>NuGet package</w:t>
-      </w:r>
-      <w:r>
-        <w:rPr>
-          <w:rFonts w:eastAsia="Times New Roman" w:cstheme="minorHAnsi"/>
-          <w:sz w:val="20"/>
-          <w:szCs w:val="20"/>
-          <w:lang w:val="en-IN" w:eastAsia="en-IN"/>
-        </w:rPr>
-        <w:t xml:space="preserve"> to access the SDK. When you instrument your app with the Application Insights SDK, you can enable full functionality and the richest set of visualizations in Application Insights. This type of instrumentation also enables you to add custom events and telemetry to your code to monitor unusual or unique behavior.</w:t>
-      </w:r>
-    </w:p>
-    <w:p>
-      <w:pPr>
-        <w:pStyle w:val="ListParagraph"/>
-        <w:shd w:val="clear" w:color="auto" w:fill="FFFFFF"/>
-        <w:spacing w:line="360" w:lineRule="auto"/>
-        <w:ind w:left="360"/>
-        <w:rPr>
-          <w:rFonts w:asciiTheme="minorHAnsi" w:hAnsiTheme="minorHAnsi" w:cstheme="minorHAnsi"/>
-          <w:b/>
-          <w:bCs/>
-          <w:sz w:val="20"/>
-          <w:szCs w:val="20"/>
-        </w:rPr>
-      </w:pPr>
-      <w:r>
-        <w:rPr>
-          <w:rFonts w:asciiTheme="minorHAnsi" w:hAnsiTheme="minorHAnsi" w:cstheme="minorHAnsi"/>
-          <w:b/>
-          <w:bCs/>
-          <w:sz w:val="20"/>
-          <w:szCs w:val="20"/>
-        </w:rPr>
-        <w:t xml:space="preserve">Right Click on Project </w:t>
-      </w:r>
-      <w:r>
-        <w:rPr>
-          <w:rFonts w:asciiTheme="minorHAnsi" w:hAnsiTheme="minorHAnsi" w:cstheme="minorHAnsi"/>
-          <w:sz w:val="20"/>
-          <w:szCs w:val="20"/>
-        </w:rPr>
-        <w:sym w:font="Wingdings" w:char="F0E0"/>
-      </w:r>
-      <w:r>
-        <w:rPr>
-          <w:rFonts w:asciiTheme="minorHAnsi" w:hAnsiTheme="minorHAnsi" w:cstheme="minorHAnsi"/>
-          <w:b/>
-          <w:bCs/>
-          <w:sz w:val="20"/>
-          <w:szCs w:val="20"/>
-        </w:rPr>
-        <w:t xml:space="preserve"> Application Insight Telemetry</w:t>
-      </w:r>
-    </w:p>
-    <w:p>
-      <w:pPr>
-        <w:shd w:val="clear" w:color="auto" w:fill="FFFFFF"/>
-        <w:spacing w:after="0" w:line="360" w:lineRule="auto"/>
-        <w:rPr>
-          <w:rFonts w:eastAsia="Times New Roman" w:cstheme="minorHAnsi"/>
-          <w:b/>
-          <w:bCs/>
-          <w:color w:val="666666"/>
-          <w:sz w:val="20"/>
-          <w:szCs w:val="20"/>
-          <w:lang w:val="en-IN" w:eastAsia="en-IN"/>
-        </w:rPr>
-      </w:pPr>
-    </w:p>
-    <w:p>
-      <w:pPr>
-        <w:shd w:val="clear" w:color="auto" w:fill="FFFFFF"/>
-        <w:spacing w:after="0" w:line="360" w:lineRule="auto"/>
-        <w:rPr>
-          <w:rFonts w:cstheme="minorHAnsi"/>
-          <w:b/>
-          <w:bCs/>
-          <w:sz w:val="20"/>
-          <w:szCs w:val="20"/>
-        </w:rPr>
-      </w:pPr>
-      <w:r>
-        <w:rPr>
-          <w:rFonts w:cstheme="minorHAnsi"/>
-          <w:b/>
-          <w:bCs/>
-          <w:sz w:val="20"/>
-          <w:szCs w:val="20"/>
-        </w:rPr>
-        <w:t xml:space="preserve">To Enable </w:t>
-      </w:r>
-      <w:proofErr w:type="gramStart"/>
-      <w:r>
-        <w:rPr>
-          <w:rFonts w:cstheme="minorHAnsi"/>
-          <w:b/>
-          <w:bCs/>
-          <w:sz w:val="20"/>
-          <w:szCs w:val="20"/>
-        </w:rPr>
-        <w:t>Server Side</w:t>
-      </w:r>
-      <w:proofErr w:type="gramEnd"/>
-      <w:r>
-        <w:rPr>
-          <w:rFonts w:cstheme="minorHAnsi"/>
-          <w:b/>
-          <w:bCs/>
-          <w:sz w:val="20"/>
-          <w:szCs w:val="20"/>
-        </w:rPr>
-        <w:t xml:space="preserve"> telemetry in the app:</w:t>
-      </w:r>
-    </w:p>
-    <w:p>
-      <w:pPr>
-        <w:pStyle w:val="ListParagraph"/>
-        <w:numPr>
-          <w:ilvl w:val="0"/>
-          <w:numId w:val="47"/>
-        </w:numPr>
-        <w:shd w:val="clear" w:color="auto" w:fill="FFFFFF"/>
-        <w:spacing w:line="360" w:lineRule="auto"/>
-        <w:rPr>
-          <w:rFonts w:asciiTheme="minorHAnsi" w:hAnsiTheme="minorHAnsi" w:cstheme="minorHAnsi"/>
-          <w:sz w:val="20"/>
-          <w:szCs w:val="20"/>
-        </w:rPr>
-      </w:pPr>
-      <w:r>
-        <w:rPr>
-          <w:rFonts w:asciiTheme="minorHAnsi" w:hAnsiTheme="minorHAnsi" w:cstheme="minorHAnsi"/>
-          <w:sz w:val="20"/>
-          <w:szCs w:val="20"/>
-        </w:rPr>
-        <w:t xml:space="preserve">Add the NuGet Package: </w:t>
-      </w:r>
-    </w:p>
-    <w:p>
-      <w:pPr>
-        <w:pStyle w:val="ListParagraph"/>
-        <w:numPr>
-          <w:ilvl w:val="1"/>
-          <w:numId w:val="47"/>
-        </w:numPr>
-        <w:shd w:val="clear" w:color="auto" w:fill="FFFFFF"/>
-        <w:spacing w:line="360" w:lineRule="auto"/>
-        <w:rPr>
-          <w:rFonts w:asciiTheme="minorHAnsi" w:hAnsiTheme="minorHAnsi" w:cstheme="minorHAnsi"/>
-          <w:sz w:val="20"/>
-          <w:szCs w:val="20"/>
-        </w:rPr>
-      </w:pPr>
-      <w:proofErr w:type="spellStart"/>
-      <w:proofErr w:type="gramStart"/>
-      <w:r>
-        <w:rPr>
-          <w:rFonts w:asciiTheme="minorHAnsi" w:hAnsiTheme="minorHAnsi" w:cstheme="minorHAnsi"/>
-          <w:b/>
-          <w:bCs/>
-          <w:sz w:val="20"/>
-          <w:szCs w:val="20"/>
-        </w:rPr>
-        <w:t>Microsoft.ApplicationInsights.AspNetCore</w:t>
-      </w:r>
-      <w:proofErr w:type="spellEnd"/>
-      <w:proofErr w:type="gramEnd"/>
-    </w:p>
-    <w:p>
-      <w:pPr>
-        <w:pStyle w:val="ListParagraph"/>
-        <w:numPr>
-          <w:ilvl w:val="0"/>
-          <w:numId w:val="47"/>
-        </w:numPr>
-        <w:shd w:val="clear" w:color="auto" w:fill="FFFFFF"/>
-        <w:spacing w:line="360" w:lineRule="auto"/>
-        <w:rPr>
-          <w:rFonts w:asciiTheme="minorHAnsi" w:hAnsiTheme="minorHAnsi" w:cstheme="minorHAnsi"/>
-          <w:sz w:val="20"/>
-          <w:szCs w:val="20"/>
-        </w:rPr>
-      </w:pPr>
-      <w:proofErr w:type="spellStart"/>
-      <w:r>
-        <w:rPr>
-          <w:rFonts w:asciiTheme="minorHAnsi" w:hAnsiTheme="minorHAnsi" w:cstheme="minorHAnsi"/>
-          <w:sz w:val="20"/>
-          <w:szCs w:val="20"/>
-        </w:rPr>
-        <w:t>ConfigureSevice</w:t>
-      </w:r>
-      <w:proofErr w:type="spellEnd"/>
-      <w:r>
-        <w:rPr>
-          <w:rFonts w:asciiTheme="minorHAnsi" w:hAnsiTheme="minorHAnsi" w:cstheme="minorHAnsi"/>
-          <w:sz w:val="20"/>
-          <w:szCs w:val="20"/>
-        </w:rPr>
-        <w:t>:</w:t>
-      </w:r>
-    </w:p>
-    <w:p>
-      <w:pPr>
-        <w:shd w:val="clear" w:color="auto" w:fill="FFFFFF"/>
-        <w:spacing w:after="0" w:line="360" w:lineRule="auto"/>
-        <w:rPr>
-          <w:rFonts w:cstheme="minorHAnsi"/>
-          <w:b/>
-          <w:bCs/>
-          <w:sz w:val="20"/>
-          <w:szCs w:val="20"/>
-        </w:rPr>
-      </w:pPr>
-      <w:r>
-        <w:rPr>
-          <w:rFonts w:cstheme="minorHAnsi"/>
-          <w:sz w:val="20"/>
-          <w:szCs w:val="20"/>
-        </w:rPr>
-        <w:tab/>
-      </w:r>
-      <w:proofErr w:type="spellStart"/>
-      <w:proofErr w:type="gramStart"/>
-      <w:r>
-        <w:rPr>
-          <w:rFonts w:cstheme="minorHAnsi"/>
-          <w:b/>
-          <w:bCs/>
-          <w:sz w:val="20"/>
-          <w:szCs w:val="20"/>
-        </w:rPr>
-        <w:t>services.AddApplicationInsightsTelemetry</w:t>
-      </w:r>
-      <w:proofErr w:type="spellEnd"/>
-      <w:proofErr w:type="gramEnd"/>
-      <w:r>
-        <w:rPr>
-          <w:rFonts w:cstheme="minorHAnsi"/>
-          <w:b/>
-          <w:bCs/>
-          <w:sz w:val="20"/>
-          <w:szCs w:val="20"/>
-        </w:rPr>
-        <w:t>();</w:t>
-      </w:r>
-    </w:p>
-    <w:p>
-      <w:pPr>
-        <w:pStyle w:val="ListParagraph"/>
-        <w:numPr>
-          <w:ilvl w:val="0"/>
-          <w:numId w:val="47"/>
-        </w:numPr>
-        <w:shd w:val="clear" w:color="auto" w:fill="FFFFFF"/>
-        <w:spacing w:line="360" w:lineRule="auto"/>
-        <w:rPr>
-          <w:rFonts w:asciiTheme="minorHAnsi" w:hAnsiTheme="minorHAnsi" w:cstheme="minorHAnsi"/>
-          <w:sz w:val="20"/>
-          <w:szCs w:val="20"/>
-        </w:rPr>
-      </w:pPr>
-      <w:proofErr w:type="spellStart"/>
-      <w:proofErr w:type="gramStart"/>
-      <w:r>
-        <w:rPr>
-          <w:rFonts w:asciiTheme="minorHAnsi" w:hAnsiTheme="minorHAnsi" w:cstheme="minorHAnsi"/>
-          <w:sz w:val="20"/>
-          <w:szCs w:val="20"/>
-        </w:rPr>
-        <w:t>appsettings.json</w:t>
-      </w:r>
-      <w:proofErr w:type="spellEnd"/>
-      <w:proofErr w:type="gramEnd"/>
-    </w:p>
-    <w:p>
-      <w:pPr>
-        <w:shd w:val="clear" w:color="auto" w:fill="FFFFFF"/>
-        <w:spacing w:after="0" w:line="360" w:lineRule="auto"/>
-        <w:rPr>
-          <w:rFonts w:cstheme="minorHAnsi"/>
-          <w:b/>
-          <w:bCs/>
-          <w:sz w:val="20"/>
-          <w:szCs w:val="20"/>
-        </w:rPr>
-      </w:pPr>
-      <w:r>
-        <w:rPr>
-          <w:rFonts w:cstheme="minorHAnsi"/>
-          <w:sz w:val="20"/>
-          <w:szCs w:val="20"/>
-        </w:rPr>
-        <w:t xml:space="preserve">       </w:t>
-      </w:r>
-      <w:r>
-        <w:rPr>
-          <w:rFonts w:cstheme="minorHAnsi"/>
-          <w:sz w:val="20"/>
-          <w:szCs w:val="20"/>
-        </w:rPr>
-        <w:tab/>
-        <w:t>"</w:t>
-      </w:r>
-      <w:proofErr w:type="spellStart"/>
-      <w:r>
-        <w:rPr>
-          <w:rFonts w:cstheme="minorHAnsi"/>
-          <w:b/>
-          <w:bCs/>
-          <w:sz w:val="20"/>
-          <w:szCs w:val="20"/>
-        </w:rPr>
-        <w:t>ApplicationInsights</w:t>
-      </w:r>
-      <w:proofErr w:type="spellEnd"/>
-      <w:r>
-        <w:rPr>
-          <w:rFonts w:cstheme="minorHAnsi"/>
-          <w:b/>
-          <w:bCs/>
-          <w:sz w:val="20"/>
-          <w:szCs w:val="20"/>
-        </w:rPr>
-        <w:t xml:space="preserve">": </w:t>
-      </w:r>
-      <w:proofErr w:type="gramStart"/>
-      <w:r>
-        <w:rPr>
-          <w:rFonts w:cstheme="minorHAnsi"/>
-          <w:b/>
-          <w:bCs/>
-          <w:sz w:val="20"/>
-          <w:szCs w:val="20"/>
-        </w:rPr>
-        <w:t>{ "</w:t>
-      </w:r>
-      <w:proofErr w:type="spellStart"/>
-      <w:proofErr w:type="gramEnd"/>
-      <w:r>
-        <w:rPr>
-          <w:rFonts w:cstheme="minorHAnsi"/>
-          <w:b/>
-          <w:bCs/>
-          <w:sz w:val="20"/>
-          <w:szCs w:val="20"/>
-        </w:rPr>
-        <w:t>InstrumentationKey</w:t>
-      </w:r>
-      <w:proofErr w:type="spellEnd"/>
-      <w:r>
-        <w:rPr>
-          <w:rFonts w:cstheme="minorHAnsi"/>
-          <w:b/>
-          <w:bCs/>
-          <w:sz w:val="20"/>
-          <w:szCs w:val="20"/>
-        </w:rPr>
-        <w:t>": "</w:t>
-      </w:r>
-      <w:proofErr w:type="spellStart"/>
-      <w:r>
-        <w:rPr>
-          <w:rFonts w:cstheme="minorHAnsi"/>
-          <w:b/>
-          <w:bCs/>
-          <w:sz w:val="20"/>
-          <w:szCs w:val="20"/>
-        </w:rPr>
-        <w:t>putinstrumentationkeyhere</w:t>
-      </w:r>
-      <w:proofErr w:type="spellEnd"/>
-      <w:r>
-        <w:rPr>
-          <w:rFonts w:cstheme="minorHAnsi"/>
-          <w:b/>
-          <w:bCs/>
-          <w:sz w:val="20"/>
-          <w:szCs w:val="20"/>
-        </w:rPr>
-        <w:t>" }</w:t>
-      </w:r>
-    </w:p>
-    <w:p>
-      <w:pPr>
-        <w:shd w:val="clear" w:color="auto" w:fill="FFFFFF"/>
-        <w:spacing w:after="0" w:line="360" w:lineRule="auto"/>
-        <w:rPr>
-          <w:rFonts w:cstheme="minorHAnsi"/>
-          <w:sz w:val="20"/>
-          <w:szCs w:val="20"/>
-        </w:rPr>
-      </w:pPr>
-    </w:p>
-    <w:p>
-      <w:pPr>
-        <w:shd w:val="clear" w:color="auto" w:fill="FFFFFF"/>
-        <w:spacing w:after="0" w:line="360" w:lineRule="auto"/>
-        <w:rPr>
-          <w:rFonts w:cstheme="minorHAnsi"/>
-          <w:sz w:val="20"/>
-          <w:szCs w:val="20"/>
-        </w:rPr>
-      </w:pPr>
-      <w:r>
-        <w:rPr>
-          <w:rFonts w:cstheme="minorHAnsi"/>
-          <w:sz w:val="20"/>
-          <w:szCs w:val="20"/>
-        </w:rPr>
-        <w:t xml:space="preserve">Note: Set the browser window for the app side-by-side with the portal showing the Live Metrics Stream. Notice the incoming requests on the </w:t>
-      </w:r>
-      <w:r>
-        <w:rPr>
-          <w:rFonts w:cstheme="minorHAnsi"/>
-          <w:b/>
-          <w:bCs/>
-          <w:sz w:val="20"/>
-          <w:szCs w:val="20"/>
-        </w:rPr>
-        <w:t>Live Metrics Stream</w:t>
-      </w:r>
-      <w:r>
-        <w:rPr>
-          <w:rFonts w:cstheme="minorHAnsi"/>
-          <w:sz w:val="20"/>
-          <w:szCs w:val="20"/>
-        </w:rPr>
-        <w:t xml:space="preserve"> as you navigate around the web app.</w:t>
-      </w:r>
-    </w:p>
-    <w:p>
-      <w:pPr>
-        <w:shd w:val="clear" w:color="auto" w:fill="FFFFFF"/>
-        <w:spacing w:after="0" w:line="360" w:lineRule="auto"/>
-        <w:rPr>
-          <w:rFonts w:cstheme="minorHAnsi"/>
-          <w:sz w:val="20"/>
-          <w:szCs w:val="20"/>
-          <w:lang w:val="en-IN" w:eastAsia="en-IN"/>
-        </w:rPr>
-      </w:pPr>
-      <w:r>
-        <w:rPr>
-          <w:rFonts w:cstheme="minorHAnsi"/>
-          <w:sz w:val="20"/>
-          <w:szCs w:val="20"/>
-          <w:lang w:eastAsia="en-IN"/>
-        </w:rPr>
-        <w:t>There are several parameters that you can set, although in most cases, you shouldn't need to. For example, you can disable or limit the number of AJAX calls reported per page view (to reduce traffic). Or you can set debug mode to have telemetry move rapidly through the pipeline without being batched.</w:t>
-      </w:r>
-    </w:p>
-    <w:p>
-      <w:pPr>
-        <w:shd w:val="clear" w:color="auto" w:fill="FFFFFF"/>
-        <w:spacing w:after="0" w:line="360" w:lineRule="auto"/>
-        <w:rPr>
-          <w:rFonts w:cstheme="minorHAnsi"/>
-          <w:sz w:val="20"/>
-          <w:szCs w:val="20"/>
-          <w:lang w:val="en-IN" w:eastAsia="en-IN"/>
-        </w:rPr>
-      </w:pPr>
-      <w:r>
-        <w:rPr>
-          <w:rFonts w:cstheme="minorHAnsi"/>
-          <w:sz w:val="20"/>
-          <w:szCs w:val="20"/>
-          <w:lang w:eastAsia="en-IN"/>
-        </w:rPr>
-        <w:t xml:space="preserve">To set these parameters, add them after the </w:t>
-      </w:r>
-      <w:proofErr w:type="spellStart"/>
-      <w:r>
-        <w:rPr>
-          <w:rFonts w:cstheme="minorHAnsi"/>
-          <w:b/>
-          <w:bCs/>
-          <w:sz w:val="20"/>
-          <w:szCs w:val="20"/>
-          <w:lang w:eastAsia="en-IN"/>
-        </w:rPr>
-        <w:t>instrumentationKey</w:t>
-      </w:r>
-      <w:proofErr w:type="spellEnd"/>
-      <w:r>
-        <w:rPr>
-          <w:rFonts w:cstheme="minorHAnsi"/>
-          <w:sz w:val="20"/>
-          <w:szCs w:val="20"/>
-          <w:lang w:eastAsia="en-IN"/>
-        </w:rPr>
-        <w:t xml:space="preserve"> as properties of the same JSON object.</w:t>
-      </w:r>
-    </w:p>
-    <w:p>
-      <w:pPr>
-        <w:pBdr>
-          <w:top w:val="single" w:sz="4" w:space="1" w:color="auto"/>
-          <w:left w:val="single" w:sz="4" w:space="4" w:color="auto"/>
-          <w:bottom w:val="single" w:sz="4" w:space="1" w:color="auto"/>
-          <w:right w:val="single" w:sz="4" w:space="4" w:color="auto"/>
-        </w:pBdr>
-        <w:shd w:val="clear" w:color="auto" w:fill="FFFFFF"/>
-        <w:spacing w:after="0" w:line="360" w:lineRule="auto"/>
-        <w:rPr>
-          <w:rFonts w:eastAsia="Times New Roman" w:cstheme="minorHAnsi"/>
-          <w:b/>
-          <w:bCs/>
-          <w:color w:val="70AD47" w:themeColor="accent6"/>
-          <w:sz w:val="20"/>
-          <w:szCs w:val="20"/>
-          <w:lang w:val="en-IN" w:eastAsia="en-IN"/>
-        </w:rPr>
-      </w:pPr>
-      <w:r>
-        <w:rPr>
-          <w:rFonts w:eastAsia="Times New Roman" w:cstheme="minorHAnsi"/>
-          <w:b/>
-          <w:bCs/>
-          <w:color w:val="70AD47" w:themeColor="accent6"/>
-          <w:sz w:val="20"/>
-          <w:szCs w:val="20"/>
-          <w:lang w:eastAsia="en-IN"/>
-        </w:rPr>
-        <w:t>// Send telemetry immediately without batching.</w:t>
-      </w:r>
-    </w:p>
-    <w:p>
-      <w:pPr>
-        <w:pBdr>
-          <w:top w:val="single" w:sz="4" w:space="1" w:color="auto"/>
-          <w:left w:val="single" w:sz="4" w:space="4" w:color="auto"/>
-          <w:bottom w:val="single" w:sz="4" w:space="1" w:color="auto"/>
-          <w:right w:val="single" w:sz="4" w:space="4" w:color="auto"/>
-        </w:pBdr>
-        <w:shd w:val="clear" w:color="auto" w:fill="FFFFFF"/>
-        <w:spacing w:after="0" w:line="360" w:lineRule="auto"/>
-        <w:rPr>
-          <w:rFonts w:eastAsia="Times New Roman" w:cstheme="minorHAnsi"/>
-          <w:b/>
-          <w:bCs/>
-          <w:color w:val="70AD47" w:themeColor="accent6"/>
-          <w:sz w:val="20"/>
-          <w:szCs w:val="20"/>
-          <w:lang w:val="en-IN" w:eastAsia="en-IN"/>
-        </w:rPr>
-      </w:pPr>
-      <w:r>
-        <w:rPr>
-          <w:rFonts w:eastAsia="Times New Roman" w:cstheme="minorHAnsi"/>
-          <w:b/>
-          <w:bCs/>
-          <w:color w:val="70AD47" w:themeColor="accent6"/>
-          <w:sz w:val="20"/>
-          <w:szCs w:val="20"/>
-          <w:lang w:eastAsia="en-IN"/>
-        </w:rPr>
-        <w:t>// Remember to remove this when no longer required, as it can affect browser performance.</w:t>
-      </w:r>
-    </w:p>
-    <w:p>
-      <w:pPr>
-        <w:pBdr>
-          <w:top w:val="single" w:sz="4" w:space="1" w:color="auto"/>
-          <w:left w:val="single" w:sz="4" w:space="4" w:color="auto"/>
-          <w:bottom w:val="single" w:sz="4" w:space="1" w:color="auto"/>
-          <w:right w:val="single" w:sz="4" w:space="4" w:color="auto"/>
-        </w:pBdr>
-        <w:shd w:val="clear" w:color="auto" w:fill="FFFFFF"/>
-        <w:spacing w:after="0" w:line="360" w:lineRule="auto"/>
-        <w:rPr>
-          <w:rFonts w:cstheme="minorHAnsi"/>
-          <w:sz w:val="20"/>
-          <w:szCs w:val="20"/>
-          <w:lang w:val="en-IN" w:eastAsia="en-IN"/>
-        </w:rPr>
-      </w:pPr>
-      <w:proofErr w:type="spellStart"/>
-      <w:r>
-        <w:rPr>
-          <w:rFonts w:cstheme="minorHAnsi"/>
-          <w:sz w:val="20"/>
-          <w:szCs w:val="20"/>
-          <w:lang w:eastAsia="en-IN"/>
-        </w:rPr>
-        <w:t>enableDebug</w:t>
-      </w:r>
-      <w:proofErr w:type="spellEnd"/>
-      <w:r>
-        <w:rPr>
-          <w:rFonts w:cstheme="minorHAnsi"/>
-          <w:sz w:val="20"/>
-          <w:szCs w:val="20"/>
-          <w:lang w:eastAsia="en-IN"/>
-        </w:rPr>
-        <w:t xml:space="preserve">: </w:t>
-      </w:r>
-      <w:proofErr w:type="spellStart"/>
-      <w:r>
-        <w:rPr>
-          <w:rFonts w:cstheme="minorHAnsi"/>
-          <w:sz w:val="20"/>
-          <w:szCs w:val="20"/>
-          <w:lang w:eastAsia="en-IN"/>
-        </w:rPr>
-        <w:t>boolean</w:t>
-      </w:r>
-      <w:proofErr w:type="spellEnd"/>
-      <w:r>
-        <w:rPr>
-          <w:rFonts w:cstheme="minorHAnsi"/>
-          <w:sz w:val="20"/>
-          <w:szCs w:val="20"/>
-          <w:lang w:eastAsia="en-IN"/>
-        </w:rPr>
-        <w:t>,</w:t>
-      </w:r>
-    </w:p>
-    <w:p>
-      <w:pPr>
-        <w:pBdr>
-          <w:top w:val="single" w:sz="4" w:space="1" w:color="auto"/>
-          <w:left w:val="single" w:sz="4" w:space="4" w:color="auto"/>
-          <w:bottom w:val="single" w:sz="4" w:space="1" w:color="auto"/>
-          <w:right w:val="single" w:sz="4" w:space="4" w:color="auto"/>
-        </w:pBdr>
-        <w:shd w:val="clear" w:color="auto" w:fill="FFFFFF"/>
-        <w:spacing w:after="0" w:line="360" w:lineRule="auto"/>
-        <w:rPr>
-          <w:rFonts w:cstheme="minorHAnsi"/>
-          <w:sz w:val="20"/>
-          <w:szCs w:val="20"/>
-          <w:lang w:eastAsia="en-IN"/>
-        </w:rPr>
-      </w:pPr>
-      <w:r>
-        <w:rPr>
-          <w:rFonts w:eastAsia="Times New Roman" w:cstheme="minorHAnsi"/>
-          <w:b/>
-          <w:bCs/>
-          <w:color w:val="70AD47" w:themeColor="accent6"/>
-          <w:sz w:val="20"/>
-          <w:szCs w:val="20"/>
-          <w:lang w:eastAsia="en-IN"/>
-        </w:rPr>
-        <w:t>// Don't log browser exceptions.</w:t>
-      </w:r>
-    </w:p>
-    <w:p>
-      <w:pPr>
-        <w:pBdr>
-          <w:top w:val="single" w:sz="4" w:space="1" w:color="auto"/>
-          <w:left w:val="single" w:sz="4" w:space="4" w:color="auto"/>
-          <w:bottom w:val="single" w:sz="4" w:space="1" w:color="auto"/>
-          <w:right w:val="single" w:sz="4" w:space="4" w:color="auto"/>
-        </w:pBdr>
-        <w:shd w:val="clear" w:color="auto" w:fill="FFFFFF"/>
-        <w:spacing w:after="0" w:line="360" w:lineRule="auto"/>
-        <w:rPr>
-          <w:rFonts w:cstheme="minorHAnsi"/>
-          <w:sz w:val="20"/>
-          <w:szCs w:val="20"/>
-          <w:lang w:val="en-IN" w:eastAsia="en-IN"/>
-        </w:rPr>
-      </w:pPr>
-      <w:proofErr w:type="spellStart"/>
-      <w:r>
-        <w:rPr>
-          <w:rFonts w:cstheme="minorHAnsi"/>
-          <w:sz w:val="20"/>
-          <w:szCs w:val="20"/>
-          <w:lang w:eastAsia="en-IN"/>
-        </w:rPr>
-        <w:t>disableExceptionTracking</w:t>
-      </w:r>
-      <w:proofErr w:type="spellEnd"/>
-      <w:r>
-        <w:rPr>
-          <w:rFonts w:cstheme="minorHAnsi"/>
-          <w:sz w:val="20"/>
-          <w:szCs w:val="20"/>
-          <w:lang w:eastAsia="en-IN"/>
-        </w:rPr>
-        <w:t xml:space="preserve">: </w:t>
-      </w:r>
-      <w:proofErr w:type="spellStart"/>
-      <w:r>
-        <w:rPr>
-          <w:rFonts w:cstheme="minorHAnsi"/>
-          <w:sz w:val="20"/>
-          <w:szCs w:val="20"/>
-          <w:lang w:eastAsia="en-IN"/>
-        </w:rPr>
-        <w:t>boolean</w:t>
-      </w:r>
-      <w:proofErr w:type="spellEnd"/>
-      <w:r>
-        <w:rPr>
-          <w:rFonts w:cstheme="minorHAnsi"/>
-          <w:sz w:val="20"/>
-          <w:szCs w:val="20"/>
-          <w:lang w:eastAsia="en-IN"/>
-        </w:rPr>
-        <w:t>,</w:t>
-      </w:r>
-    </w:p>
-    <w:p>
-      <w:pPr>
-        <w:pBdr>
-          <w:top w:val="single" w:sz="4" w:space="1" w:color="auto"/>
-          <w:left w:val="single" w:sz="4" w:space="4" w:color="auto"/>
-          <w:bottom w:val="single" w:sz="4" w:space="1" w:color="auto"/>
-          <w:right w:val="single" w:sz="4" w:space="4" w:color="auto"/>
-        </w:pBdr>
-        <w:shd w:val="clear" w:color="auto" w:fill="FFFFFF"/>
-        <w:spacing w:after="0" w:line="360" w:lineRule="auto"/>
-        <w:rPr>
-          <w:rFonts w:eastAsia="Times New Roman" w:cstheme="minorHAnsi"/>
-          <w:b/>
-          <w:bCs/>
-          <w:color w:val="70AD47" w:themeColor="accent6"/>
-          <w:sz w:val="20"/>
-          <w:szCs w:val="20"/>
-          <w:lang w:eastAsia="en-IN"/>
-        </w:rPr>
-      </w:pPr>
-      <w:r>
-        <w:rPr>
-          <w:rFonts w:eastAsia="Times New Roman" w:cstheme="minorHAnsi"/>
-          <w:b/>
-          <w:bCs/>
-          <w:color w:val="70AD47" w:themeColor="accent6"/>
-          <w:sz w:val="20"/>
-          <w:szCs w:val="20"/>
-          <w:lang w:eastAsia="en-IN"/>
-        </w:rPr>
-        <w:t>// Don't log ajax calls.</w:t>
-      </w:r>
-    </w:p>
-    <w:p>
-      <w:pPr>
-        <w:pBdr>
-          <w:top w:val="single" w:sz="4" w:space="1" w:color="auto"/>
-          <w:left w:val="single" w:sz="4" w:space="4" w:color="auto"/>
-          <w:bottom w:val="single" w:sz="4" w:space="1" w:color="auto"/>
-          <w:right w:val="single" w:sz="4" w:space="4" w:color="auto"/>
-        </w:pBdr>
-        <w:shd w:val="clear" w:color="auto" w:fill="FFFFFF"/>
-        <w:spacing w:after="0" w:line="360" w:lineRule="auto"/>
-        <w:rPr>
-          <w:rFonts w:cstheme="minorHAnsi"/>
-          <w:sz w:val="20"/>
-          <w:szCs w:val="20"/>
-          <w:lang w:val="en-IN" w:eastAsia="en-IN"/>
-        </w:rPr>
-      </w:pPr>
-      <w:proofErr w:type="spellStart"/>
-      <w:r>
-        <w:rPr>
-          <w:rFonts w:cstheme="minorHAnsi"/>
-          <w:sz w:val="20"/>
-          <w:szCs w:val="20"/>
-          <w:lang w:eastAsia="en-IN"/>
-        </w:rPr>
-        <w:t>disableAjaxTracking</w:t>
-      </w:r>
-      <w:proofErr w:type="spellEnd"/>
-      <w:r>
-        <w:rPr>
-          <w:rFonts w:cstheme="minorHAnsi"/>
-          <w:sz w:val="20"/>
-          <w:szCs w:val="20"/>
-          <w:lang w:eastAsia="en-IN"/>
-        </w:rPr>
-        <w:t xml:space="preserve">: </w:t>
-      </w:r>
-      <w:proofErr w:type="spellStart"/>
-      <w:r>
-        <w:rPr>
-          <w:rFonts w:cstheme="minorHAnsi"/>
-          <w:sz w:val="20"/>
-          <w:szCs w:val="20"/>
-          <w:lang w:eastAsia="en-IN"/>
-        </w:rPr>
-        <w:t>boolean</w:t>
-      </w:r>
-      <w:proofErr w:type="spellEnd"/>
-      <w:r>
-        <w:rPr>
-          <w:rFonts w:cstheme="minorHAnsi"/>
-          <w:sz w:val="20"/>
-          <w:szCs w:val="20"/>
-          <w:lang w:eastAsia="en-IN"/>
-        </w:rPr>
-        <w:t>,</w:t>
-      </w:r>
-    </w:p>
-    <w:p>
-      <w:pPr>
-        <w:pBdr>
-          <w:top w:val="single" w:sz="4" w:space="1" w:color="auto"/>
-          <w:left w:val="single" w:sz="4" w:space="4" w:color="auto"/>
-          <w:bottom w:val="single" w:sz="4" w:space="1" w:color="auto"/>
-          <w:right w:val="single" w:sz="4" w:space="4" w:color="auto"/>
-        </w:pBdr>
-        <w:shd w:val="clear" w:color="auto" w:fill="FFFFFF"/>
-        <w:spacing w:after="0" w:line="360" w:lineRule="auto"/>
-        <w:rPr>
-          <w:rFonts w:eastAsia="Times New Roman" w:cstheme="minorHAnsi"/>
-          <w:b/>
-          <w:bCs/>
-          <w:color w:val="666666"/>
-          <w:sz w:val="20"/>
-          <w:szCs w:val="20"/>
-          <w:lang w:val="en-IN" w:eastAsia="en-IN"/>
-        </w:rPr>
-      </w:pPr>
-      <w:r>
-        <w:rPr>
-          <w:rFonts w:eastAsia="Times New Roman" w:cstheme="minorHAnsi"/>
-          <w:b/>
-          <w:bCs/>
-          <w:color w:val="70AD47" w:themeColor="accent6"/>
-          <w:sz w:val="20"/>
-          <w:szCs w:val="20"/>
-          <w:lang w:eastAsia="en-IN"/>
-        </w:rPr>
-        <w:t>// Limit number of Ajax calls logged, to reduce traffic</w:t>
-      </w:r>
-      <w:r>
-        <w:rPr>
-          <w:rFonts w:eastAsia="Times New Roman" w:cstheme="minorHAnsi"/>
-          <w:b/>
-          <w:bCs/>
-          <w:color w:val="666666"/>
-          <w:sz w:val="20"/>
-          <w:szCs w:val="20"/>
-          <w:lang w:eastAsia="en-IN"/>
-        </w:rPr>
-        <w:t>.</w:t>
-      </w:r>
-    </w:p>
-    <w:p>
-      <w:pPr>
-        <w:pBdr>
-          <w:top w:val="single" w:sz="4" w:space="1" w:color="auto"/>
-          <w:left w:val="single" w:sz="4" w:space="4" w:color="auto"/>
-          <w:bottom w:val="single" w:sz="4" w:space="1" w:color="auto"/>
-          <w:right w:val="single" w:sz="4" w:space="4" w:color="auto"/>
-        </w:pBdr>
-        <w:shd w:val="clear" w:color="auto" w:fill="FFFFFF"/>
-        <w:spacing w:after="0" w:line="360" w:lineRule="auto"/>
-        <w:rPr>
-          <w:rFonts w:cstheme="minorHAnsi"/>
-          <w:sz w:val="20"/>
-          <w:szCs w:val="20"/>
-          <w:lang w:eastAsia="en-IN"/>
-        </w:rPr>
-      </w:pPr>
-      <w:proofErr w:type="spellStart"/>
-      <w:r>
-        <w:rPr>
-          <w:rFonts w:cstheme="minorHAnsi"/>
-          <w:sz w:val="20"/>
-          <w:szCs w:val="20"/>
-          <w:lang w:eastAsia="en-IN"/>
-        </w:rPr>
-        <w:t>maxAjaxCallsPerView</w:t>
-      </w:r>
-      <w:proofErr w:type="spellEnd"/>
-      <w:r>
-        <w:rPr>
-          <w:rFonts w:cstheme="minorHAnsi"/>
-          <w:sz w:val="20"/>
-          <w:szCs w:val="20"/>
-          <w:lang w:eastAsia="en-IN"/>
-        </w:rPr>
-        <w:t xml:space="preserve">: 10, // default is </w:t>
-      </w:r>
-      <w:proofErr w:type="gramStart"/>
-      <w:r>
-        <w:rPr>
-          <w:rFonts w:cstheme="minorHAnsi"/>
-          <w:sz w:val="20"/>
-          <w:szCs w:val="20"/>
-          <w:lang w:eastAsia="en-IN"/>
-        </w:rPr>
-        <w:t>500</w:t>
-      </w:r>
-      <w:proofErr w:type="gramEnd"/>
-    </w:p>
-    <w:p>
-      <w:pPr>
-        <w:pBdr>
-          <w:top w:val="single" w:sz="4" w:space="1" w:color="auto"/>
-          <w:left w:val="single" w:sz="4" w:space="4" w:color="auto"/>
-          <w:bottom w:val="single" w:sz="4" w:space="1" w:color="auto"/>
-          <w:right w:val="single" w:sz="4" w:space="4" w:color="auto"/>
-        </w:pBdr>
-        <w:shd w:val="clear" w:color="auto" w:fill="FFFFFF"/>
-        <w:spacing w:after="0" w:line="360" w:lineRule="auto"/>
-        <w:rPr>
-          <w:rFonts w:eastAsia="Times New Roman" w:cstheme="minorHAnsi"/>
-          <w:b/>
-          <w:bCs/>
-          <w:color w:val="70AD47" w:themeColor="accent6"/>
-          <w:sz w:val="20"/>
-          <w:szCs w:val="20"/>
-          <w:lang w:eastAsia="en-IN"/>
-        </w:rPr>
-      </w:pPr>
-      <w:r>
-        <w:rPr>
-          <w:rFonts w:eastAsia="Times New Roman" w:cstheme="minorHAnsi"/>
-          <w:b/>
-          <w:bCs/>
-          <w:color w:val="70AD47" w:themeColor="accent6"/>
-          <w:sz w:val="20"/>
-          <w:szCs w:val="20"/>
-          <w:lang w:eastAsia="en-IN"/>
-        </w:rPr>
-        <w:t xml:space="preserve">// Time page load up to execution of first </w:t>
-      </w:r>
-      <w:proofErr w:type="spellStart"/>
-      <w:proofErr w:type="gramStart"/>
-      <w:r>
-        <w:rPr>
-          <w:rFonts w:eastAsia="Times New Roman" w:cstheme="minorHAnsi"/>
-          <w:b/>
-          <w:bCs/>
-          <w:color w:val="70AD47" w:themeColor="accent6"/>
-          <w:sz w:val="20"/>
-          <w:szCs w:val="20"/>
-          <w:lang w:eastAsia="en-IN"/>
-        </w:rPr>
-        <w:t>trackPageView</w:t>
-      </w:r>
-      <w:proofErr w:type="spellEnd"/>
-      <w:r>
-        <w:rPr>
-          <w:rFonts w:eastAsia="Times New Roman" w:cstheme="minorHAnsi"/>
-          <w:b/>
-          <w:bCs/>
-          <w:color w:val="70AD47" w:themeColor="accent6"/>
-          <w:sz w:val="20"/>
-          <w:szCs w:val="20"/>
-          <w:lang w:eastAsia="en-IN"/>
-        </w:rPr>
-        <w:t>(</w:t>
-      </w:r>
-      <w:proofErr w:type="gramEnd"/>
-      <w:r>
-        <w:rPr>
-          <w:rFonts w:eastAsia="Times New Roman" w:cstheme="minorHAnsi"/>
-          <w:b/>
-          <w:bCs/>
-          <w:color w:val="70AD47" w:themeColor="accent6"/>
-          <w:sz w:val="20"/>
-          <w:szCs w:val="20"/>
-          <w:lang w:eastAsia="en-IN"/>
-        </w:rPr>
-        <w:t>).</w:t>
-      </w:r>
-    </w:p>
-    <w:p>
-      <w:pPr>
-        <w:pBdr>
-          <w:top w:val="single" w:sz="4" w:space="1" w:color="auto"/>
-          <w:left w:val="single" w:sz="4" w:space="4" w:color="auto"/>
-          <w:bottom w:val="single" w:sz="4" w:space="1" w:color="auto"/>
-          <w:right w:val="single" w:sz="4" w:space="4" w:color="auto"/>
-        </w:pBdr>
-        <w:shd w:val="clear" w:color="auto" w:fill="FFFFFF"/>
-        <w:spacing w:after="0" w:line="360" w:lineRule="auto"/>
-        <w:rPr>
-          <w:rFonts w:cstheme="minorHAnsi"/>
-          <w:sz w:val="20"/>
-          <w:szCs w:val="20"/>
-          <w:lang w:val="en-IN" w:eastAsia="en-IN"/>
-        </w:rPr>
-      </w:pPr>
-      <w:proofErr w:type="spellStart"/>
-      <w:r>
-        <w:rPr>
-          <w:rFonts w:cstheme="minorHAnsi"/>
-          <w:sz w:val="20"/>
-          <w:szCs w:val="20"/>
-          <w:lang w:eastAsia="en-IN"/>
-        </w:rPr>
-        <w:t>overridePageViewDuration</w:t>
-      </w:r>
-      <w:proofErr w:type="spellEnd"/>
-      <w:r>
-        <w:rPr>
-          <w:rFonts w:cstheme="minorHAnsi"/>
-          <w:sz w:val="20"/>
-          <w:szCs w:val="20"/>
-          <w:lang w:eastAsia="en-IN"/>
-        </w:rPr>
-        <w:t xml:space="preserve">: </w:t>
-      </w:r>
-      <w:proofErr w:type="spellStart"/>
-      <w:r>
-        <w:rPr>
-          <w:rFonts w:cstheme="minorHAnsi"/>
-          <w:sz w:val="20"/>
-          <w:szCs w:val="20"/>
-          <w:lang w:eastAsia="en-IN"/>
-        </w:rPr>
-        <w:t>boolean</w:t>
-      </w:r>
-      <w:proofErr w:type="spellEnd"/>
-      <w:r>
-        <w:rPr>
-          <w:rFonts w:cstheme="minorHAnsi"/>
-          <w:sz w:val="20"/>
-          <w:szCs w:val="20"/>
-          <w:lang w:eastAsia="en-IN"/>
-        </w:rPr>
-        <w:t>,</w:t>
-      </w:r>
-    </w:p>
-    <w:p>
-      <w:pPr>
-        <w:pBdr>
-          <w:top w:val="single" w:sz="4" w:space="1" w:color="auto"/>
-          <w:left w:val="single" w:sz="4" w:space="4" w:color="auto"/>
-          <w:bottom w:val="single" w:sz="4" w:space="1" w:color="auto"/>
-          <w:right w:val="single" w:sz="4" w:space="4" w:color="auto"/>
-        </w:pBdr>
-        <w:shd w:val="clear" w:color="auto" w:fill="FFFFFF"/>
-        <w:spacing w:after="0" w:line="360" w:lineRule="auto"/>
-        <w:rPr>
-          <w:rFonts w:eastAsia="Times New Roman" w:cstheme="minorHAnsi"/>
-          <w:b/>
-          <w:bCs/>
-          <w:color w:val="70AD47" w:themeColor="accent6"/>
-          <w:sz w:val="20"/>
-          <w:szCs w:val="20"/>
-          <w:lang w:eastAsia="en-IN"/>
-        </w:rPr>
-      </w:pPr>
-      <w:r>
-        <w:rPr>
-          <w:rFonts w:eastAsia="Times New Roman" w:cstheme="minorHAnsi"/>
-          <w:b/>
-          <w:bCs/>
-          <w:color w:val="70AD47" w:themeColor="accent6"/>
-          <w:sz w:val="20"/>
-          <w:szCs w:val="20"/>
-          <w:lang w:eastAsia="en-IN"/>
-        </w:rPr>
-        <w:t>// Set dynamically for an authenticated user.</w:t>
-      </w:r>
-    </w:p>
-    <w:p>
-      <w:pPr>
-        <w:pBdr>
-          <w:top w:val="single" w:sz="4" w:space="1" w:color="auto"/>
-          <w:left w:val="single" w:sz="4" w:space="4" w:color="auto"/>
-          <w:bottom w:val="single" w:sz="4" w:space="1" w:color="auto"/>
-          <w:right w:val="single" w:sz="4" w:space="4" w:color="auto"/>
-        </w:pBdr>
-        <w:shd w:val="clear" w:color="auto" w:fill="FFFFFF"/>
-        <w:spacing w:after="0" w:line="360" w:lineRule="auto"/>
-        <w:rPr>
-          <w:rFonts w:cstheme="minorHAnsi"/>
-          <w:sz w:val="20"/>
-          <w:szCs w:val="20"/>
-          <w:lang w:val="en-IN" w:eastAsia="en-IN"/>
-        </w:rPr>
-      </w:pPr>
-      <w:proofErr w:type="spellStart"/>
-      <w:r>
-        <w:rPr>
-          <w:rFonts w:cstheme="minorHAnsi"/>
-          <w:sz w:val="20"/>
-          <w:szCs w:val="20"/>
-          <w:lang w:eastAsia="en-IN"/>
-        </w:rPr>
-        <w:t>accountId</w:t>
-      </w:r>
-      <w:proofErr w:type="spellEnd"/>
-      <w:r>
-        <w:rPr>
-          <w:rFonts w:cstheme="minorHAnsi"/>
-          <w:sz w:val="20"/>
-          <w:szCs w:val="20"/>
-          <w:lang w:eastAsia="en-IN"/>
-        </w:rPr>
-        <w:t>: string,</w:t>
-      </w:r>
-    </w:p>
-    <w:p>
-      <w:pPr>
-        <w:shd w:val="clear" w:color="auto" w:fill="FFFFFF"/>
-        <w:spacing w:after="0" w:line="360" w:lineRule="auto"/>
-        <w:rPr>
-          <w:rFonts w:cstheme="minorHAnsi"/>
-          <w:sz w:val="20"/>
-          <w:szCs w:val="20"/>
-        </w:rPr>
-      </w:pPr>
-    </w:p>
-    <w:p>
-      <w:pPr>
-        <w:shd w:val="clear" w:color="auto" w:fill="FFFFFF"/>
-        <w:spacing w:after="0" w:line="360" w:lineRule="auto"/>
-        <w:rPr>
-          <w:rFonts w:cstheme="minorHAnsi"/>
-          <w:b/>
-          <w:bCs/>
-          <w:sz w:val="20"/>
-          <w:szCs w:val="20"/>
-        </w:rPr>
-      </w:pPr>
-      <w:r>
-        <w:rPr>
-          <w:rFonts w:cstheme="minorHAnsi"/>
-          <w:b/>
-          <w:bCs/>
-          <w:sz w:val="20"/>
-          <w:szCs w:val="20"/>
-        </w:rPr>
-        <w:t>Adding JavaScript SDK</w:t>
-      </w:r>
-    </w:p>
-    <w:p>
-      <w:pPr>
-        <w:pStyle w:val="ListParagraph"/>
-        <w:numPr>
-          <w:ilvl w:val="0"/>
-          <w:numId w:val="46"/>
-        </w:numPr>
-        <w:shd w:val="clear" w:color="auto" w:fill="FFFFFF"/>
-        <w:spacing w:line="360" w:lineRule="auto"/>
-        <w:rPr>
-          <w:rFonts w:asciiTheme="minorHAnsi" w:hAnsiTheme="minorHAnsi" w:cstheme="minorHAnsi"/>
-          <w:sz w:val="20"/>
-          <w:szCs w:val="20"/>
-          <w:shd w:val="clear" w:color="auto" w:fill="FFFFFF"/>
-        </w:rPr>
-      </w:pPr>
-      <w:r>
-        <w:rPr>
-          <w:rFonts w:asciiTheme="minorHAnsi" w:hAnsiTheme="minorHAnsi" w:cstheme="minorHAnsi"/>
-          <w:sz w:val="20"/>
-          <w:szCs w:val="20"/>
-          <w:shd w:val="clear" w:color="auto" w:fill="FFFFFF"/>
-        </w:rPr>
-        <w:t xml:space="preserve">To automatically inject the JavaScript SDK and necessary configuration into pages served by your web app, add a new application setting named </w:t>
-      </w:r>
-      <w:r>
-        <w:rPr>
-          <w:rFonts w:asciiTheme="minorHAnsi" w:hAnsiTheme="minorHAnsi" w:cstheme="minorHAnsi"/>
-          <w:b/>
-          <w:bCs/>
-          <w:sz w:val="20"/>
-          <w:szCs w:val="20"/>
-          <w:shd w:val="clear" w:color="auto" w:fill="FFFFFF"/>
-        </w:rPr>
-        <w:t>APPINSIGHTS_JAVASCRIPT_ENABLED</w:t>
-      </w:r>
-      <w:r>
-        <w:rPr>
-          <w:rFonts w:asciiTheme="minorHAnsi" w:hAnsiTheme="minorHAnsi" w:cstheme="minorHAnsi"/>
-          <w:sz w:val="20"/>
-          <w:szCs w:val="20"/>
-          <w:shd w:val="clear" w:color="auto" w:fill="FFFFFF"/>
-        </w:rPr>
-        <w:t xml:space="preserve"> and set the value to </w:t>
-      </w:r>
-      <w:r>
-        <w:rPr>
-          <w:rFonts w:asciiTheme="minorHAnsi" w:hAnsiTheme="minorHAnsi" w:cstheme="minorHAnsi"/>
-          <w:b/>
-          <w:bCs/>
-          <w:sz w:val="20"/>
-          <w:szCs w:val="20"/>
-          <w:shd w:val="clear" w:color="auto" w:fill="FFFFFF"/>
-        </w:rPr>
-        <w:t>true</w:t>
-      </w:r>
-      <w:r>
-        <w:rPr>
-          <w:rFonts w:asciiTheme="minorHAnsi" w:hAnsiTheme="minorHAnsi" w:cstheme="minorHAnsi"/>
-          <w:sz w:val="20"/>
-          <w:szCs w:val="20"/>
-          <w:shd w:val="clear" w:color="auto" w:fill="FFFFFF"/>
-        </w:rPr>
-        <w:t>.</w:t>
-      </w:r>
-    </w:p>
-    <w:p>
-      <w:pPr>
-        <w:shd w:val="clear" w:color="auto" w:fill="FFFFFF"/>
-        <w:spacing w:after="0" w:line="360" w:lineRule="auto"/>
-        <w:rPr>
-          <w:rFonts w:cstheme="minorHAnsi"/>
-          <w:sz w:val="20"/>
-          <w:szCs w:val="20"/>
-          <w:shd w:val="clear" w:color="auto" w:fill="FFFFFF"/>
-        </w:rPr>
-      </w:pPr>
-      <w:r>
-        <w:rPr>
-          <w:rFonts w:cstheme="minorHAnsi"/>
-          <w:sz w:val="20"/>
-          <w:szCs w:val="20"/>
-          <w:shd w:val="clear" w:color="auto" w:fill="FFFFFF"/>
-        </w:rPr>
-        <w:t xml:space="preserve">OR </w:t>
-      </w:r>
-    </w:p>
-    <w:p>
-      <w:pPr>
-        <w:pStyle w:val="ListParagraph"/>
-        <w:numPr>
-          <w:ilvl w:val="0"/>
-          <w:numId w:val="46"/>
-        </w:numPr>
-        <w:shd w:val="clear" w:color="auto" w:fill="FFFFFF"/>
-        <w:spacing w:line="360" w:lineRule="auto"/>
-        <w:rPr>
-          <w:rFonts w:asciiTheme="minorHAnsi" w:hAnsiTheme="minorHAnsi" w:cstheme="minorHAnsi"/>
-          <w:sz w:val="20"/>
-          <w:szCs w:val="20"/>
-          <w:shd w:val="clear" w:color="auto" w:fill="FFFFFF"/>
-        </w:rPr>
-      </w:pPr>
-      <w:r>
-        <w:rPr>
-          <w:rFonts w:asciiTheme="minorHAnsi" w:hAnsiTheme="minorHAnsi" w:cstheme="minorHAnsi"/>
-          <w:sz w:val="20"/>
-          <w:szCs w:val="20"/>
-          <w:shd w:val="clear" w:color="auto" w:fill="FFFFFF"/>
-        </w:rPr>
-        <w:t>add the below script to every page just before &lt;/head&gt; (Ideally do in Master Layout page)</w:t>
-      </w:r>
-    </w:p>
-    <w:p>
-      <w:pPr>
-        <w:pBdr>
-          <w:top w:val="single" w:sz="4" w:space="1" w:color="auto"/>
-          <w:left w:val="single" w:sz="4" w:space="4" w:color="auto"/>
-          <w:bottom w:val="single" w:sz="4" w:space="1" w:color="auto"/>
-          <w:right w:val="single" w:sz="4" w:space="4" w:color="auto"/>
-        </w:pBdr>
-        <w:shd w:val="clear" w:color="auto" w:fill="FFFFFF"/>
-        <w:spacing w:after="0" w:line="360" w:lineRule="auto"/>
-        <w:rPr>
-          <w:rFonts w:cstheme="minorHAnsi"/>
-          <w:sz w:val="20"/>
-          <w:szCs w:val="20"/>
-          <w:lang w:val="en-IN" w:eastAsia="en-IN"/>
-        </w:rPr>
-      </w:pPr>
-      <w:r>
-        <w:rPr>
-          <w:rFonts w:cstheme="minorHAnsi"/>
-          <w:sz w:val="20"/>
-          <w:szCs w:val="20"/>
-          <w:lang w:eastAsia="en-IN"/>
-        </w:rPr>
-        <w:t>&lt;script type="text/</w:t>
-      </w:r>
-      <w:proofErr w:type="spellStart"/>
-      <w:r>
-        <w:rPr>
-          <w:rFonts w:cstheme="minorHAnsi"/>
-          <w:sz w:val="20"/>
-          <w:szCs w:val="20"/>
-          <w:lang w:eastAsia="en-IN"/>
-        </w:rPr>
-        <w:t>javascript</w:t>
-      </w:r>
-      <w:proofErr w:type="spellEnd"/>
-      <w:r>
-        <w:rPr>
-          <w:rFonts w:cstheme="minorHAnsi"/>
-          <w:sz w:val="20"/>
-          <w:szCs w:val="20"/>
-          <w:lang w:eastAsia="en-IN"/>
-        </w:rPr>
-        <w:t>"&gt;</w:t>
-      </w:r>
-    </w:p>
-    <w:p>
-      <w:pPr>
-        <w:pBdr>
-          <w:top w:val="single" w:sz="4" w:space="1" w:color="auto"/>
-          <w:left w:val="single" w:sz="4" w:space="4" w:color="auto"/>
-          <w:bottom w:val="single" w:sz="4" w:space="1" w:color="auto"/>
-          <w:right w:val="single" w:sz="4" w:space="4" w:color="auto"/>
-        </w:pBdr>
-        <w:shd w:val="clear" w:color="auto" w:fill="FFFFFF"/>
-        <w:spacing w:after="0" w:line="360" w:lineRule="auto"/>
-        <w:rPr>
-          <w:rFonts w:cstheme="minorHAnsi"/>
-          <w:sz w:val="20"/>
-          <w:szCs w:val="20"/>
-          <w:lang w:val="en-IN" w:eastAsia="en-IN"/>
-        </w:rPr>
-      </w:pPr>
-      <w:r>
-        <w:rPr>
-          <w:rFonts w:cstheme="minorHAnsi"/>
-          <w:sz w:val="20"/>
-          <w:szCs w:val="20"/>
-          <w:lang w:eastAsia="en-IN"/>
-        </w:rPr>
-        <w:t xml:space="preserve">var </w:t>
-      </w:r>
-      <w:proofErr w:type="spellStart"/>
-      <w:r>
-        <w:rPr>
-          <w:rFonts w:cstheme="minorHAnsi"/>
-          <w:sz w:val="20"/>
-          <w:szCs w:val="20"/>
-          <w:lang w:eastAsia="en-IN"/>
-        </w:rPr>
-        <w:t>appInsights</w:t>
-      </w:r>
-      <w:proofErr w:type="spellEnd"/>
-      <w:r>
-        <w:rPr>
-          <w:rFonts w:cstheme="minorHAnsi"/>
-          <w:sz w:val="20"/>
-          <w:szCs w:val="20"/>
-          <w:lang w:eastAsia="en-IN"/>
-        </w:rPr>
-        <w:t>=</w:t>
-      </w:r>
-      <w:proofErr w:type="spellStart"/>
-      <w:r>
-        <w:rPr>
-          <w:rFonts w:cstheme="minorHAnsi"/>
-          <w:sz w:val="20"/>
-          <w:szCs w:val="20"/>
-          <w:lang w:eastAsia="en-IN"/>
-        </w:rPr>
-        <w:t>window.appInsights</w:t>
-      </w:r>
-      <w:proofErr w:type="spellEnd"/>
-      <w:r>
-        <w:rPr>
-          <w:rFonts w:cstheme="minorHAnsi"/>
-          <w:sz w:val="20"/>
-          <w:szCs w:val="20"/>
-          <w:lang w:eastAsia="en-IN"/>
-        </w:rPr>
-        <w:t>||function(a</w:t>
-      </w:r>
-      <w:proofErr w:type="gramStart"/>
-      <w:r>
-        <w:rPr>
-          <w:rFonts w:cstheme="minorHAnsi"/>
-          <w:sz w:val="20"/>
-          <w:szCs w:val="20"/>
-          <w:lang w:eastAsia="en-IN"/>
-        </w:rPr>
-        <w:t>){</w:t>
-      </w:r>
-      <w:proofErr w:type="gramEnd"/>
-    </w:p>
-    <w:p>
-      <w:pPr>
-        <w:pBdr>
-          <w:top w:val="single" w:sz="4" w:space="1" w:color="auto"/>
-          <w:left w:val="single" w:sz="4" w:space="4" w:color="auto"/>
-          <w:bottom w:val="single" w:sz="4" w:space="1" w:color="auto"/>
-          <w:right w:val="single" w:sz="4" w:space="4" w:color="auto"/>
-        </w:pBdr>
-        <w:shd w:val="clear" w:color="auto" w:fill="FFFFFF"/>
-        <w:spacing w:after="0" w:line="360" w:lineRule="auto"/>
-        <w:rPr>
-          <w:rFonts w:cstheme="minorHAnsi"/>
-          <w:sz w:val="20"/>
-          <w:szCs w:val="20"/>
-          <w:lang w:val="en-IN" w:eastAsia="en-IN"/>
-        </w:rPr>
-      </w:pPr>
-      <w:r>
-        <w:rPr>
-          <w:rFonts w:cstheme="minorHAnsi"/>
-          <w:sz w:val="20"/>
-          <w:szCs w:val="20"/>
-          <w:lang w:eastAsia="en-IN"/>
-        </w:rPr>
-        <w:t>function b(a){c[a]=function(){var b=</w:t>
-      </w:r>
-      <w:proofErr w:type="spellStart"/>
-      <w:r>
-        <w:rPr>
-          <w:rFonts w:cstheme="minorHAnsi"/>
-          <w:sz w:val="20"/>
-          <w:szCs w:val="20"/>
-          <w:lang w:eastAsia="en-IN"/>
-        </w:rPr>
-        <w:t>arguments;c.queue.push</w:t>
-      </w:r>
-      <w:proofErr w:type="spellEnd"/>
-      <w:r>
-        <w:rPr>
-          <w:rFonts w:cstheme="minorHAnsi"/>
-          <w:sz w:val="20"/>
-          <w:szCs w:val="20"/>
-          <w:lang w:eastAsia="en-IN"/>
-        </w:rPr>
-        <w:t>(function(){c[a].apply(</w:t>
-      </w:r>
-      <w:proofErr w:type="spellStart"/>
-      <w:r>
-        <w:rPr>
-          <w:rFonts w:cstheme="minorHAnsi"/>
-          <w:sz w:val="20"/>
-          <w:szCs w:val="20"/>
-          <w:lang w:eastAsia="en-IN"/>
-        </w:rPr>
-        <w:t>c,b</w:t>
-      </w:r>
-      <w:proofErr w:type="spellEnd"/>
-      <w:r>
-        <w:rPr>
-          <w:rFonts w:cstheme="minorHAnsi"/>
-          <w:sz w:val="20"/>
-          <w:szCs w:val="20"/>
-          <w:lang w:eastAsia="en-IN"/>
-        </w:rPr>
-        <w:t>)})}}var c={</w:t>
-      </w:r>
-      <w:proofErr w:type="spellStart"/>
-      <w:r>
-        <w:rPr>
-          <w:rFonts w:cstheme="minorHAnsi"/>
-          <w:sz w:val="20"/>
-          <w:szCs w:val="20"/>
-          <w:lang w:eastAsia="en-IN"/>
-        </w:rPr>
-        <w:t>config:a</w:t>
-      </w:r>
-      <w:proofErr w:type="spellEnd"/>
-      <w:r>
-        <w:rPr>
-          <w:rFonts w:cstheme="minorHAnsi"/>
-          <w:sz w:val="20"/>
-          <w:szCs w:val="20"/>
-          <w:lang w:eastAsia="en-IN"/>
-        </w:rPr>
-        <w:t>},d=</w:t>
-      </w:r>
-      <w:proofErr w:type="spellStart"/>
-      <w:r>
-        <w:rPr>
-          <w:rFonts w:cstheme="minorHAnsi"/>
-          <w:sz w:val="20"/>
-          <w:szCs w:val="20"/>
-          <w:lang w:eastAsia="en-IN"/>
-        </w:rPr>
-        <w:t>document,e</w:t>
-      </w:r>
-      <w:proofErr w:type="spellEnd"/>
-      <w:r>
-        <w:rPr>
-          <w:rFonts w:cstheme="minorHAnsi"/>
-          <w:sz w:val="20"/>
-          <w:szCs w:val="20"/>
-          <w:lang w:eastAsia="en-IN"/>
-        </w:rPr>
-        <w:t>=</w:t>
-      </w:r>
-      <w:proofErr w:type="spellStart"/>
-      <w:r>
-        <w:rPr>
-          <w:rFonts w:cstheme="minorHAnsi"/>
-          <w:sz w:val="20"/>
-          <w:szCs w:val="20"/>
-          <w:lang w:eastAsia="en-IN"/>
-        </w:rPr>
-        <w:t>window;setTimeout</w:t>
-      </w:r>
-      <w:proofErr w:type="spellEnd"/>
-      <w:r>
-        <w:rPr>
-          <w:rFonts w:cstheme="minorHAnsi"/>
-          <w:sz w:val="20"/>
-          <w:szCs w:val="20"/>
-          <w:lang w:eastAsia="en-IN"/>
-        </w:rPr>
-        <w:t>(function(){var b=d.createElement("script");b.src=a.url||"https://az416426.vo.msecnd.net/scripts/a/ai.0.js",d.getElementsByTagName("script")[0].parentNode.appendChild(b)});try{c.cookie=d.cookie}catch(a){}c.queue=[];for(var f=["Event","Exception","Metric","PageView","Trace","Dependency"];f.length;)b("track"+f.pop());if(b("setAuthenticatedUserContext"),b("clearAuthenticatedUserContext"),b("startTrackEvent"),b("stopTrackEvent"),b("startTrackPage"),b("stopTrackPage"),b("flush"),!a.disableExceptionTracking){f="onerror",b("_"+f);var g=e[f];e[f]=function(</w:t>
-      </w:r>
-      <w:proofErr w:type="spellStart"/>
-      <w:r>
-        <w:rPr>
-          <w:rFonts w:cstheme="minorHAnsi"/>
-          <w:sz w:val="20"/>
-          <w:szCs w:val="20"/>
-          <w:lang w:eastAsia="en-IN"/>
-        </w:rPr>
-        <w:t>a,b,d,e,h</w:t>
-      </w:r>
-      <w:proofErr w:type="spellEnd"/>
-      <w:r>
-        <w:rPr>
-          <w:rFonts w:cstheme="minorHAnsi"/>
-          <w:sz w:val="20"/>
-          <w:szCs w:val="20"/>
-          <w:lang w:eastAsia="en-IN"/>
-        </w:rPr>
-        <w:t xml:space="preserve">){var </w:t>
-      </w:r>
-      <w:proofErr w:type="spellStart"/>
-      <w:r>
-        <w:rPr>
-          <w:rFonts w:cstheme="minorHAnsi"/>
-          <w:sz w:val="20"/>
-          <w:szCs w:val="20"/>
-          <w:lang w:eastAsia="en-IN"/>
-        </w:rPr>
-        <w:t>i</w:t>
-      </w:r>
-      <w:proofErr w:type="spellEnd"/>
-      <w:r>
-        <w:rPr>
-          <w:rFonts w:cstheme="minorHAnsi"/>
-          <w:sz w:val="20"/>
-          <w:szCs w:val="20"/>
-          <w:lang w:eastAsia="en-IN"/>
-        </w:rPr>
-        <w:t>=g&amp;&amp;g(</w:t>
-      </w:r>
-      <w:proofErr w:type="spellStart"/>
-      <w:r>
-        <w:rPr>
-          <w:rFonts w:cstheme="minorHAnsi"/>
-          <w:sz w:val="20"/>
-          <w:szCs w:val="20"/>
-          <w:lang w:eastAsia="en-IN"/>
-        </w:rPr>
-        <w:t>a,b,d,e,h</w:t>
-      </w:r>
-      <w:proofErr w:type="spellEnd"/>
-      <w:r>
-        <w:rPr>
-          <w:rFonts w:cstheme="minorHAnsi"/>
-          <w:sz w:val="20"/>
-          <w:szCs w:val="20"/>
-          <w:lang w:eastAsia="en-IN"/>
-        </w:rPr>
-        <w:t>);return!0!==</w:t>
-      </w:r>
-      <w:proofErr w:type="spellStart"/>
-      <w:r>
-        <w:rPr>
-          <w:rFonts w:cstheme="minorHAnsi"/>
-          <w:sz w:val="20"/>
-          <w:szCs w:val="20"/>
-          <w:lang w:eastAsia="en-IN"/>
-        </w:rPr>
-        <w:t>i</w:t>
-      </w:r>
-      <w:proofErr w:type="spellEnd"/>
-      <w:r>
-        <w:rPr>
-          <w:rFonts w:cstheme="minorHAnsi"/>
-          <w:sz w:val="20"/>
-          <w:szCs w:val="20"/>
-          <w:lang w:eastAsia="en-IN"/>
-        </w:rPr>
-        <w:t>&amp;&amp;c["_"+f](</w:t>
-      </w:r>
-      <w:proofErr w:type="spellStart"/>
-      <w:r>
-        <w:rPr>
-          <w:rFonts w:cstheme="minorHAnsi"/>
-          <w:sz w:val="20"/>
-          <w:szCs w:val="20"/>
-          <w:lang w:eastAsia="en-IN"/>
-        </w:rPr>
-        <w:t>a,b,d,e,h</w:t>
-      </w:r>
-      <w:proofErr w:type="spellEnd"/>
-      <w:r>
-        <w:rPr>
-          <w:rFonts w:cstheme="minorHAnsi"/>
-          <w:sz w:val="20"/>
-          <w:szCs w:val="20"/>
-          <w:lang w:eastAsia="en-IN"/>
-        </w:rPr>
-        <w:t>),</w:t>
-      </w:r>
-      <w:proofErr w:type="spellStart"/>
-      <w:r>
-        <w:rPr>
-          <w:rFonts w:cstheme="minorHAnsi"/>
-          <w:sz w:val="20"/>
-          <w:szCs w:val="20"/>
-          <w:lang w:eastAsia="en-IN"/>
-        </w:rPr>
-        <w:t>i</w:t>
-      </w:r>
-      <w:proofErr w:type="spellEnd"/>
-      <w:r>
-        <w:rPr>
-          <w:rFonts w:cstheme="minorHAnsi"/>
-          <w:sz w:val="20"/>
-          <w:szCs w:val="20"/>
-          <w:lang w:eastAsia="en-IN"/>
-        </w:rPr>
-        <w:t>}}return c</w:t>
-      </w:r>
-    </w:p>
-    <w:p>
-      <w:pPr>
-        <w:pBdr>
-          <w:top w:val="single" w:sz="4" w:space="1" w:color="auto"/>
-          <w:left w:val="single" w:sz="4" w:space="4" w:color="auto"/>
-          <w:bottom w:val="single" w:sz="4" w:space="1" w:color="auto"/>
-          <w:right w:val="single" w:sz="4" w:space="4" w:color="auto"/>
-        </w:pBdr>
-        <w:shd w:val="clear" w:color="auto" w:fill="FFFFFF"/>
-        <w:spacing w:after="0" w:line="360" w:lineRule="auto"/>
-        <w:rPr>
-          <w:rFonts w:cstheme="minorHAnsi"/>
-          <w:sz w:val="20"/>
-          <w:szCs w:val="20"/>
-          <w:lang w:val="en-IN" w:eastAsia="en-IN"/>
-        </w:rPr>
-      </w:pPr>
-      <w:proofErr w:type="gramStart"/>
-      <w:r>
-        <w:rPr>
-          <w:rFonts w:cstheme="minorHAnsi"/>
-          <w:sz w:val="20"/>
-          <w:szCs w:val="20"/>
-          <w:lang w:eastAsia="en-IN"/>
-        </w:rPr>
-        <w:t>}(</w:t>
-      </w:r>
-      <w:proofErr w:type="gramEnd"/>
-      <w:r>
-        <w:rPr>
-          <w:rFonts w:cstheme="minorHAnsi"/>
-          <w:sz w:val="20"/>
-          <w:szCs w:val="20"/>
-          <w:lang w:eastAsia="en-IN"/>
-        </w:rPr>
-        <w:t xml:space="preserve">{ </w:t>
-      </w:r>
-      <w:proofErr w:type="spellStart"/>
-      <w:r>
-        <w:rPr>
-          <w:rFonts w:cstheme="minorHAnsi"/>
-          <w:sz w:val="20"/>
-          <w:szCs w:val="20"/>
-          <w:lang w:eastAsia="en-IN"/>
-        </w:rPr>
-        <w:t>instrumentationKey</w:t>
-      </w:r>
-      <w:proofErr w:type="spellEnd"/>
-      <w:r>
-        <w:rPr>
-          <w:rFonts w:cstheme="minorHAnsi"/>
-          <w:sz w:val="20"/>
-          <w:szCs w:val="20"/>
-          <w:lang w:eastAsia="en-IN"/>
-        </w:rPr>
-        <w:t>:"</w:t>
-      </w:r>
-      <w:r>
-        <w:rPr>
-          <w:rFonts w:cstheme="minorHAnsi"/>
-          <w:sz w:val="20"/>
-          <w:szCs w:val="20"/>
-          <w:highlight w:val="yellow"/>
-          <w:lang w:eastAsia="en-IN"/>
-        </w:rPr>
-        <w:t>&lt;your instrumentation key&gt;</w:t>
-      </w:r>
-      <w:r>
-        <w:rPr>
-          <w:rFonts w:cstheme="minorHAnsi"/>
-          <w:sz w:val="20"/>
-          <w:szCs w:val="20"/>
-          <w:lang w:eastAsia="en-IN"/>
-        </w:rPr>
-        <w:t>" });</w:t>
-      </w:r>
-    </w:p>
-    <w:p>
-      <w:pPr>
-        <w:pBdr>
-          <w:top w:val="single" w:sz="4" w:space="1" w:color="auto"/>
-          <w:left w:val="single" w:sz="4" w:space="4" w:color="auto"/>
-          <w:bottom w:val="single" w:sz="4" w:space="1" w:color="auto"/>
-          <w:right w:val="single" w:sz="4" w:space="4" w:color="auto"/>
-        </w:pBdr>
-        <w:shd w:val="clear" w:color="auto" w:fill="FFFFFF"/>
-        <w:spacing w:after="0" w:line="360" w:lineRule="auto"/>
-        <w:rPr>
-          <w:rFonts w:cstheme="minorHAnsi"/>
-          <w:sz w:val="20"/>
-          <w:szCs w:val="20"/>
-          <w:lang w:val="en-IN" w:eastAsia="en-IN"/>
-        </w:rPr>
-      </w:pPr>
-      <w:proofErr w:type="gramStart"/>
-      <w:r>
-        <w:rPr>
-          <w:rFonts w:cstheme="minorHAnsi"/>
-          <w:sz w:val="20"/>
-          <w:szCs w:val="20"/>
-          <w:lang w:eastAsia="en-IN"/>
-        </w:rPr>
-        <w:t>window.appInsights</w:t>
-      </w:r>
-      <w:proofErr w:type="gramEnd"/>
-      <w:r>
-        <w:rPr>
-          <w:rFonts w:cstheme="minorHAnsi"/>
-          <w:sz w:val="20"/>
-          <w:szCs w:val="20"/>
-          <w:lang w:eastAsia="en-IN"/>
-        </w:rPr>
-        <w:t>=appInsights,appInsights.queue&amp;&amp;0===appInsights.queue.length&amp;&amp;appInsights.trackPageView();</w:t>
-      </w:r>
-    </w:p>
-    <w:p>
-      <w:pPr>
-        <w:pBdr>
-          <w:top w:val="single" w:sz="4" w:space="1" w:color="auto"/>
-          <w:left w:val="single" w:sz="4" w:space="4" w:color="auto"/>
-          <w:bottom w:val="single" w:sz="4" w:space="1" w:color="auto"/>
-          <w:right w:val="single" w:sz="4" w:space="4" w:color="auto"/>
-        </w:pBdr>
-        <w:shd w:val="clear" w:color="auto" w:fill="FFFFFF"/>
-        <w:spacing w:after="0" w:line="360" w:lineRule="auto"/>
-        <w:rPr>
-          <w:rFonts w:cstheme="minorHAnsi"/>
-          <w:sz w:val="20"/>
-          <w:szCs w:val="20"/>
-          <w:lang w:val="en-IN" w:eastAsia="en-IN"/>
-        </w:rPr>
-      </w:pPr>
-      <w:r>
-        <w:rPr>
-          <w:rFonts w:cstheme="minorHAnsi"/>
-          <w:sz w:val="20"/>
-          <w:szCs w:val="20"/>
-          <w:lang w:eastAsia="en-IN"/>
-        </w:rPr>
-        <w:t>&lt;/script&gt;</w:t>
-      </w:r>
-    </w:p>
-    <w:p>
-      <w:pPr>
-        <w:shd w:val="clear" w:color="auto" w:fill="FFFFFF"/>
-        <w:spacing w:after="0" w:line="360" w:lineRule="auto"/>
-        <w:rPr>
-          <w:rFonts w:cstheme="minorHAnsi"/>
-          <w:sz w:val="20"/>
-          <w:szCs w:val="20"/>
-        </w:rPr>
-      </w:pPr>
-      <w:r>
-        <w:rPr>
-          <w:rFonts w:cstheme="minorHAnsi"/>
-          <w:sz w:val="20"/>
-          <w:szCs w:val="20"/>
-        </w:rPr>
-        <w:t>OR</w:t>
-      </w:r>
-    </w:p>
-    <w:p>
-      <w:pPr>
-        <w:pBdr>
-          <w:top w:val="single" w:sz="4" w:space="1" w:color="auto"/>
-          <w:left w:val="single" w:sz="4" w:space="4" w:color="auto"/>
-          <w:bottom w:val="single" w:sz="4" w:space="1" w:color="auto"/>
-          <w:right w:val="single" w:sz="4" w:space="4" w:color="auto"/>
-        </w:pBdr>
-        <w:spacing w:after="0" w:line="360" w:lineRule="auto"/>
-        <w:contextualSpacing/>
-        <w:rPr>
-          <w:rFonts w:cstheme="minorHAnsi"/>
-          <w:b/>
-          <w:bCs/>
-          <w:sz w:val="20"/>
-          <w:szCs w:val="20"/>
-        </w:rPr>
-      </w:pPr>
-      <w:r>
-        <w:rPr>
-          <w:rFonts w:cstheme="minorHAnsi"/>
-          <w:b/>
-          <w:bCs/>
-          <w:sz w:val="20"/>
-          <w:szCs w:val="20"/>
-        </w:rPr>
-        <w:t>_</w:t>
-      </w:r>
-      <w:proofErr w:type="spellStart"/>
-      <w:r>
-        <w:rPr>
-          <w:rFonts w:cstheme="minorHAnsi"/>
-          <w:b/>
-          <w:bCs/>
-          <w:sz w:val="20"/>
-          <w:szCs w:val="20"/>
-        </w:rPr>
-        <w:t>ViewImports.cshtml</w:t>
-      </w:r>
-      <w:proofErr w:type="spellEnd"/>
-      <w:r>
-        <w:rPr>
-          <w:rFonts w:cstheme="minorHAnsi"/>
-          <w:b/>
-          <w:bCs/>
-          <w:sz w:val="20"/>
-          <w:szCs w:val="20"/>
-        </w:rPr>
-        <w:t xml:space="preserve">, add </w:t>
-      </w:r>
-      <w:proofErr w:type="gramStart"/>
-      <w:r>
-        <w:rPr>
-          <w:rFonts w:cstheme="minorHAnsi"/>
-          <w:b/>
-          <w:bCs/>
-          <w:sz w:val="20"/>
-          <w:szCs w:val="20"/>
-        </w:rPr>
-        <w:t>injection</w:t>
-      </w:r>
-      <w:proofErr w:type="gramEnd"/>
-    </w:p>
-    <w:p>
-      <w:pPr>
-        <w:pBdr>
-          <w:top w:val="single" w:sz="4" w:space="1" w:color="auto"/>
-          <w:left w:val="single" w:sz="4" w:space="4" w:color="auto"/>
-          <w:bottom w:val="single" w:sz="4" w:space="1" w:color="auto"/>
-          <w:right w:val="single" w:sz="4" w:space="4" w:color="auto"/>
-        </w:pBdr>
-        <w:shd w:val="clear" w:color="auto" w:fill="FFFFFF"/>
-        <w:spacing w:after="0" w:line="360" w:lineRule="auto"/>
-        <w:rPr>
-          <w:rFonts w:cstheme="minorHAnsi"/>
-          <w:sz w:val="20"/>
-          <w:szCs w:val="20"/>
-        </w:rPr>
-      </w:pPr>
-      <w:r>
-        <w:rPr>
-          <w:rFonts w:cstheme="minorHAnsi"/>
-          <w:sz w:val="20"/>
-          <w:szCs w:val="20"/>
-        </w:rPr>
-        <w:t xml:space="preserve">@inject </w:t>
-      </w:r>
-      <w:proofErr w:type="spellStart"/>
-      <w:proofErr w:type="gramStart"/>
-      <w:r>
-        <w:rPr>
-          <w:rFonts w:cstheme="minorHAnsi"/>
-          <w:sz w:val="20"/>
-          <w:szCs w:val="20"/>
-        </w:rPr>
-        <w:t>Microsoft.ApplicationInsights.AspNetCore.JavaScriptSnippet</w:t>
-      </w:r>
-      <w:proofErr w:type="spellEnd"/>
-      <w:proofErr w:type="gramEnd"/>
-      <w:r>
-        <w:rPr>
-          <w:rFonts w:cstheme="minorHAnsi"/>
-          <w:sz w:val="20"/>
-          <w:szCs w:val="20"/>
-        </w:rPr>
-        <w:t xml:space="preserve"> </w:t>
-      </w:r>
-      <w:proofErr w:type="spellStart"/>
-      <w:r>
-        <w:rPr>
-          <w:rFonts w:cstheme="minorHAnsi"/>
-          <w:sz w:val="20"/>
-          <w:szCs w:val="20"/>
-        </w:rPr>
-        <w:t>JavaScriptSnippet</w:t>
-      </w:r>
-      <w:proofErr w:type="spellEnd"/>
-    </w:p>
-    <w:p>
-      <w:pPr>
-        <w:pBdr>
-          <w:top w:val="single" w:sz="4" w:space="1" w:color="auto"/>
-          <w:left w:val="single" w:sz="4" w:space="4" w:color="auto"/>
-          <w:bottom w:val="single" w:sz="4" w:space="1" w:color="auto"/>
-          <w:right w:val="single" w:sz="4" w:space="4" w:color="auto"/>
-        </w:pBdr>
-        <w:shd w:val="clear" w:color="auto" w:fill="FFFFFF"/>
-        <w:spacing w:after="0" w:line="360" w:lineRule="auto"/>
-        <w:rPr>
-          <w:rFonts w:cstheme="minorHAnsi"/>
-          <w:b/>
-          <w:bCs/>
-          <w:sz w:val="20"/>
-          <w:szCs w:val="20"/>
-        </w:rPr>
-      </w:pPr>
-      <w:r>
-        <w:rPr>
-          <w:rFonts w:cstheme="minorHAnsi"/>
-          <w:b/>
-          <w:bCs/>
-          <w:sz w:val="20"/>
-          <w:szCs w:val="20"/>
-        </w:rPr>
-        <w:t>_</w:t>
-      </w:r>
-      <w:proofErr w:type="spellStart"/>
-      <w:r>
-        <w:rPr>
-          <w:rFonts w:cstheme="minorHAnsi"/>
-          <w:b/>
-          <w:bCs/>
-          <w:sz w:val="20"/>
-          <w:szCs w:val="20"/>
-        </w:rPr>
-        <w:t>Layout.cshtml</w:t>
-      </w:r>
-      <w:proofErr w:type="spellEnd"/>
-      <w:r>
-        <w:rPr>
-          <w:rFonts w:cstheme="minorHAnsi"/>
-          <w:b/>
-          <w:bCs/>
-          <w:sz w:val="20"/>
-          <w:szCs w:val="20"/>
-        </w:rPr>
-        <w:t>:</w:t>
-      </w:r>
-    </w:p>
-    <w:p>
-      <w:pPr>
-        <w:pBdr>
-          <w:top w:val="single" w:sz="4" w:space="1" w:color="auto"/>
-          <w:left w:val="single" w:sz="4" w:space="4" w:color="auto"/>
-          <w:bottom w:val="single" w:sz="4" w:space="1" w:color="auto"/>
-          <w:right w:val="single" w:sz="4" w:space="4" w:color="auto"/>
-        </w:pBdr>
-        <w:shd w:val="clear" w:color="auto" w:fill="FFFFFF"/>
-        <w:spacing w:after="0" w:line="360" w:lineRule="auto"/>
-        <w:rPr>
-          <w:rFonts w:cstheme="minorHAnsi"/>
-          <w:sz w:val="20"/>
-          <w:szCs w:val="20"/>
-        </w:rPr>
-      </w:pPr>
-      <w:r>
-        <w:rPr>
-          <w:rFonts w:cstheme="minorHAnsi"/>
-          <w:sz w:val="20"/>
-          <w:szCs w:val="20"/>
-        </w:rPr>
-        <w:t xml:space="preserve">&lt;script&gt; </w:t>
-      </w:r>
-    </w:p>
-    <w:p>
-      <w:pPr>
-        <w:pBdr>
-          <w:top w:val="single" w:sz="4" w:space="1" w:color="auto"/>
-          <w:left w:val="single" w:sz="4" w:space="4" w:color="auto"/>
-          <w:bottom w:val="single" w:sz="4" w:space="1" w:color="auto"/>
-          <w:right w:val="single" w:sz="4" w:space="4" w:color="auto"/>
-        </w:pBdr>
-        <w:shd w:val="clear" w:color="auto" w:fill="FFFFFF"/>
-        <w:spacing w:after="0" w:line="360" w:lineRule="auto"/>
-        <w:rPr>
-          <w:rFonts w:cstheme="minorHAnsi"/>
-          <w:sz w:val="20"/>
-          <w:szCs w:val="20"/>
-        </w:rPr>
-      </w:pPr>
-      <w:r>
-        <w:rPr>
-          <w:rFonts w:cstheme="minorHAnsi"/>
-          <w:sz w:val="20"/>
-          <w:szCs w:val="20"/>
-        </w:rPr>
-        <w:t xml:space="preserve">    @Html.Raw(JavaScriptSnippet.ScriptBody)</w:t>
-      </w:r>
-    </w:p>
-    <w:p>
-      <w:pPr>
-        <w:pBdr>
-          <w:top w:val="single" w:sz="4" w:space="1" w:color="auto"/>
-          <w:left w:val="single" w:sz="4" w:space="4" w:color="auto"/>
-          <w:bottom w:val="single" w:sz="4" w:space="1" w:color="auto"/>
-          <w:right w:val="single" w:sz="4" w:space="4" w:color="auto"/>
-        </w:pBdr>
-        <w:shd w:val="clear" w:color="auto" w:fill="FFFFFF"/>
-        <w:spacing w:after="0" w:line="360" w:lineRule="auto"/>
-        <w:rPr>
-          <w:rFonts w:cstheme="minorHAnsi"/>
-          <w:sz w:val="20"/>
-          <w:szCs w:val="20"/>
-        </w:rPr>
-      </w:pPr>
-      <w:r>
-        <w:rPr>
-          <w:rFonts w:cstheme="minorHAnsi"/>
-          <w:sz w:val="20"/>
-          <w:szCs w:val="20"/>
-        </w:rPr>
-        <w:t>&lt;/script&gt;</w:t>
-      </w:r>
-    </w:p>
-    <w:p>
-      <w:pPr>
-        <w:shd w:val="clear" w:color="auto" w:fill="FFFFFF"/>
-        <w:spacing w:after="0" w:line="360" w:lineRule="auto"/>
-        <w:rPr>
-          <w:rFonts w:cstheme="minorHAnsi"/>
-          <w:sz w:val="20"/>
-          <w:szCs w:val="20"/>
-        </w:rPr>
-      </w:pPr>
-    </w:p>
-    <w:p>
-      <w:pPr>
-        <w:shd w:val="clear" w:color="auto" w:fill="FFFFFF"/>
-        <w:spacing w:after="0" w:line="360" w:lineRule="auto"/>
-        <w:rPr>
-          <w:rFonts w:cstheme="minorHAnsi"/>
-          <w:sz w:val="20"/>
-          <w:szCs w:val="20"/>
-        </w:rPr>
-      </w:pPr>
-      <w:r>
-        <w:rPr>
-          <w:rFonts w:cstheme="minorHAnsi"/>
-          <w:sz w:val="20"/>
-          <w:szCs w:val="20"/>
-        </w:rPr>
-        <w:t>Integration with Visual Studio:</w:t>
-      </w:r>
-    </w:p>
-    <w:p>
-      <w:pPr>
-        <w:pBdr>
-          <w:top w:val="single" w:sz="4" w:space="0" w:color="auto"/>
-          <w:left w:val="single" w:sz="4" w:space="4" w:color="auto"/>
-          <w:bottom w:val="single" w:sz="4" w:space="1" w:color="auto"/>
-          <w:right w:val="single" w:sz="4" w:space="4" w:color="auto"/>
-        </w:pBdr>
-        <w:shd w:val="clear" w:color="auto" w:fill="000000" w:themeFill="text1"/>
-        <w:spacing w:after="0" w:line="360" w:lineRule="auto"/>
-        <w:jc w:val="center"/>
-        <w:rPr>
-          <w:rStyle w:val="Emphasis"/>
-          <w:rFonts w:cstheme="minorHAnsi"/>
-          <w:b/>
-          <w:i w:val="0"/>
-          <w:sz w:val="20"/>
-          <w:szCs w:val="20"/>
-          <w:lang w:val="en"/>
-        </w:rPr>
-      </w:pPr>
-      <w:r>
-        <w:rPr>
-          <w:rStyle w:val="Emphasis"/>
-          <w:rFonts w:cstheme="minorHAnsi"/>
-          <w:b/>
-          <w:sz w:val="20"/>
-          <w:szCs w:val="20"/>
-          <w:lang w:val="en"/>
-        </w:rPr>
-        <w:t>Configuring Application Insights with an ASP.Net Applications</w:t>
-      </w:r>
-    </w:p>
-    <w:p>
-      <w:pPr>
-        <w:pStyle w:val="ListParagraph"/>
-        <w:numPr>
-          <w:ilvl w:val="0"/>
-          <w:numId w:val="55"/>
-        </w:numPr>
-        <w:spacing w:line="360" w:lineRule="auto"/>
-        <w:contextualSpacing/>
-        <w:rPr>
-          <w:rFonts w:asciiTheme="minorHAnsi" w:hAnsiTheme="minorHAnsi" w:cstheme="minorHAnsi"/>
-          <w:sz w:val="20"/>
-          <w:szCs w:val="20"/>
-        </w:rPr>
-      </w:pPr>
-      <w:r>
-        <w:rPr>
-          <w:rFonts w:asciiTheme="minorHAnsi" w:hAnsiTheme="minorHAnsi" w:cstheme="minorHAnsi"/>
-          <w:sz w:val="20"/>
-          <w:szCs w:val="20"/>
-        </w:rPr>
-        <w:t xml:space="preserve">Create a Sample ASP.Net Application </w:t>
-      </w:r>
-    </w:p>
-    <w:p>
-      <w:pPr>
-        <w:pStyle w:val="ListParagraph"/>
-        <w:numPr>
-          <w:ilvl w:val="0"/>
-          <w:numId w:val="55"/>
-        </w:numPr>
-        <w:spacing w:line="360" w:lineRule="auto"/>
-        <w:contextualSpacing/>
-        <w:rPr>
-          <w:rFonts w:asciiTheme="minorHAnsi" w:hAnsiTheme="minorHAnsi" w:cstheme="minorHAnsi"/>
-          <w:sz w:val="20"/>
-          <w:szCs w:val="20"/>
-        </w:rPr>
-      </w:pPr>
-      <w:r>
-        <w:rPr>
-          <w:rFonts w:asciiTheme="minorHAnsi" w:hAnsiTheme="minorHAnsi" w:cstheme="minorHAnsi"/>
-          <w:sz w:val="20"/>
-          <w:szCs w:val="20"/>
-        </w:rPr>
-        <w:t>Right Click on Project</w:t>
-      </w:r>
-      <w:r>
-        <w:rPr>
-          <w:rFonts w:asciiTheme="minorHAnsi" w:hAnsiTheme="minorHAnsi" w:cstheme="minorHAnsi"/>
-          <w:sz w:val="20"/>
-          <w:szCs w:val="20"/>
-        </w:rPr>
-        <w:sym w:font="Wingdings" w:char="F0E0"/>
-      </w:r>
-      <w:r>
-        <w:rPr>
-          <w:rFonts w:asciiTheme="minorHAnsi" w:hAnsiTheme="minorHAnsi" w:cstheme="minorHAnsi"/>
-          <w:sz w:val="20"/>
-          <w:szCs w:val="20"/>
-        </w:rPr>
-        <w:t>Click on Add</w:t>
-      </w:r>
-      <w:r>
-        <w:rPr>
-          <w:rFonts w:asciiTheme="minorHAnsi" w:hAnsiTheme="minorHAnsi" w:cstheme="minorHAnsi"/>
-          <w:sz w:val="20"/>
-          <w:szCs w:val="20"/>
-        </w:rPr>
-        <w:sym w:font="Wingdings" w:char="F0E0"/>
-      </w:r>
-      <w:r>
-        <w:rPr>
-          <w:rFonts w:asciiTheme="minorHAnsi" w:hAnsiTheme="minorHAnsi" w:cstheme="minorHAnsi"/>
-          <w:sz w:val="20"/>
-          <w:szCs w:val="20"/>
-        </w:rPr>
-        <w:t>Select Application Insight Telemetry</w:t>
-      </w:r>
-    </w:p>
-    <w:p>
-      <w:pPr>
-        <w:spacing w:after="0" w:line="360" w:lineRule="auto"/>
-        <w:ind w:left="360"/>
-        <w:jc w:val="center"/>
-        <w:rPr>
-          <w:rFonts w:cstheme="minorHAnsi"/>
-          <w:sz w:val="20"/>
-          <w:szCs w:val="20"/>
-        </w:rPr>
-      </w:pPr>
-      <w:r>
-        <w:rPr>
-          <w:rFonts w:cstheme="minorHAnsi"/>
-          <w:noProof/>
-          <w:sz w:val="20"/>
-          <w:szCs w:val="20"/>
-        </w:rPr>
-        <w:drawing>
-          <wp:inline distT="0" distB="0" distL="0" distR="0" wp14:anchorId="1600ECE5" wp14:editId="39D6B20E">
-            <wp:extent cx="3689123" cy="2075132"/>
-            <wp:effectExtent l="0" t="0" r="6985" b="1905"/>
-            <wp:docPr id="687178173" name="Picture 687178173"/>
-            <wp:cNvGraphicFramePr>
-              <a:graphicFrameLocks xmlns:a="http://schemas.openxmlformats.org/drawingml/2006/main" noChangeAspect="1"/>
-            </wp:cNvGraphicFramePr>
-            <a:graphic xmlns:a="http://schemas.openxmlformats.org/drawingml/2006/main">
-              <a:graphicData uri="http://schemas.openxmlformats.org/drawingml/2006/picture">
-                <pic:pic xmlns:pic="http://schemas.openxmlformats.org/drawingml/2006/picture">
-                  <pic:nvPicPr>
-                    <pic:cNvPr id="1" name=""/>
-                    <pic:cNvPicPr/>
-                  </pic:nvPicPr>
-                  <pic:blipFill>
-                    <a:blip r:embed="rId36"/>
-                    <a:stretch>
-                      <a:fillRect/>
-                    </a:stretch>
-                  </pic:blipFill>
-                  <pic:spPr>
-                    <a:xfrm>
-                      <a:off x="0" y="0"/>
-                      <a:ext cx="3689123" cy="2075132"/>
-                    </a:xfrm>
-                    <a:prstGeom prst="rect">
-                      <a:avLst/>
-                    </a:prstGeom>
-                  </pic:spPr>
-                </pic:pic>
-              </a:graphicData>
-            </a:graphic>
-          </wp:inline>
-        </w:drawing>
-      </w:r>
-    </w:p>
-    <w:p>
-      <w:pPr>
-        <w:pStyle w:val="ListParagraph"/>
-        <w:numPr>
-          <w:ilvl w:val="0"/>
-          <w:numId w:val="55"/>
-        </w:numPr>
-        <w:spacing w:line="360" w:lineRule="auto"/>
-        <w:contextualSpacing/>
-        <w:rPr>
-          <w:rFonts w:asciiTheme="minorHAnsi" w:hAnsiTheme="minorHAnsi" w:cstheme="minorHAnsi"/>
-          <w:sz w:val="20"/>
-          <w:szCs w:val="20"/>
-        </w:rPr>
-      </w:pPr>
-      <w:r>
-        <w:rPr>
-          <w:rFonts w:asciiTheme="minorHAnsi" w:hAnsiTheme="minorHAnsi" w:cstheme="minorHAnsi"/>
-          <w:sz w:val="20"/>
-          <w:szCs w:val="20"/>
-        </w:rPr>
-        <w:t>Click on “Get Started”</w:t>
-      </w:r>
-    </w:p>
-    <w:p>
-      <w:pPr>
-        <w:pStyle w:val="ListParagraph"/>
-        <w:numPr>
-          <w:ilvl w:val="0"/>
-          <w:numId w:val="55"/>
-        </w:numPr>
-        <w:spacing w:line="360" w:lineRule="auto"/>
-        <w:contextualSpacing/>
-        <w:rPr>
-          <w:rFonts w:asciiTheme="minorHAnsi" w:hAnsiTheme="minorHAnsi" w:cstheme="minorHAnsi"/>
-          <w:sz w:val="20"/>
-          <w:szCs w:val="20"/>
-        </w:rPr>
-      </w:pPr>
-      <w:r>
-        <w:rPr>
-          <w:rFonts w:asciiTheme="minorHAnsi" w:hAnsiTheme="minorHAnsi" w:cstheme="minorHAnsi"/>
-          <w:sz w:val="20"/>
-          <w:szCs w:val="20"/>
-        </w:rPr>
-        <w:t>Register the app with Application Insights</w:t>
-      </w:r>
-    </w:p>
-    <w:p>
-      <w:pPr>
-        <w:pStyle w:val="ListParagraph"/>
-        <w:numPr>
-          <w:ilvl w:val="0"/>
-          <w:numId w:val="55"/>
-        </w:numPr>
-        <w:spacing w:line="360" w:lineRule="auto"/>
-        <w:contextualSpacing/>
-        <w:rPr>
-          <w:rFonts w:asciiTheme="minorHAnsi" w:hAnsiTheme="minorHAnsi" w:cstheme="minorHAnsi"/>
-          <w:sz w:val="20"/>
-          <w:szCs w:val="20"/>
-        </w:rPr>
-      </w:pPr>
-      <w:r>
-        <w:rPr>
-          <w:rFonts w:asciiTheme="minorHAnsi" w:hAnsiTheme="minorHAnsi" w:cstheme="minorHAnsi"/>
-          <w:sz w:val="20"/>
-          <w:szCs w:val="20"/>
-        </w:rPr>
-        <w:t xml:space="preserve">Provide your Microsoft account, </w:t>
-      </w:r>
-      <w:proofErr w:type="gramStart"/>
-      <w:r>
-        <w:rPr>
-          <w:rFonts w:asciiTheme="minorHAnsi" w:hAnsiTheme="minorHAnsi" w:cstheme="minorHAnsi"/>
-          <w:sz w:val="20"/>
-          <w:szCs w:val="20"/>
-        </w:rPr>
-        <w:t>subscription</w:t>
-      </w:r>
-      <w:proofErr w:type="gramEnd"/>
-      <w:r>
-        <w:rPr>
-          <w:rFonts w:asciiTheme="minorHAnsi" w:hAnsiTheme="minorHAnsi" w:cstheme="minorHAnsi"/>
-          <w:sz w:val="20"/>
-          <w:szCs w:val="20"/>
-        </w:rPr>
-        <w:t xml:space="preserve"> and Resource</w:t>
-      </w:r>
-      <w:r>
-        <w:rPr>
-          <w:rFonts w:asciiTheme="minorHAnsi" w:hAnsiTheme="minorHAnsi" w:cstheme="minorHAnsi"/>
-          <w:sz w:val="20"/>
-          <w:szCs w:val="20"/>
-        </w:rPr>
-        <w:sym w:font="Wingdings" w:char="F0E0"/>
-      </w:r>
-      <w:r>
-        <w:rPr>
-          <w:rFonts w:asciiTheme="minorHAnsi" w:hAnsiTheme="minorHAnsi" w:cstheme="minorHAnsi"/>
-          <w:sz w:val="20"/>
-          <w:szCs w:val="20"/>
-        </w:rPr>
-        <w:t>Click on Register</w:t>
-      </w:r>
-    </w:p>
-    <w:p>
-      <w:pPr>
-        <w:pStyle w:val="ListParagraph"/>
-        <w:numPr>
-          <w:ilvl w:val="0"/>
-          <w:numId w:val="55"/>
-        </w:numPr>
-        <w:spacing w:line="360" w:lineRule="auto"/>
-        <w:contextualSpacing/>
-        <w:rPr>
-          <w:rFonts w:asciiTheme="minorHAnsi" w:hAnsiTheme="minorHAnsi" w:cstheme="minorHAnsi"/>
-          <w:sz w:val="20"/>
-          <w:szCs w:val="20"/>
-        </w:rPr>
-      </w:pPr>
-      <w:r>
-        <w:rPr>
-          <w:rFonts w:asciiTheme="minorHAnsi" w:hAnsiTheme="minorHAnsi" w:cstheme="minorHAnsi"/>
-          <w:sz w:val="20"/>
-          <w:szCs w:val="20"/>
-        </w:rPr>
-        <w:t xml:space="preserve">Get Started </w:t>
-      </w:r>
-      <w:proofErr w:type="gramStart"/>
-      <w:r>
-        <w:rPr>
-          <w:rFonts w:asciiTheme="minorHAnsi" w:hAnsiTheme="minorHAnsi" w:cstheme="minorHAnsi"/>
-          <w:sz w:val="20"/>
-          <w:szCs w:val="20"/>
-        </w:rPr>
-        <w:t>will</w:t>
-      </w:r>
-      <w:proofErr w:type="gramEnd"/>
-    </w:p>
-    <w:p>
-      <w:pPr>
-        <w:pStyle w:val="ListParagraph"/>
-        <w:numPr>
-          <w:ilvl w:val="1"/>
-          <w:numId w:val="55"/>
-        </w:numPr>
-        <w:spacing w:line="360" w:lineRule="auto"/>
-        <w:contextualSpacing/>
-        <w:rPr>
-          <w:rFonts w:asciiTheme="minorHAnsi" w:hAnsiTheme="minorHAnsi" w:cstheme="minorHAnsi"/>
-          <w:sz w:val="20"/>
-          <w:szCs w:val="20"/>
-        </w:rPr>
-      </w:pPr>
-      <w:r>
-        <w:rPr>
-          <w:rFonts w:asciiTheme="minorHAnsi" w:hAnsiTheme="minorHAnsi" w:cstheme="minorHAnsi"/>
-          <w:sz w:val="20"/>
-          <w:szCs w:val="20"/>
-        </w:rPr>
-        <w:t>Add the AI SDK to Project</w:t>
-      </w:r>
-    </w:p>
-    <w:p>
-      <w:pPr>
-        <w:pStyle w:val="ListParagraph"/>
-        <w:numPr>
-          <w:ilvl w:val="1"/>
-          <w:numId w:val="55"/>
-        </w:numPr>
-        <w:spacing w:line="360" w:lineRule="auto"/>
-        <w:contextualSpacing/>
-        <w:rPr>
-          <w:rFonts w:asciiTheme="minorHAnsi" w:hAnsiTheme="minorHAnsi" w:cstheme="minorHAnsi"/>
-          <w:sz w:val="20"/>
-          <w:szCs w:val="20"/>
-        </w:rPr>
-      </w:pPr>
-      <w:r>
-        <w:rPr>
-          <w:rFonts w:asciiTheme="minorHAnsi" w:hAnsiTheme="minorHAnsi" w:cstheme="minorHAnsi"/>
-          <w:sz w:val="20"/>
-          <w:szCs w:val="20"/>
-        </w:rPr>
-        <w:t xml:space="preserve">Send data to </w:t>
-      </w:r>
-      <w:proofErr w:type="gramStart"/>
-      <w:r>
-        <w:rPr>
-          <w:rFonts w:asciiTheme="minorHAnsi" w:hAnsiTheme="minorHAnsi" w:cstheme="minorHAnsi"/>
-          <w:sz w:val="20"/>
-          <w:szCs w:val="20"/>
-        </w:rPr>
-        <w:t>azure</w:t>
-      </w:r>
-      <w:proofErr w:type="gramEnd"/>
-    </w:p>
-    <w:p>
-      <w:pPr>
-        <w:pStyle w:val="ListParagraph"/>
-        <w:numPr>
-          <w:ilvl w:val="1"/>
-          <w:numId w:val="55"/>
-        </w:numPr>
-        <w:spacing w:line="360" w:lineRule="auto"/>
-        <w:contextualSpacing/>
-        <w:rPr>
-          <w:rFonts w:asciiTheme="minorHAnsi" w:hAnsiTheme="minorHAnsi" w:cstheme="minorHAnsi"/>
-          <w:sz w:val="20"/>
-          <w:szCs w:val="20"/>
-        </w:rPr>
-      </w:pPr>
-      <w:r>
-        <w:rPr>
-          <w:rFonts w:asciiTheme="minorHAnsi" w:hAnsiTheme="minorHAnsi" w:cstheme="minorHAnsi"/>
-          <w:sz w:val="20"/>
-          <w:szCs w:val="20"/>
-        </w:rPr>
-        <w:t>Automatically track the exception</w:t>
-      </w:r>
-    </w:p>
-    <w:p>
-      <w:pPr>
-        <w:pStyle w:val="ListParagraph"/>
-        <w:numPr>
-          <w:ilvl w:val="1"/>
-          <w:numId w:val="55"/>
-        </w:numPr>
-        <w:spacing w:line="360" w:lineRule="auto"/>
-        <w:contextualSpacing/>
-        <w:rPr>
-          <w:rFonts w:asciiTheme="minorHAnsi" w:hAnsiTheme="minorHAnsi" w:cstheme="minorHAnsi"/>
-          <w:sz w:val="20"/>
-          <w:szCs w:val="20"/>
-        </w:rPr>
-      </w:pPr>
-      <w:r>
-        <w:rPr>
-          <w:rFonts w:asciiTheme="minorHAnsi" w:hAnsiTheme="minorHAnsi" w:cstheme="minorHAnsi"/>
-          <w:sz w:val="20"/>
-          <w:szCs w:val="20"/>
-        </w:rPr>
-        <w:t xml:space="preserve">Automatically send publish </w:t>
-      </w:r>
-      <w:proofErr w:type="gramStart"/>
-      <w:r>
-        <w:rPr>
-          <w:rFonts w:asciiTheme="minorHAnsi" w:hAnsiTheme="minorHAnsi" w:cstheme="minorHAnsi"/>
-          <w:sz w:val="20"/>
-          <w:szCs w:val="20"/>
-        </w:rPr>
-        <w:t>annotations</w:t>
-      </w:r>
-      <w:proofErr w:type="gramEnd"/>
-    </w:p>
-    <w:p>
-      <w:pPr>
-        <w:pStyle w:val="ListParagraph"/>
-        <w:numPr>
-          <w:ilvl w:val="0"/>
-          <w:numId w:val="55"/>
-        </w:numPr>
-        <w:spacing w:line="360" w:lineRule="auto"/>
-        <w:contextualSpacing/>
-        <w:rPr>
-          <w:rFonts w:asciiTheme="minorHAnsi" w:hAnsiTheme="minorHAnsi" w:cstheme="minorHAnsi"/>
-          <w:sz w:val="20"/>
-          <w:szCs w:val="20"/>
-        </w:rPr>
-      </w:pPr>
-      <w:r>
-        <w:rPr>
-          <w:rFonts w:asciiTheme="minorHAnsi" w:hAnsiTheme="minorHAnsi" w:cstheme="minorHAnsi"/>
-          <w:sz w:val="20"/>
-          <w:szCs w:val="20"/>
-        </w:rPr>
-        <w:t xml:space="preserve">Application Insights </w:t>
-      </w:r>
-      <w:proofErr w:type="gramStart"/>
-      <w:r>
-        <w:rPr>
-          <w:rFonts w:asciiTheme="minorHAnsi" w:hAnsiTheme="minorHAnsi" w:cstheme="minorHAnsi"/>
-          <w:sz w:val="20"/>
-          <w:szCs w:val="20"/>
-        </w:rPr>
-        <w:t>includes</w:t>
-      </w:r>
-      <w:proofErr w:type="gramEnd"/>
-    </w:p>
-    <w:p>
-      <w:pPr>
-        <w:spacing w:after="0" w:line="360" w:lineRule="auto"/>
-        <w:ind w:left="360"/>
-        <w:jc w:val="center"/>
-        <w:rPr>
-          <w:rFonts w:cstheme="minorHAnsi"/>
-          <w:sz w:val="20"/>
-          <w:szCs w:val="20"/>
-        </w:rPr>
-      </w:pPr>
-      <w:r>
-        <w:rPr>
-          <w:rFonts w:cstheme="minorHAnsi"/>
-          <w:noProof/>
-          <w:sz w:val="20"/>
-          <w:szCs w:val="20"/>
-        </w:rPr>
-        <w:drawing>
-          <wp:inline distT="0" distB="0" distL="0" distR="0" wp14:anchorId="07F8DE8A" wp14:editId="717E0BE0">
-            <wp:extent cx="4771177" cy="2324420"/>
-            <wp:effectExtent l="0" t="0" r="0" b="0"/>
-            <wp:docPr id="456631694" name="Picture 456631694"/>
-            <wp:cNvGraphicFramePr>
-              <a:graphicFrameLocks xmlns:a="http://schemas.openxmlformats.org/drawingml/2006/main" noChangeAspect="1"/>
-            </wp:cNvGraphicFramePr>
-            <a:graphic xmlns:a="http://schemas.openxmlformats.org/drawingml/2006/main">
-              <a:graphicData uri="http://schemas.openxmlformats.org/drawingml/2006/picture">
-                <pic:pic xmlns:pic="http://schemas.openxmlformats.org/drawingml/2006/picture">
-                  <pic:nvPicPr>
-                    <pic:cNvPr id="1" name=""/>
-                    <pic:cNvPicPr/>
-                  </pic:nvPicPr>
-                  <pic:blipFill>
-                    <a:blip r:embed="rId37"/>
-                    <a:stretch>
-                      <a:fillRect/>
-                    </a:stretch>
-                  </pic:blipFill>
-                  <pic:spPr>
-                    <a:xfrm>
-                      <a:off x="0" y="0"/>
-                      <a:ext cx="4780959" cy="2329186"/>
-                    </a:xfrm>
-                    <a:prstGeom prst="rect">
-                      <a:avLst/>
-                    </a:prstGeom>
-                  </pic:spPr>
-                </pic:pic>
-              </a:graphicData>
-            </a:graphic>
-          </wp:inline>
-        </w:drawing>
-      </w:r>
-    </w:p>
-    <w:p>
-      <w:pPr>
-        <w:pStyle w:val="ListParagraph"/>
-        <w:numPr>
-          <w:ilvl w:val="1"/>
-          <w:numId w:val="55"/>
-        </w:numPr>
-        <w:spacing w:line="360" w:lineRule="auto"/>
-        <w:contextualSpacing/>
-        <w:rPr>
-          <w:rFonts w:asciiTheme="minorHAnsi" w:hAnsiTheme="minorHAnsi" w:cstheme="minorHAnsi"/>
-          <w:sz w:val="20"/>
-          <w:szCs w:val="20"/>
-        </w:rPr>
-      </w:pPr>
-      <w:r>
-        <w:rPr>
-          <w:rFonts w:asciiTheme="minorHAnsi" w:hAnsiTheme="minorHAnsi" w:cstheme="minorHAnsi"/>
-          <w:b/>
-          <w:bCs/>
-          <w:sz w:val="20"/>
-          <w:szCs w:val="20"/>
-        </w:rPr>
-        <w:t>App Map</w:t>
-      </w:r>
-      <w:r>
-        <w:rPr>
-          <w:rFonts w:asciiTheme="minorHAnsi" w:hAnsiTheme="minorHAnsi" w:cstheme="minorHAnsi"/>
-          <w:sz w:val="20"/>
-          <w:szCs w:val="20"/>
-        </w:rPr>
-        <w:t xml:space="preserve">: Application Map helps you spot performance bottlenecks or failure hotspots across all components of your distributed </w:t>
-      </w:r>
-      <w:proofErr w:type="gramStart"/>
-      <w:r>
-        <w:rPr>
-          <w:rFonts w:asciiTheme="minorHAnsi" w:hAnsiTheme="minorHAnsi" w:cstheme="minorHAnsi"/>
-          <w:sz w:val="20"/>
-          <w:szCs w:val="20"/>
-        </w:rPr>
-        <w:t>application</w:t>
-      </w:r>
-      <w:proofErr w:type="gramEnd"/>
-    </w:p>
-    <w:p>
-      <w:pPr>
-        <w:pStyle w:val="ListParagraph"/>
-        <w:numPr>
-          <w:ilvl w:val="1"/>
-          <w:numId w:val="55"/>
-        </w:numPr>
-        <w:spacing w:line="360" w:lineRule="auto"/>
-        <w:contextualSpacing/>
-        <w:rPr>
-          <w:rFonts w:asciiTheme="minorHAnsi" w:hAnsiTheme="minorHAnsi" w:cstheme="minorHAnsi"/>
-          <w:sz w:val="20"/>
-          <w:szCs w:val="20"/>
-        </w:rPr>
-      </w:pPr>
-      <w:r>
-        <w:rPr>
-          <w:rFonts w:asciiTheme="minorHAnsi" w:hAnsiTheme="minorHAnsi" w:cstheme="minorHAnsi"/>
-          <w:b/>
-          <w:bCs/>
-          <w:sz w:val="20"/>
-          <w:szCs w:val="20"/>
-        </w:rPr>
-        <w:t>Smart Detection</w:t>
-      </w:r>
-      <w:r>
-        <w:rPr>
-          <w:rFonts w:asciiTheme="minorHAnsi" w:hAnsiTheme="minorHAnsi" w:cstheme="minorHAnsi"/>
-          <w:sz w:val="20"/>
-          <w:szCs w:val="20"/>
-        </w:rPr>
-        <w:t>: Smart Detection automatically warns you of potential performance problems and failure anomalies in your web application. It performs proactive analysis of the telemetry that your app sends to Application Insights. If there is a sudden rise in failure rates, or abnormal patterns in client or server performance, you get an alert. This feature needs no configuration. It operates if your application sends enough telemetry.</w:t>
-      </w:r>
-    </w:p>
-    <w:p>
-      <w:pPr>
-        <w:pStyle w:val="ListParagraph"/>
-        <w:numPr>
-          <w:ilvl w:val="1"/>
-          <w:numId w:val="55"/>
-        </w:numPr>
-        <w:spacing w:line="360" w:lineRule="auto"/>
-        <w:contextualSpacing/>
-        <w:rPr>
-          <w:rFonts w:asciiTheme="minorHAnsi" w:hAnsiTheme="minorHAnsi" w:cstheme="minorHAnsi"/>
-          <w:sz w:val="20"/>
-          <w:szCs w:val="20"/>
-        </w:rPr>
-      </w:pPr>
-      <w:r>
-        <w:rPr>
-          <w:rFonts w:asciiTheme="minorHAnsi" w:hAnsiTheme="minorHAnsi" w:cstheme="minorHAnsi"/>
-          <w:b/>
-          <w:bCs/>
-          <w:sz w:val="20"/>
-          <w:szCs w:val="20"/>
-        </w:rPr>
-        <w:t>VS Search</w:t>
-      </w:r>
-      <w:r>
-        <w:rPr>
-          <w:rFonts w:asciiTheme="minorHAnsi" w:hAnsiTheme="minorHAnsi" w:cstheme="minorHAnsi"/>
-          <w:sz w:val="20"/>
-          <w:szCs w:val="20"/>
-        </w:rPr>
-        <w:t xml:space="preserve">: </w:t>
-      </w:r>
-      <w:r>
-        <w:rPr>
-          <w:rFonts w:asciiTheme="minorHAnsi" w:hAnsiTheme="minorHAnsi" w:cstheme="minorHAnsi"/>
-          <w:sz w:val="20"/>
-          <w:szCs w:val="20"/>
-        </w:rPr>
-        <w:t>Se</w:t>
-      </w:r>
-      <w:r>
-        <w:rPr>
-          <w:rFonts w:asciiTheme="minorHAnsi" w:hAnsiTheme="minorHAnsi" w:cstheme="minorHAnsi"/>
-          <w:sz w:val="20"/>
-          <w:szCs w:val="20"/>
-        </w:rPr>
-        <w:t>arch and Analyze your telemetry in Visual Studio</w:t>
-      </w:r>
-    </w:p>
-    <w:p>
-      <w:pPr>
-        <w:pStyle w:val="ListParagraph"/>
-        <w:numPr>
-          <w:ilvl w:val="1"/>
-          <w:numId w:val="55"/>
-        </w:numPr>
-        <w:spacing w:line="360" w:lineRule="auto"/>
-        <w:contextualSpacing/>
-        <w:rPr>
-          <w:rFonts w:asciiTheme="minorHAnsi" w:hAnsiTheme="minorHAnsi" w:cstheme="minorHAnsi"/>
-          <w:b/>
-          <w:bCs/>
-          <w:sz w:val="20"/>
-          <w:szCs w:val="20"/>
-        </w:rPr>
-      </w:pPr>
-      <w:r>
-        <w:rPr>
-          <w:rFonts w:asciiTheme="minorHAnsi" w:hAnsiTheme="minorHAnsi" w:cstheme="minorHAnsi"/>
-          <w:b/>
-          <w:bCs/>
-          <w:sz w:val="20"/>
-          <w:szCs w:val="20"/>
-        </w:rPr>
-        <w:t>Analytics</w:t>
-      </w:r>
-    </w:p>
-    <w:p>
-      <w:pPr>
-        <w:pStyle w:val="ListParagraph"/>
-        <w:numPr>
-          <w:ilvl w:val="1"/>
-          <w:numId w:val="55"/>
-        </w:numPr>
-        <w:spacing w:line="360" w:lineRule="auto"/>
-        <w:contextualSpacing/>
-        <w:rPr>
-          <w:rFonts w:asciiTheme="minorHAnsi" w:hAnsiTheme="minorHAnsi" w:cstheme="minorHAnsi"/>
-          <w:sz w:val="20"/>
-          <w:szCs w:val="20"/>
-        </w:rPr>
-      </w:pPr>
-      <w:r>
-        <w:rPr>
-          <w:rFonts w:asciiTheme="minorHAnsi" w:hAnsiTheme="minorHAnsi" w:cstheme="minorHAnsi"/>
-          <w:b/>
-          <w:bCs/>
-          <w:sz w:val="20"/>
-          <w:szCs w:val="20"/>
-        </w:rPr>
-        <w:t>CodeLens:</w:t>
-      </w:r>
-      <w:r>
-        <w:rPr>
-          <w:rFonts w:asciiTheme="minorHAnsi" w:hAnsiTheme="minorHAnsi" w:cstheme="minorHAnsi"/>
-          <w:sz w:val="20"/>
-          <w:szCs w:val="20"/>
-        </w:rPr>
-        <w:t xml:space="preserve"> View method performance </w:t>
-      </w:r>
-      <w:proofErr w:type="spellStart"/>
-      <w:r>
-        <w:rPr>
-          <w:rFonts w:asciiTheme="minorHAnsi" w:hAnsiTheme="minorHAnsi" w:cstheme="minorHAnsi"/>
-          <w:sz w:val="20"/>
-          <w:szCs w:val="20"/>
-        </w:rPr>
-        <w:t>inline</w:t>
-      </w:r>
-      <w:proofErr w:type="spellEnd"/>
-      <w:r>
-        <w:rPr>
-          <w:rFonts w:asciiTheme="minorHAnsi" w:hAnsiTheme="minorHAnsi" w:cstheme="minorHAnsi"/>
-          <w:sz w:val="20"/>
-          <w:szCs w:val="20"/>
-        </w:rPr>
-        <w:t xml:space="preserve"> with your code in visual studio </w:t>
-      </w:r>
-    </w:p>
-    <w:p>
-      <w:pPr>
-        <w:pStyle w:val="ListParagraph"/>
-        <w:numPr>
-          <w:ilvl w:val="1"/>
-          <w:numId w:val="55"/>
-        </w:numPr>
-        <w:spacing w:line="360" w:lineRule="auto"/>
-        <w:contextualSpacing/>
-        <w:rPr>
-          <w:rFonts w:asciiTheme="minorHAnsi" w:hAnsiTheme="minorHAnsi" w:cstheme="minorHAnsi"/>
-          <w:b/>
-          <w:bCs/>
-          <w:sz w:val="20"/>
-          <w:szCs w:val="20"/>
-        </w:rPr>
-      </w:pPr>
-      <w:r>
-        <w:rPr>
-          <w:rFonts w:asciiTheme="minorHAnsi" w:hAnsiTheme="minorHAnsi" w:cstheme="minorHAnsi"/>
-          <w:b/>
-          <w:bCs/>
-          <w:sz w:val="20"/>
-          <w:szCs w:val="20"/>
-        </w:rPr>
-        <w:t>Live Metrics</w:t>
-      </w:r>
-      <w:r>
-        <w:rPr>
-          <w:rFonts w:asciiTheme="minorHAnsi" w:hAnsiTheme="minorHAnsi" w:cstheme="minorHAnsi"/>
-          <w:b/>
-          <w:bCs/>
-          <w:sz w:val="20"/>
-          <w:szCs w:val="20"/>
-        </w:rPr>
-        <w:t>.</w:t>
-      </w:r>
-    </w:p>
-    <w:p>
-      <w:pPr>
-        <w:pStyle w:val="ListParagraph"/>
-        <w:numPr>
-          <w:ilvl w:val="0"/>
-          <w:numId w:val="55"/>
-        </w:numPr>
-        <w:spacing w:line="360" w:lineRule="auto"/>
-        <w:contextualSpacing/>
-        <w:rPr>
-          <w:rFonts w:asciiTheme="minorHAnsi" w:hAnsiTheme="minorHAnsi" w:cstheme="minorHAnsi"/>
-          <w:sz w:val="20"/>
-          <w:szCs w:val="20"/>
-        </w:rPr>
-      </w:pPr>
-      <w:r>
-        <w:rPr>
-          <w:rFonts w:asciiTheme="minorHAnsi" w:hAnsiTheme="minorHAnsi" w:cstheme="minorHAnsi"/>
-          <w:sz w:val="20"/>
-          <w:szCs w:val="20"/>
-        </w:rPr>
-        <w:t>After Adding the SDK to project, Let’s check what are the changes are made by application insights: -</w:t>
-      </w:r>
-    </w:p>
-    <w:p>
-      <w:pPr>
-        <w:pStyle w:val="ListParagraph"/>
-        <w:numPr>
-          <w:ilvl w:val="1"/>
-          <w:numId w:val="55"/>
-        </w:numPr>
-        <w:spacing w:line="360" w:lineRule="auto"/>
-        <w:contextualSpacing/>
-        <w:rPr>
-          <w:rFonts w:asciiTheme="minorHAnsi" w:hAnsiTheme="minorHAnsi" w:cstheme="minorHAnsi"/>
-          <w:sz w:val="20"/>
-          <w:szCs w:val="20"/>
-        </w:rPr>
-      </w:pPr>
-      <w:r>
-        <w:rPr>
-          <w:rFonts w:asciiTheme="minorHAnsi" w:hAnsiTheme="minorHAnsi" w:cstheme="minorHAnsi"/>
-          <w:sz w:val="20"/>
-          <w:szCs w:val="20"/>
-        </w:rPr>
-        <w:t>Packages: -</w:t>
-      </w:r>
-    </w:p>
-    <w:p>
-      <w:pPr>
-        <w:pStyle w:val="ListParagraph"/>
-        <w:numPr>
-          <w:ilvl w:val="2"/>
-          <w:numId w:val="55"/>
-        </w:numPr>
-        <w:spacing w:line="360" w:lineRule="auto"/>
-        <w:contextualSpacing/>
-        <w:rPr>
-          <w:rFonts w:asciiTheme="minorHAnsi" w:hAnsiTheme="minorHAnsi" w:cstheme="minorHAnsi"/>
-          <w:sz w:val="20"/>
-          <w:szCs w:val="20"/>
-        </w:rPr>
-      </w:pPr>
-      <w:proofErr w:type="spellStart"/>
-      <w:proofErr w:type="gramStart"/>
-      <w:r>
-        <w:rPr>
-          <w:rFonts w:asciiTheme="minorHAnsi" w:hAnsiTheme="minorHAnsi" w:cstheme="minorHAnsi"/>
-          <w:sz w:val="20"/>
-          <w:szCs w:val="20"/>
-        </w:rPr>
-        <w:t>Microsoft.AI.Agent.Intercept</w:t>
-      </w:r>
-      <w:proofErr w:type="spellEnd"/>
-      <w:proofErr w:type="gramEnd"/>
-    </w:p>
-    <w:p>
-      <w:pPr>
-        <w:pStyle w:val="ListParagraph"/>
-        <w:numPr>
-          <w:ilvl w:val="2"/>
-          <w:numId w:val="55"/>
-        </w:numPr>
-        <w:spacing w:line="360" w:lineRule="auto"/>
-        <w:contextualSpacing/>
-        <w:rPr>
-          <w:rFonts w:asciiTheme="minorHAnsi" w:hAnsiTheme="minorHAnsi" w:cstheme="minorHAnsi"/>
-          <w:sz w:val="20"/>
-          <w:szCs w:val="20"/>
-        </w:rPr>
-      </w:pPr>
-      <w:proofErr w:type="spellStart"/>
-      <w:r>
-        <w:rPr>
-          <w:rFonts w:asciiTheme="minorHAnsi" w:hAnsiTheme="minorHAnsi" w:cstheme="minorHAnsi"/>
-          <w:sz w:val="20"/>
-          <w:szCs w:val="20"/>
-        </w:rPr>
-        <w:t>Microsoft.AI.DependecyCollector</w:t>
-      </w:r>
-      <w:proofErr w:type="spellEnd"/>
-    </w:p>
-    <w:p>
-      <w:pPr>
-        <w:pStyle w:val="ListParagraph"/>
-        <w:numPr>
-          <w:ilvl w:val="2"/>
-          <w:numId w:val="55"/>
-        </w:numPr>
-        <w:spacing w:line="360" w:lineRule="auto"/>
-        <w:contextualSpacing/>
-        <w:rPr>
-          <w:rFonts w:asciiTheme="minorHAnsi" w:hAnsiTheme="minorHAnsi" w:cstheme="minorHAnsi"/>
-          <w:sz w:val="20"/>
-          <w:szCs w:val="20"/>
-        </w:rPr>
-      </w:pPr>
-      <w:proofErr w:type="spellStart"/>
-      <w:r>
-        <w:rPr>
-          <w:rFonts w:asciiTheme="minorHAnsi" w:hAnsiTheme="minorHAnsi" w:cstheme="minorHAnsi"/>
-          <w:sz w:val="20"/>
-          <w:szCs w:val="20"/>
-        </w:rPr>
-        <w:t>Microsoft.AI.PerfCounterCollector</w:t>
-      </w:r>
-      <w:proofErr w:type="spellEnd"/>
-    </w:p>
-    <w:p>
-      <w:pPr>
-        <w:pStyle w:val="ListParagraph"/>
-        <w:numPr>
-          <w:ilvl w:val="2"/>
-          <w:numId w:val="55"/>
-        </w:numPr>
-        <w:spacing w:line="360" w:lineRule="auto"/>
-        <w:contextualSpacing/>
-        <w:rPr>
-          <w:rFonts w:asciiTheme="minorHAnsi" w:hAnsiTheme="minorHAnsi" w:cstheme="minorHAnsi"/>
-          <w:sz w:val="20"/>
-          <w:szCs w:val="20"/>
-        </w:rPr>
-      </w:pPr>
-      <w:proofErr w:type="spellStart"/>
-      <w:r>
-        <w:rPr>
-          <w:rFonts w:asciiTheme="minorHAnsi" w:hAnsiTheme="minorHAnsi" w:cstheme="minorHAnsi"/>
-          <w:sz w:val="20"/>
-          <w:szCs w:val="20"/>
-        </w:rPr>
-        <w:t>Microsoft.AI.ServerTelemetryChannel</w:t>
-      </w:r>
-      <w:proofErr w:type="spellEnd"/>
-    </w:p>
-    <w:p>
-      <w:pPr>
-        <w:pStyle w:val="ListParagraph"/>
-        <w:numPr>
-          <w:ilvl w:val="2"/>
-          <w:numId w:val="55"/>
-        </w:numPr>
-        <w:spacing w:line="360" w:lineRule="auto"/>
-        <w:contextualSpacing/>
-        <w:rPr>
-          <w:rFonts w:asciiTheme="minorHAnsi" w:hAnsiTheme="minorHAnsi" w:cstheme="minorHAnsi"/>
-          <w:sz w:val="20"/>
-          <w:szCs w:val="20"/>
-        </w:rPr>
-      </w:pPr>
-      <w:proofErr w:type="spellStart"/>
-      <w:r>
-        <w:rPr>
-          <w:rFonts w:asciiTheme="minorHAnsi" w:hAnsiTheme="minorHAnsi" w:cstheme="minorHAnsi"/>
-          <w:sz w:val="20"/>
-          <w:szCs w:val="20"/>
-        </w:rPr>
-        <w:t>Microsoft.AI.Web</w:t>
-      </w:r>
-      <w:proofErr w:type="spellEnd"/>
-    </w:p>
-    <w:p>
-      <w:pPr>
-        <w:pStyle w:val="ListParagraph"/>
-        <w:numPr>
-          <w:ilvl w:val="2"/>
-          <w:numId w:val="55"/>
-        </w:numPr>
-        <w:spacing w:line="360" w:lineRule="auto"/>
-        <w:contextualSpacing/>
-        <w:rPr>
-          <w:rFonts w:asciiTheme="minorHAnsi" w:hAnsiTheme="minorHAnsi" w:cstheme="minorHAnsi"/>
-          <w:sz w:val="20"/>
-          <w:szCs w:val="20"/>
-        </w:rPr>
-      </w:pPr>
-      <w:proofErr w:type="spellStart"/>
-      <w:r>
-        <w:rPr>
-          <w:rFonts w:asciiTheme="minorHAnsi" w:hAnsiTheme="minorHAnsi" w:cstheme="minorHAnsi"/>
-          <w:sz w:val="20"/>
-          <w:szCs w:val="20"/>
-        </w:rPr>
-        <w:t>Microsoft.AI.WindowsServer</w:t>
-      </w:r>
-      <w:proofErr w:type="spellEnd"/>
-    </w:p>
-    <w:p>
-      <w:pPr>
-        <w:pStyle w:val="ListParagraph"/>
-        <w:numPr>
-          <w:ilvl w:val="1"/>
-          <w:numId w:val="55"/>
-        </w:numPr>
-        <w:spacing w:line="360" w:lineRule="auto"/>
-        <w:contextualSpacing/>
-        <w:rPr>
-          <w:rFonts w:asciiTheme="minorHAnsi" w:hAnsiTheme="minorHAnsi" w:cstheme="minorHAnsi"/>
-          <w:sz w:val="20"/>
-          <w:szCs w:val="20"/>
-        </w:rPr>
-      </w:pPr>
-      <w:proofErr w:type="spellStart"/>
-      <w:r>
-        <w:rPr>
-          <w:rFonts w:asciiTheme="minorHAnsi" w:hAnsiTheme="minorHAnsi" w:cstheme="minorHAnsi"/>
-          <w:sz w:val="20"/>
-          <w:szCs w:val="20"/>
-        </w:rPr>
-        <w:t>FilterConfig.cs</w:t>
-      </w:r>
-      <w:proofErr w:type="spellEnd"/>
-    </w:p>
-    <w:tbl>
-      <w:tblPr>
-        <w:tblStyle w:val="TableGrid"/>
-        <w:tblW w:w="7816" w:type="dxa"/>
-        <w:tblInd w:w="1440" w:type="dxa"/>
-        <w:tblLook w:val="04A0" w:firstRow="1" w:lastRow="0" w:firstColumn="1" w:lastColumn="0" w:noHBand="0" w:noVBand="1"/>
-      </w:tblPr>
-      <w:tblGrid>
-        <w:gridCol w:w="7816"/>
-      </w:tblGrid>
-      <w:tr>
-        <w:trPr>
-          <w:trHeight w:val="402"/>
-        </w:trPr>
-        <w:tc>
-          <w:tcPr>
-            <w:tcW w:w="7816" w:type="dxa"/>
-          </w:tcPr>
-          <w:p>
-            <w:pPr>
-              <w:pStyle w:val="ListParagraph"/>
-              <w:spacing w:line="360" w:lineRule="auto"/>
-              <w:ind w:left="0"/>
-              <w:rPr>
-                <w:rFonts w:asciiTheme="minorHAnsi" w:hAnsiTheme="minorHAnsi" w:cstheme="minorHAnsi"/>
-                <w:color w:val="000000"/>
-                <w:sz w:val="20"/>
-                <w:szCs w:val="20"/>
-              </w:rPr>
-            </w:pPr>
-            <w:proofErr w:type="spellStart"/>
-            <w:r>
-              <w:rPr>
-                <w:rFonts w:asciiTheme="minorHAnsi" w:hAnsiTheme="minorHAnsi" w:cstheme="minorHAnsi"/>
-                <w:color w:val="000000"/>
-                <w:sz w:val="20"/>
-                <w:szCs w:val="20"/>
-              </w:rPr>
-              <w:t>Filter.Add</w:t>
-            </w:r>
-            <w:proofErr w:type="spellEnd"/>
-            <w:r>
-              <w:rPr>
-                <w:rFonts w:asciiTheme="minorHAnsi" w:hAnsiTheme="minorHAnsi" w:cstheme="minorHAnsi"/>
-                <w:color w:val="000000"/>
-                <w:sz w:val="20"/>
-                <w:szCs w:val="20"/>
-              </w:rPr>
-              <w:t>(</w:t>
-            </w:r>
-            <w:r>
-              <w:rPr>
-                <w:rFonts w:asciiTheme="minorHAnsi" w:hAnsiTheme="minorHAnsi" w:cstheme="minorHAnsi"/>
-                <w:color w:val="2F5496" w:themeColor="accent1" w:themeShade="BF"/>
-                <w:sz w:val="20"/>
-                <w:szCs w:val="20"/>
-              </w:rPr>
-              <w:t xml:space="preserve">new </w:t>
-            </w:r>
-            <w:proofErr w:type="spellStart"/>
-            <w:proofErr w:type="gramStart"/>
-            <w:r>
-              <w:rPr>
-                <w:rFonts w:asciiTheme="minorHAnsi" w:hAnsiTheme="minorHAnsi" w:cstheme="minorHAnsi"/>
-                <w:color w:val="1F3864" w:themeColor="accent1" w:themeShade="80"/>
-                <w:sz w:val="20"/>
-                <w:szCs w:val="20"/>
-              </w:rPr>
-              <w:t>HandleErrorAttribute</w:t>
-            </w:r>
-            <w:proofErr w:type="spellEnd"/>
-            <w:r>
-              <w:rPr>
-                <w:rFonts w:asciiTheme="minorHAnsi" w:hAnsiTheme="minorHAnsi" w:cstheme="minorHAnsi"/>
-                <w:color w:val="000000"/>
-                <w:sz w:val="20"/>
-                <w:szCs w:val="20"/>
-              </w:rPr>
-              <w:t>(</w:t>
-            </w:r>
-            <w:proofErr w:type="gramEnd"/>
-            <w:r>
-              <w:rPr>
-                <w:rFonts w:asciiTheme="minorHAnsi" w:hAnsiTheme="minorHAnsi" w:cstheme="minorHAnsi"/>
-                <w:color w:val="000000"/>
-                <w:sz w:val="20"/>
-                <w:szCs w:val="20"/>
-              </w:rPr>
-              <w:t>));</w:t>
-            </w:r>
-          </w:p>
-          <w:p>
-            <w:pPr>
-              <w:pStyle w:val="ListParagraph"/>
-              <w:spacing w:line="360" w:lineRule="auto"/>
-              <w:ind w:left="0"/>
-              <w:rPr>
-                <w:rFonts w:asciiTheme="minorHAnsi" w:hAnsiTheme="minorHAnsi" w:cstheme="minorHAnsi"/>
-                <w:color w:val="FF0000"/>
-                <w:sz w:val="20"/>
-                <w:szCs w:val="20"/>
-              </w:rPr>
-            </w:pPr>
-            <w:r>
-              <w:rPr>
-                <w:rFonts w:asciiTheme="minorHAnsi" w:hAnsiTheme="minorHAnsi" w:cstheme="minorHAnsi"/>
-                <w:color w:val="FF0000"/>
-                <w:sz w:val="20"/>
-                <w:szCs w:val="20"/>
-              </w:rPr>
-              <w:t>to</w:t>
-            </w:r>
-          </w:p>
-          <w:p>
-            <w:pPr>
-              <w:pStyle w:val="ListParagraph"/>
-              <w:spacing w:line="360" w:lineRule="auto"/>
-              <w:ind w:left="0"/>
-              <w:rPr>
-                <w:rFonts w:asciiTheme="minorHAnsi" w:hAnsiTheme="minorHAnsi" w:cstheme="minorHAnsi"/>
-                <w:sz w:val="20"/>
-                <w:szCs w:val="20"/>
-              </w:rPr>
-            </w:pPr>
-            <w:proofErr w:type="spellStart"/>
-            <w:proofErr w:type="gramStart"/>
-            <w:r>
-              <w:rPr>
-                <w:rFonts w:asciiTheme="minorHAnsi" w:hAnsiTheme="minorHAnsi" w:cstheme="minorHAnsi"/>
-                <w:color w:val="000000"/>
-                <w:sz w:val="20"/>
-                <w:szCs w:val="20"/>
-                <w:highlight w:val="yellow"/>
-              </w:rPr>
-              <w:t>filters.Add</w:t>
-            </w:r>
-            <w:proofErr w:type="spellEnd"/>
-            <w:proofErr w:type="gramEnd"/>
-            <w:r>
-              <w:rPr>
-                <w:rFonts w:asciiTheme="minorHAnsi" w:hAnsiTheme="minorHAnsi" w:cstheme="minorHAnsi"/>
-                <w:color w:val="000000"/>
-                <w:sz w:val="20"/>
-                <w:szCs w:val="20"/>
-                <w:highlight w:val="yellow"/>
-              </w:rPr>
-              <w:t>(</w:t>
-            </w:r>
-            <w:r>
-              <w:rPr>
-                <w:rFonts w:asciiTheme="minorHAnsi" w:hAnsiTheme="minorHAnsi" w:cstheme="minorHAnsi"/>
-                <w:color w:val="0000FF"/>
-                <w:sz w:val="20"/>
-                <w:szCs w:val="20"/>
-                <w:highlight w:val="yellow"/>
-              </w:rPr>
-              <w:t>new</w:t>
-            </w:r>
-            <w:r>
-              <w:rPr>
-                <w:rFonts w:asciiTheme="minorHAnsi" w:hAnsiTheme="minorHAnsi" w:cstheme="minorHAnsi"/>
-                <w:color w:val="000000"/>
-                <w:sz w:val="20"/>
-                <w:szCs w:val="20"/>
-                <w:highlight w:val="yellow"/>
-              </w:rPr>
-              <w:t xml:space="preserve"> </w:t>
-            </w:r>
-            <w:proofErr w:type="spellStart"/>
-            <w:r>
-              <w:rPr>
-                <w:rFonts w:asciiTheme="minorHAnsi" w:hAnsiTheme="minorHAnsi" w:cstheme="minorHAnsi"/>
-                <w:color w:val="000000"/>
-                <w:sz w:val="20"/>
-                <w:szCs w:val="20"/>
-                <w:highlight w:val="yellow"/>
-              </w:rPr>
-              <w:t>ErrorHandler.AiHandleErrorAttribute</w:t>
-            </w:r>
-            <w:proofErr w:type="spellEnd"/>
-            <w:r>
-              <w:rPr>
-                <w:rFonts w:asciiTheme="minorHAnsi" w:hAnsiTheme="minorHAnsi" w:cstheme="minorHAnsi"/>
-                <w:color w:val="000000"/>
-                <w:sz w:val="20"/>
-                <w:szCs w:val="20"/>
-                <w:highlight w:val="yellow"/>
-              </w:rPr>
-              <w:t>());</w:t>
-            </w:r>
-          </w:p>
-        </w:tc>
-      </w:tr>
-    </w:tbl>
-    <w:p>
-      <w:pPr>
-        <w:pStyle w:val="ListParagraph"/>
-        <w:numPr>
-          <w:ilvl w:val="1"/>
-          <w:numId w:val="55"/>
-        </w:numPr>
-        <w:spacing w:line="360" w:lineRule="auto"/>
-        <w:contextualSpacing/>
-        <w:rPr>
-          <w:rFonts w:asciiTheme="minorHAnsi" w:hAnsiTheme="minorHAnsi" w:cstheme="minorHAnsi"/>
-          <w:sz w:val="20"/>
-          <w:szCs w:val="20"/>
-        </w:rPr>
-      </w:pPr>
-      <w:r>
-        <w:rPr>
-          <w:rFonts w:asciiTheme="minorHAnsi" w:hAnsiTheme="minorHAnsi" w:cstheme="minorHAnsi"/>
-          <w:sz w:val="20"/>
-          <w:szCs w:val="20"/>
-        </w:rPr>
-        <w:t xml:space="preserve">Added </w:t>
-      </w:r>
-      <w:proofErr w:type="spellStart"/>
-      <w:r>
-        <w:rPr>
-          <w:rFonts w:asciiTheme="minorHAnsi" w:hAnsiTheme="minorHAnsi" w:cstheme="minorHAnsi"/>
-          <w:sz w:val="20"/>
-          <w:szCs w:val="20"/>
-        </w:rPr>
-        <w:t>ConnectedService.json</w:t>
-      </w:r>
-      <w:proofErr w:type="spellEnd"/>
-    </w:p>
-    <w:p>
-      <w:pPr>
-        <w:pStyle w:val="ListParagraph"/>
-        <w:spacing w:line="360" w:lineRule="auto"/>
-        <w:ind w:left="1440"/>
-        <w:rPr>
-          <w:rFonts w:asciiTheme="minorHAnsi" w:hAnsiTheme="minorHAnsi" w:cstheme="minorHAnsi"/>
-          <w:sz w:val="20"/>
-          <w:szCs w:val="20"/>
-        </w:rPr>
-      </w:pPr>
-      <w:r>
-        <w:rPr>
-          <w:rFonts w:asciiTheme="minorHAnsi" w:hAnsiTheme="minorHAnsi" w:cstheme="minorHAnsi"/>
-          <w:noProof/>
-          <w:sz w:val="20"/>
-          <w:szCs w:val="20"/>
-        </w:rPr>
-        <w:drawing>
-          <wp:inline distT="0" distB="0" distL="0" distR="0" wp14:anchorId="0B9A95FA" wp14:editId="44784633">
-            <wp:extent cx="4970352" cy="1283477"/>
-            <wp:effectExtent l="0" t="0" r="1905" b="0"/>
-            <wp:docPr id="9" name="Picture 9" descr="Graphical user interface, text, application, email&#10;&#10;Description automatically generated"/>
-            <wp:cNvGraphicFramePr>
-              <a:graphicFrameLocks xmlns:a="http://schemas.openxmlformats.org/drawingml/2006/main" noChangeAspect="1"/>
-            </wp:cNvGraphicFramePr>
-            <a:graphic xmlns:a="http://schemas.openxmlformats.org/drawingml/2006/main">
-              <a:graphicData uri="http://schemas.openxmlformats.org/drawingml/2006/picture">
-                <pic:pic xmlns:pic="http://schemas.openxmlformats.org/drawingml/2006/picture">
-                  <pic:nvPicPr>
-                    <pic:cNvPr id="9" name="Picture 9" descr="Graphical user interface, text, application, email&#10;&#10;Description automatically generated"/>
-                    <pic:cNvPicPr/>
-                  </pic:nvPicPr>
-                  <pic:blipFill>
-                    <a:blip r:embed="rId38"/>
-                    <a:stretch>
-                      <a:fillRect/>
-                    </a:stretch>
-                  </pic:blipFill>
-                  <pic:spPr>
-                    <a:xfrm>
-                      <a:off x="0" y="0"/>
-                      <a:ext cx="5009345" cy="1293546"/>
-                    </a:xfrm>
-                    <a:prstGeom prst="rect">
-                      <a:avLst/>
-                    </a:prstGeom>
-                  </pic:spPr>
-                </pic:pic>
-              </a:graphicData>
-            </a:graphic>
-          </wp:inline>
-        </w:drawing>
-      </w:r>
-    </w:p>
-    <w:p>
-      <w:pPr>
-        <w:pStyle w:val="ListParagraph"/>
-        <w:numPr>
-          <w:ilvl w:val="1"/>
-          <w:numId w:val="55"/>
-        </w:numPr>
-        <w:spacing w:line="360" w:lineRule="auto"/>
-        <w:contextualSpacing/>
-        <w:rPr>
-          <w:rFonts w:asciiTheme="minorHAnsi" w:hAnsiTheme="minorHAnsi" w:cstheme="minorHAnsi"/>
-          <w:sz w:val="20"/>
-          <w:szCs w:val="20"/>
-        </w:rPr>
-      </w:pPr>
-      <w:r>
-        <w:rPr>
-          <w:rFonts w:asciiTheme="minorHAnsi" w:hAnsiTheme="minorHAnsi" w:cstheme="minorHAnsi"/>
-          <w:sz w:val="20"/>
-          <w:szCs w:val="20"/>
-        </w:rPr>
-        <w:t xml:space="preserve">Added </w:t>
-      </w:r>
-      <w:proofErr w:type="spellStart"/>
-      <w:r>
-        <w:rPr>
-          <w:rFonts w:asciiTheme="minorHAnsi" w:hAnsiTheme="minorHAnsi" w:cstheme="minorHAnsi"/>
-          <w:color w:val="000000"/>
-          <w:sz w:val="20"/>
-          <w:szCs w:val="20"/>
-          <w:highlight w:val="yellow"/>
-        </w:rPr>
-        <w:t>AiHandleErrorAttribute</w:t>
-      </w:r>
-      <w:proofErr w:type="spellEnd"/>
-      <w:r>
-        <w:rPr>
-          <w:rFonts w:asciiTheme="minorHAnsi" w:hAnsiTheme="minorHAnsi" w:cstheme="minorHAnsi"/>
-          <w:color w:val="000000"/>
-          <w:sz w:val="20"/>
-          <w:szCs w:val="20"/>
-          <w:highlight w:val="yellow"/>
-        </w:rPr>
-        <w:t xml:space="preserve"> class </w:t>
-      </w:r>
-      <w:r>
-        <w:rPr>
-          <w:rFonts w:asciiTheme="minorHAnsi" w:hAnsiTheme="minorHAnsi" w:cstheme="minorHAnsi"/>
-          <w:color w:val="000000"/>
-          <w:sz w:val="20"/>
-          <w:szCs w:val="20"/>
-        </w:rPr>
-        <w:t xml:space="preserve">for reporting the </w:t>
-      </w:r>
-      <w:proofErr w:type="gramStart"/>
-      <w:r>
-        <w:rPr>
-          <w:rFonts w:asciiTheme="minorHAnsi" w:hAnsiTheme="minorHAnsi" w:cstheme="minorHAnsi"/>
-          <w:color w:val="000000"/>
-          <w:sz w:val="20"/>
-          <w:szCs w:val="20"/>
-        </w:rPr>
-        <w:t>exception</w:t>
-      </w:r>
-      <w:proofErr w:type="gramEnd"/>
-    </w:p>
-    <w:p>
-      <w:pPr>
-        <w:pStyle w:val="ListParagraph"/>
-        <w:numPr>
-          <w:ilvl w:val="1"/>
-          <w:numId w:val="55"/>
-        </w:numPr>
-        <w:spacing w:line="360" w:lineRule="auto"/>
-        <w:contextualSpacing/>
-        <w:rPr>
-          <w:rFonts w:asciiTheme="minorHAnsi" w:hAnsiTheme="minorHAnsi" w:cstheme="minorHAnsi"/>
-          <w:sz w:val="20"/>
-          <w:szCs w:val="20"/>
-        </w:rPr>
-      </w:pPr>
-      <w:proofErr w:type="spellStart"/>
-      <w:r>
-        <w:rPr>
-          <w:rFonts w:asciiTheme="minorHAnsi" w:hAnsiTheme="minorHAnsi" w:cstheme="minorHAnsi"/>
-          <w:sz w:val="20"/>
-          <w:szCs w:val="20"/>
-        </w:rPr>
-        <w:t>Layout.cshtml</w:t>
-      </w:r>
-      <w:proofErr w:type="spellEnd"/>
-      <w:r>
-        <w:rPr>
-          <w:rFonts w:asciiTheme="minorHAnsi" w:hAnsiTheme="minorHAnsi" w:cstheme="minorHAnsi"/>
-          <w:sz w:val="20"/>
-          <w:szCs w:val="20"/>
-        </w:rPr>
-        <w:t xml:space="preserve"> </w:t>
-      </w:r>
-    </w:p>
-    <w:p>
-      <w:pPr>
-        <w:pStyle w:val="ListParagraph"/>
-        <w:spacing w:line="360" w:lineRule="auto"/>
-        <w:ind w:left="1440"/>
-        <w:rPr>
-          <w:rFonts w:asciiTheme="minorHAnsi" w:hAnsiTheme="minorHAnsi" w:cstheme="minorHAnsi"/>
-          <w:sz w:val="20"/>
-          <w:szCs w:val="20"/>
-        </w:rPr>
-      </w:pPr>
-      <w:r>
-        <w:rPr>
-          <w:rFonts w:asciiTheme="minorHAnsi" w:hAnsiTheme="minorHAnsi" w:cstheme="minorHAnsi"/>
-          <w:noProof/>
-          <w:sz w:val="20"/>
-          <w:szCs w:val="20"/>
-        </w:rPr>
-        <w:drawing>
-          <wp:inline distT="0" distB="0" distL="0" distR="0" wp14:anchorId="5529FD13" wp14:editId="46DEA6FB">
-            <wp:extent cx="5029200" cy="2828924"/>
-            <wp:effectExtent l="0" t="0" r="0" b="0"/>
-            <wp:docPr id="1526078697" name="Picture 1526078697"/>
-            <wp:cNvGraphicFramePr>
-              <a:graphicFrameLocks xmlns:a="http://schemas.openxmlformats.org/drawingml/2006/main" noChangeAspect="1"/>
-            </wp:cNvGraphicFramePr>
-            <a:graphic xmlns:a="http://schemas.openxmlformats.org/drawingml/2006/main">
-              <a:graphicData uri="http://schemas.openxmlformats.org/drawingml/2006/picture">
-                <pic:pic xmlns:pic="http://schemas.openxmlformats.org/drawingml/2006/picture">
-                  <pic:nvPicPr>
-                    <pic:cNvPr id="1" name=""/>
-                    <pic:cNvPicPr/>
-                  </pic:nvPicPr>
-                  <pic:blipFill>
-                    <a:blip r:embed="rId39"/>
-                    <a:stretch>
-                      <a:fillRect/>
-                    </a:stretch>
-                  </pic:blipFill>
-                  <pic:spPr>
-                    <a:xfrm>
-                      <a:off x="0" y="0"/>
-                      <a:ext cx="5045805" cy="2838264"/>
-                    </a:xfrm>
-                    <a:prstGeom prst="rect">
-                      <a:avLst/>
-                    </a:prstGeom>
-                  </pic:spPr>
-                </pic:pic>
-              </a:graphicData>
-            </a:graphic>
-          </wp:inline>
-        </w:drawing>
-      </w:r>
-    </w:p>
-    <w:p>
-      <w:pPr>
-        <w:pStyle w:val="ListParagraph"/>
-        <w:numPr>
-          <w:ilvl w:val="1"/>
-          <w:numId w:val="55"/>
-        </w:numPr>
-        <w:spacing w:line="360" w:lineRule="auto"/>
-        <w:contextualSpacing/>
-        <w:rPr>
-          <w:rFonts w:asciiTheme="minorHAnsi" w:hAnsiTheme="minorHAnsi" w:cstheme="minorHAnsi"/>
-          <w:sz w:val="20"/>
-          <w:szCs w:val="20"/>
-        </w:rPr>
-      </w:pPr>
-      <w:proofErr w:type="spellStart"/>
-      <w:proofErr w:type="gramStart"/>
-      <w:r>
-        <w:rPr>
-          <w:rFonts w:asciiTheme="minorHAnsi" w:hAnsiTheme="minorHAnsi" w:cstheme="minorHAnsi"/>
-          <w:sz w:val="20"/>
-          <w:szCs w:val="20"/>
-        </w:rPr>
-        <w:t>ApplicationInsights.config</w:t>
-      </w:r>
-      <w:proofErr w:type="spellEnd"/>
-      <w:r>
-        <w:rPr>
-          <w:rFonts w:asciiTheme="minorHAnsi" w:hAnsiTheme="minorHAnsi" w:cstheme="minorHAnsi"/>
-          <w:sz w:val="20"/>
-          <w:szCs w:val="20"/>
-        </w:rPr>
-        <w:t>:-</w:t>
-      </w:r>
-      <w:proofErr w:type="gramEnd"/>
-      <w:r>
-        <w:rPr>
-          <w:rFonts w:asciiTheme="minorHAnsi" w:hAnsiTheme="minorHAnsi" w:cstheme="minorHAnsi"/>
-          <w:sz w:val="20"/>
-          <w:szCs w:val="20"/>
-        </w:rPr>
-        <w:t xml:space="preserve"> Each Telemetry Module collects a specific type of data and uses the core API to send the data. The modules are installed by different NuGet packages, which also add the required lines to the .config file.</w:t>
-      </w:r>
-    </w:p>
-    <w:p>
-      <w:pPr>
-        <w:pStyle w:val="ListParagraph"/>
-        <w:numPr>
-          <w:ilvl w:val="1"/>
-          <w:numId w:val="55"/>
-        </w:numPr>
-        <w:spacing w:line="360" w:lineRule="auto"/>
-        <w:contextualSpacing/>
-        <w:rPr>
-          <w:rFonts w:asciiTheme="minorHAnsi" w:hAnsiTheme="minorHAnsi" w:cstheme="minorHAnsi"/>
-          <w:sz w:val="20"/>
-          <w:szCs w:val="20"/>
-        </w:rPr>
-      </w:pPr>
-      <w:r>
-        <w:rPr>
-          <w:rFonts w:asciiTheme="minorHAnsi" w:hAnsiTheme="minorHAnsi" w:cstheme="minorHAnsi"/>
-          <w:sz w:val="20"/>
-          <w:szCs w:val="20"/>
-        </w:rPr>
-        <w:t xml:space="preserve">When you set up Application Insights monitoring for your web app, you create an Application Insights resource in Microsoft Azure. You open this resource in the Azure portal </w:t>
-      </w:r>
-      <w:proofErr w:type="gramStart"/>
-      <w:r>
-        <w:rPr>
-          <w:rFonts w:asciiTheme="minorHAnsi" w:hAnsiTheme="minorHAnsi" w:cstheme="minorHAnsi"/>
-          <w:sz w:val="20"/>
-          <w:szCs w:val="20"/>
-        </w:rPr>
-        <w:t>in order to</w:t>
-      </w:r>
-      <w:proofErr w:type="gramEnd"/>
-      <w:r>
-        <w:rPr>
-          <w:rFonts w:asciiTheme="minorHAnsi" w:hAnsiTheme="minorHAnsi" w:cstheme="minorHAnsi"/>
-          <w:sz w:val="20"/>
-          <w:szCs w:val="20"/>
-        </w:rPr>
-        <w:t xml:space="preserve"> see and analyze the telemetry collected from your app. The resource is identified by an </w:t>
-      </w:r>
-      <w:r>
-        <w:rPr>
-          <w:rFonts w:asciiTheme="minorHAnsi" w:hAnsiTheme="minorHAnsi" w:cstheme="minorHAnsi"/>
-          <w:sz w:val="20"/>
-          <w:szCs w:val="20"/>
-          <w:highlight w:val="yellow"/>
-        </w:rPr>
-        <w:t xml:space="preserve">instrumentation key (which is going add the key in </w:t>
-      </w:r>
-      <w:proofErr w:type="spellStart"/>
-      <w:proofErr w:type="gramStart"/>
-      <w:r>
-        <w:rPr>
-          <w:rFonts w:asciiTheme="minorHAnsi" w:hAnsiTheme="minorHAnsi" w:cstheme="minorHAnsi"/>
-          <w:sz w:val="20"/>
-          <w:szCs w:val="20"/>
-          <w:highlight w:val="yellow"/>
-        </w:rPr>
-        <w:t>layout.cshtml</w:t>
-      </w:r>
-      <w:proofErr w:type="spellEnd"/>
-      <w:proofErr w:type="gramEnd"/>
-      <w:r>
-        <w:rPr>
-          <w:rFonts w:asciiTheme="minorHAnsi" w:hAnsiTheme="minorHAnsi" w:cstheme="minorHAnsi"/>
-          <w:sz w:val="20"/>
-          <w:szCs w:val="20"/>
-          <w:highlight w:val="yellow"/>
-        </w:rPr>
-        <w:t xml:space="preserve"> and configuration file)</w:t>
-      </w:r>
-    </w:p>
-    <w:p>
-      <w:pPr>
-        <w:pStyle w:val="ListParagraph"/>
-        <w:numPr>
-          <w:ilvl w:val="0"/>
-          <w:numId w:val="55"/>
-        </w:numPr>
-        <w:shd w:val="clear" w:color="auto" w:fill="FFFFFF"/>
-        <w:spacing w:line="360" w:lineRule="auto"/>
-        <w:contextualSpacing/>
-        <w:rPr>
-          <w:rFonts w:asciiTheme="minorHAnsi" w:hAnsiTheme="minorHAnsi" w:cstheme="minorHAnsi"/>
-          <w:b/>
-          <w:sz w:val="20"/>
-          <w:szCs w:val="20"/>
-          <w:lang w:val="en"/>
-        </w:rPr>
-      </w:pPr>
-      <w:r>
-        <w:rPr>
-          <w:rFonts w:asciiTheme="minorHAnsi" w:hAnsiTheme="minorHAnsi" w:cstheme="minorHAnsi"/>
-          <w:sz w:val="20"/>
-          <w:szCs w:val="20"/>
-          <w:lang w:val="en"/>
-        </w:rPr>
-        <w:t>Once you have configured your Application Insights in project</w:t>
-      </w:r>
-      <w:r>
-        <w:rPr>
-          <w:rFonts w:asciiTheme="minorHAnsi" w:hAnsiTheme="minorHAnsi" w:cstheme="minorHAnsi"/>
-          <w:sz w:val="20"/>
-          <w:szCs w:val="20"/>
-          <w:lang w:val="en"/>
-        </w:rPr>
-        <w:sym w:font="Wingdings" w:char="F0E0"/>
-      </w:r>
-      <w:r>
-        <w:rPr>
-          <w:rFonts w:asciiTheme="minorHAnsi" w:hAnsiTheme="minorHAnsi" w:cstheme="minorHAnsi"/>
-          <w:sz w:val="20"/>
-          <w:szCs w:val="20"/>
-          <w:lang w:val="en"/>
-        </w:rPr>
-        <w:t>Now run the project</w:t>
-      </w:r>
-    </w:p>
-    <w:p>
-      <w:pPr>
-        <w:pStyle w:val="ListParagraph"/>
-        <w:numPr>
-          <w:ilvl w:val="0"/>
-          <w:numId w:val="55"/>
-        </w:numPr>
-        <w:shd w:val="clear" w:color="auto" w:fill="FFFFFF"/>
-        <w:spacing w:line="360" w:lineRule="auto"/>
-        <w:contextualSpacing/>
-        <w:rPr>
-          <w:rFonts w:asciiTheme="minorHAnsi" w:hAnsiTheme="minorHAnsi" w:cstheme="minorHAnsi"/>
-          <w:b/>
-          <w:sz w:val="20"/>
-          <w:szCs w:val="20"/>
-          <w:lang w:val="en"/>
-        </w:rPr>
-      </w:pPr>
-      <w:r>
-        <w:rPr>
-          <w:rFonts w:asciiTheme="minorHAnsi" w:hAnsiTheme="minorHAnsi" w:cstheme="minorHAnsi"/>
-          <w:sz w:val="20"/>
-          <w:szCs w:val="20"/>
-          <w:lang w:val="en"/>
-        </w:rPr>
-        <w:t xml:space="preserve">We can view telemetry request in output </w:t>
-      </w:r>
-      <w:proofErr w:type="gramStart"/>
-      <w:r>
-        <w:rPr>
-          <w:rFonts w:asciiTheme="minorHAnsi" w:hAnsiTheme="minorHAnsi" w:cstheme="minorHAnsi"/>
-          <w:sz w:val="20"/>
-          <w:szCs w:val="20"/>
-          <w:lang w:val="en"/>
-        </w:rPr>
-        <w:t>window</w:t>
-      </w:r>
-      <w:proofErr w:type="gramEnd"/>
-    </w:p>
-    <w:p>
-      <w:pPr>
-        <w:pStyle w:val="ListParagraph"/>
-        <w:shd w:val="clear" w:color="auto" w:fill="FFFFFF"/>
-        <w:spacing w:line="360" w:lineRule="auto"/>
-        <w:rPr>
-          <w:rStyle w:val="Strong"/>
-          <w:rFonts w:asciiTheme="minorHAnsi" w:hAnsiTheme="minorHAnsi" w:cstheme="minorHAnsi"/>
-          <w:bCs w:val="0"/>
-          <w:sz w:val="20"/>
-          <w:szCs w:val="20"/>
-          <w:lang w:val="en"/>
-        </w:rPr>
-      </w:pPr>
-      <w:r>
-        <w:rPr>
-          <w:rFonts w:asciiTheme="minorHAnsi" w:hAnsiTheme="minorHAnsi" w:cstheme="minorHAnsi"/>
-          <w:noProof/>
-          <w:sz w:val="20"/>
-          <w:szCs w:val="20"/>
-        </w:rPr>
-        <w:drawing>
-          <wp:inline distT="0" distB="0" distL="0" distR="0" wp14:anchorId="66B8C64B" wp14:editId="3C8CF6F5">
-            <wp:extent cx="4696727" cy="1534465"/>
-            <wp:effectExtent l="0" t="0" r="0" b="8890"/>
-            <wp:docPr id="1936453339" name="Picture 1936453339"/>
-            <wp:cNvGraphicFramePr>
-              <a:graphicFrameLocks xmlns:a="http://schemas.openxmlformats.org/drawingml/2006/main" noChangeAspect="1"/>
-            </wp:cNvGraphicFramePr>
-            <a:graphic xmlns:a="http://schemas.openxmlformats.org/drawingml/2006/main">
-              <a:graphicData uri="http://schemas.openxmlformats.org/drawingml/2006/picture">
-                <pic:pic xmlns:pic="http://schemas.openxmlformats.org/drawingml/2006/picture">
-                  <pic:nvPicPr>
-                    <pic:cNvPr id="1" name=""/>
-                    <pic:cNvPicPr/>
-                  </pic:nvPicPr>
-                  <pic:blipFill>
-                    <a:blip r:embed="rId40"/>
-                    <a:stretch>
-                      <a:fillRect/>
-                    </a:stretch>
-                  </pic:blipFill>
-                  <pic:spPr>
-                    <a:xfrm>
-                      <a:off x="0" y="0"/>
-                      <a:ext cx="4719118" cy="1541780"/>
-                    </a:xfrm>
-                    <a:prstGeom prst="rect">
-                      <a:avLst/>
-                    </a:prstGeom>
-                  </pic:spPr>
-                </pic:pic>
-              </a:graphicData>
-            </a:graphic>
-          </wp:inline>
-        </w:drawing>
-      </w:r>
-    </w:p>
-    <w:p>
-      <w:pPr>
-        <w:autoSpaceDE w:val="0"/>
-        <w:autoSpaceDN w:val="0"/>
-        <w:adjustRightInd w:val="0"/>
-        <w:spacing w:after="0" w:line="360" w:lineRule="auto"/>
-        <w:rPr>
-          <w:rFonts w:cstheme="minorHAnsi"/>
-          <w:color w:val="000000"/>
-          <w:sz w:val="20"/>
-          <w:szCs w:val="20"/>
-        </w:rPr>
-      </w:pPr>
-      <w:r>
-        <w:rPr>
-          <w:rFonts w:cstheme="minorHAnsi"/>
-          <w:color w:val="000000"/>
-          <w:sz w:val="20"/>
-          <w:szCs w:val="20"/>
-          <w:highlight w:val="yellow"/>
-        </w:rPr>
-        <w:t>Application Insights Telemetry:</w:t>
-      </w:r>
-      <w:r>
-        <w:rPr>
-          <w:rFonts w:cstheme="minorHAnsi"/>
-          <w:color w:val="000000"/>
-          <w:sz w:val="20"/>
-          <w:szCs w:val="20"/>
-        </w:rPr>
-        <w:t xml:space="preserve"> {"name":"Microsoft.ApplicationInsights.Dev.e7308e686df549acb1278c780845a5e9.Request","</w:t>
-      </w:r>
-      <w:r>
-        <w:rPr>
-          <w:rFonts w:cstheme="minorHAnsi"/>
-          <w:b/>
-          <w:color w:val="000000"/>
-          <w:sz w:val="20"/>
-          <w:szCs w:val="20"/>
-        </w:rPr>
-        <w:t>time</w:t>
-      </w:r>
-      <w:r>
-        <w:rPr>
-          <w:rFonts w:cstheme="minorHAnsi"/>
-          <w:color w:val="000000"/>
-          <w:sz w:val="20"/>
-          <w:szCs w:val="20"/>
-        </w:rPr>
-        <w:t>":"2019-07-05T12:54:45.7258523Z","</w:t>
-      </w:r>
-      <w:r>
-        <w:rPr>
-          <w:rFonts w:cstheme="minorHAnsi"/>
-          <w:b/>
-          <w:color w:val="000000"/>
-          <w:sz w:val="20"/>
-          <w:szCs w:val="20"/>
-        </w:rPr>
-        <w:t>iKey</w:t>
-      </w:r>
-      <w:r>
-        <w:rPr>
-          <w:rFonts w:cstheme="minorHAnsi"/>
-          <w:color w:val="000000"/>
-          <w:sz w:val="20"/>
-          <w:szCs w:val="20"/>
-        </w:rPr>
-        <w:t>":"e7308e68-6df5-49ac-b127-8c780845a5e9","tags":{"ai.internal.sdkVersion":"web:2.4.1-1362","</w:t>
-      </w:r>
-      <w:r>
-        <w:rPr>
-          <w:rFonts w:cstheme="minorHAnsi"/>
-          <w:b/>
-          <w:color w:val="000000"/>
-          <w:sz w:val="20"/>
-          <w:szCs w:val="20"/>
-        </w:rPr>
-        <w:t>ai.internal.nodeName</w:t>
-      </w:r>
-      <w:r>
-        <w:rPr>
-          <w:rFonts w:cstheme="minorHAnsi"/>
-          <w:color w:val="000000"/>
-          <w:sz w:val="20"/>
-          <w:szCs w:val="20"/>
-        </w:rPr>
-        <w:t>":"DESKTOP-UOENECT","</w:t>
-      </w:r>
-      <w:r>
-        <w:rPr>
-          <w:rFonts w:cstheme="minorHAnsi"/>
-          <w:b/>
-          <w:color w:val="000000"/>
-          <w:sz w:val="20"/>
-          <w:szCs w:val="20"/>
-        </w:rPr>
-        <w:t>ai.session.id</w:t>
-      </w:r>
-      <w:r>
-        <w:rPr>
-          <w:rFonts w:cstheme="minorHAnsi"/>
-          <w:color w:val="000000"/>
-          <w:sz w:val="20"/>
-          <w:szCs w:val="20"/>
-        </w:rPr>
-        <w:t>":"fq7P+","ai.operation.id":"6FsAfbJR7W0=","</w:t>
-      </w:r>
-      <w:r>
-        <w:rPr>
-          <w:rFonts w:cstheme="minorHAnsi"/>
-          <w:b/>
-          <w:color w:val="000000"/>
-          <w:sz w:val="20"/>
-          <w:szCs w:val="20"/>
-        </w:rPr>
-        <w:t>ai.location.ip</w:t>
-      </w:r>
-      <w:r>
-        <w:rPr>
-          <w:rFonts w:cstheme="minorHAnsi"/>
-          <w:color w:val="000000"/>
-          <w:sz w:val="20"/>
-          <w:szCs w:val="20"/>
-        </w:rPr>
-        <w:t>":"::1","</w:t>
-      </w:r>
-      <w:r>
-        <w:rPr>
-          <w:rFonts w:cstheme="minorHAnsi"/>
-          <w:b/>
-          <w:color w:val="000000"/>
-          <w:sz w:val="20"/>
-          <w:szCs w:val="20"/>
-        </w:rPr>
-        <w:t>ai.cloud.roleInstance</w:t>
-      </w:r>
-      <w:r>
-        <w:rPr>
-          <w:rFonts w:cstheme="minorHAnsi"/>
-          <w:color w:val="000000"/>
-          <w:sz w:val="20"/>
-          <w:szCs w:val="20"/>
-        </w:rPr>
-        <w:t>":"DESKTOP-UOENECT","</w:t>
-      </w:r>
-      <w:r>
-        <w:rPr>
-          <w:rFonts w:cstheme="minorHAnsi"/>
-          <w:b/>
-          <w:color w:val="000000"/>
-          <w:sz w:val="20"/>
-          <w:szCs w:val="20"/>
-        </w:rPr>
-        <w:t>ai.user.id</w:t>
-      </w:r>
-      <w:r>
-        <w:rPr>
-          <w:rFonts w:cstheme="minorHAnsi"/>
-          <w:color w:val="000000"/>
-          <w:sz w:val="20"/>
-          <w:szCs w:val="20"/>
-        </w:rPr>
-        <w:t>":"W88ot","</w:t>
-      </w:r>
-      <w:r>
-        <w:rPr>
-          <w:rFonts w:cstheme="minorHAnsi"/>
-          <w:b/>
-          <w:color w:val="000000"/>
-          <w:sz w:val="20"/>
-          <w:szCs w:val="20"/>
-        </w:rPr>
-        <w:t>ai.operation.name</w:t>
-      </w:r>
-      <w:r>
-        <w:rPr>
-          <w:rFonts w:cstheme="minorHAnsi"/>
-          <w:color w:val="000000"/>
-          <w:sz w:val="20"/>
-          <w:szCs w:val="20"/>
-        </w:rPr>
-        <w:t>":"GET Home/Index"},"</w:t>
-      </w:r>
-      <w:r>
-        <w:rPr>
-          <w:rFonts w:cstheme="minorHAnsi"/>
-          <w:b/>
-          <w:color w:val="000000"/>
-          <w:sz w:val="20"/>
-          <w:szCs w:val="20"/>
-        </w:rPr>
-        <w:t>data</w:t>
-      </w:r>
-      <w:r>
-        <w:rPr>
-          <w:rFonts w:cstheme="minorHAnsi"/>
-          <w:color w:val="000000"/>
-          <w:sz w:val="20"/>
-          <w:szCs w:val="20"/>
-        </w:rPr>
-        <w:t>":{"baseType":"RequestData","baseData":{"ver":2,"id":"|6FsAfbJR7W0=.a8e57a89_","</w:t>
-      </w:r>
-      <w:r>
-        <w:rPr>
-          <w:rFonts w:cstheme="minorHAnsi"/>
-          <w:b/>
-          <w:color w:val="000000"/>
-          <w:sz w:val="20"/>
-          <w:szCs w:val="20"/>
-        </w:rPr>
-        <w:t>name</w:t>
-      </w:r>
-      <w:r>
-        <w:rPr>
-          <w:rFonts w:cstheme="minorHAnsi"/>
-          <w:color w:val="000000"/>
-          <w:sz w:val="20"/>
-          <w:szCs w:val="20"/>
-        </w:rPr>
-        <w:t>":"GET Home/Index","duration":"00:00:02.0677589","success":true,"</w:t>
-      </w:r>
-      <w:r>
-        <w:rPr>
-          <w:rFonts w:cstheme="minorHAnsi"/>
-          <w:b/>
-          <w:color w:val="000000"/>
-          <w:sz w:val="20"/>
-          <w:szCs w:val="20"/>
-        </w:rPr>
-        <w:t>responseCode</w:t>
-      </w:r>
-      <w:r>
-        <w:rPr>
-          <w:rFonts w:cstheme="minorHAnsi"/>
-          <w:color w:val="000000"/>
-          <w:sz w:val="20"/>
-          <w:szCs w:val="20"/>
-        </w:rPr>
-        <w:t>":"200","url":"http://localhost:50822/","</w:t>
-      </w:r>
-      <w:r>
-        <w:rPr>
-          <w:rFonts w:cstheme="minorHAnsi"/>
-          <w:b/>
-          <w:color w:val="000000"/>
-          <w:sz w:val="20"/>
-          <w:szCs w:val="20"/>
-        </w:rPr>
-        <w:t>properties</w:t>
-      </w:r>
-      <w:r>
-        <w:rPr>
-          <w:rFonts w:cstheme="minorHAnsi"/>
-          <w:color w:val="000000"/>
-          <w:sz w:val="20"/>
-          <w:szCs w:val="20"/>
-        </w:rPr>
-        <w:t>":{"DeveloperMode":"true</w:t>
-      </w:r>
-      <w:r>
-        <w:rPr>
-          <w:rFonts w:cstheme="minorHAnsi"/>
-          <w:b/>
-          <w:color w:val="000000"/>
-          <w:sz w:val="20"/>
-          <w:szCs w:val="20"/>
-        </w:rPr>
-        <w:t>","_MS.ProcessedByMetricExtractors</w:t>
-      </w:r>
-      <w:r>
-        <w:rPr>
-          <w:rFonts w:cstheme="minorHAnsi"/>
-          <w:color w:val="000000"/>
-          <w:sz w:val="20"/>
-          <w:szCs w:val="20"/>
-        </w:rPr>
-        <w:t>":"(Name:'Requests', Ver:'1.0')"}}}}</w:t>
-      </w:r>
-    </w:p>
-    <w:p>
-      <w:pPr>
-        <w:shd w:val="clear" w:color="auto" w:fill="FFFFFF"/>
-        <w:spacing w:after="0" w:line="360" w:lineRule="auto"/>
-        <w:rPr>
-          <w:rFonts w:cstheme="minorHAnsi"/>
-          <w:sz w:val="20"/>
-          <w:szCs w:val="20"/>
-        </w:rPr>
-      </w:pPr>
-    </w:p>
     <w:sectPr>
-      <w:headerReference w:type="default" r:id="rId41"/>
-      <w:footerReference w:type="default" r:id="rId42"/>
+      <w:headerReference w:type="default" r:id="rId24"/>
+      <w:footerReference w:type="default" r:id="rId25"/>
       <w:pgSz w:w="12240" w:h="15840"/>
       <w:pgMar w:top="1276" w:right="1440" w:bottom="1418" w:left="1440" w:header="720" w:footer="0" w:gutter="0"/>
       <w:cols w:space="720"/>
